--- a/Check_List.docx
+++ b/Check_List.docx
@@ -23,7 +23,7 @@
       </w:tblPr>
       <w:tblGrid>
         <w:gridCol w:w="1920"/>
-        <w:gridCol w:w="322"/>
+        <w:gridCol w:w="412"/>
       </w:tblGrid>
       <w:tr>
         <w:tc>
@@ -70,7 +70,7 @@
         </w:tc>
         <w:tc>
           <w:tcPr>
-            <w:tcW w:w="322" w:type="dxa"/>
+            <w:tcW w:w="412" w:type="dxa"/>
             <w:tcBorders>
               <w:top w:val="single" w:sz="6" w:space="0" w:color="A2A9B1"/>
               <w:left w:val="single" w:sz="6" w:space="0" w:color="A2A9B1"/>
@@ -146,7 +146,7 @@
         </w:tc>
         <w:tc>
           <w:tcPr>
-            <w:tcW w:w="322" w:type="dxa"/>
+            <w:tcW w:w="412" w:type="dxa"/>
             <w:tcBorders>
               <w:top w:val="single" w:sz="6" w:space="0" w:color="A2A9B1"/>
               <w:left w:val="single" w:sz="6" w:space="0" w:color="A2A9B1"/>
@@ -222,7 +222,7 @@
         </w:tc>
         <w:tc>
           <w:tcPr>
-            <w:tcW w:w="322" w:type="dxa"/>
+            <w:tcW w:w="412" w:type="dxa"/>
             <w:tcBorders>
               <w:top w:val="single" w:sz="6" w:space="0" w:color="A2A9B1"/>
               <w:left w:val="single" w:sz="6" w:space="0" w:color="A2A9B1"/>
@@ -298,7 +298,7 @@
         </w:tc>
         <w:tc>
           <w:tcPr>
-            <w:tcW w:w="322" w:type="dxa"/>
+            <w:tcW w:w="412" w:type="dxa"/>
             <w:tcBorders>
               <w:top w:val="single" w:sz="6" w:space="0" w:color="A2A9B1"/>
               <w:left w:val="single" w:sz="6" w:space="0" w:color="A2A9B1"/>
@@ -374,7 +374,7 @@
         </w:tc>
         <w:tc>
           <w:tcPr>
-            <w:tcW w:w="322" w:type="dxa"/>
+            <w:tcW w:w="412" w:type="dxa"/>
             <w:tcBorders>
               <w:top w:val="single" w:sz="6" w:space="0" w:color="A2A9B1"/>
               <w:left w:val="single" w:sz="6" w:space="0" w:color="A2A9B1"/>
@@ -450,7 +450,7 @@
         </w:tc>
         <w:tc>
           <w:tcPr>
-            <w:tcW w:w="322" w:type="dxa"/>
+            <w:tcW w:w="412" w:type="dxa"/>
             <w:tcBorders>
               <w:top w:val="single" w:sz="6" w:space="0" w:color="A2A9B1"/>
               <w:left w:val="single" w:sz="6" w:space="0" w:color="A2A9B1"/>
@@ -526,7 +526,7 @@
         </w:tc>
         <w:tc>
           <w:tcPr>
-            <w:tcW w:w="322" w:type="dxa"/>
+            <w:tcW w:w="412" w:type="dxa"/>
             <w:tcBorders>
               <w:top w:val="single" w:sz="6" w:space="0" w:color="A2A9B1"/>
               <w:left w:val="single" w:sz="6" w:space="0" w:color="A2A9B1"/>
@@ -602,7 +602,7 @@
         </w:tc>
         <w:tc>
           <w:tcPr>
-            <w:tcW w:w="322" w:type="dxa"/>
+            <w:tcW w:w="412" w:type="dxa"/>
             <w:tcBorders>
               <w:top w:val="single" w:sz="6" w:space="0" w:color="A2A9B1"/>
               <w:left w:val="single" w:sz="6" w:space="0" w:color="A2A9B1"/>
@@ -678,7 +678,7 @@
         </w:tc>
         <w:tc>
           <w:tcPr>
-            <w:tcW w:w="322" w:type="dxa"/>
+            <w:tcW w:w="412" w:type="dxa"/>
             <w:tcBorders>
               <w:top w:val="single" w:sz="6" w:space="0" w:color="A2A9B1"/>
               <w:left w:val="single" w:sz="6" w:space="0" w:color="A2A9B1"/>
@@ -754,7 +754,7 @@
         </w:tc>
         <w:tc>
           <w:tcPr>
-            <w:tcW w:w="322" w:type="dxa"/>
+            <w:tcW w:w="412" w:type="dxa"/>
             <w:tcBorders>
               <w:top w:val="single" w:sz="6" w:space="0" w:color="A2A9B1"/>
               <w:left w:val="single" w:sz="6" w:space="0" w:color="A2A9B1"/>
@@ -830,7 +830,7 @@
         </w:tc>
         <w:tc>
           <w:tcPr>
-            <w:tcW w:w="322" w:type="dxa"/>
+            <w:tcW w:w="412" w:type="dxa"/>
             <w:tcBorders>
               <w:top w:val="single" w:sz="6" w:space="0" w:color="A2A9B1"/>
               <w:left w:val="single" w:sz="6" w:space="0" w:color="A2A9B1"/>
@@ -906,7 +906,7 @@
         </w:tc>
         <w:tc>
           <w:tcPr>
-            <w:tcW w:w="322" w:type="dxa"/>
+            <w:tcW w:w="412" w:type="dxa"/>
             <w:tcBorders>
               <w:top w:val="single" w:sz="6" w:space="0" w:color="A2A9B1"/>
               <w:left w:val="single" w:sz="6" w:space="0" w:color="A2A9B1"/>
@@ -982,7 +982,7 @@
         </w:tc>
         <w:tc>
           <w:tcPr>
-            <w:tcW w:w="322" w:type="dxa"/>
+            <w:tcW w:w="412" w:type="dxa"/>
             <w:tcBorders>
               <w:top w:val="single" w:sz="6" w:space="0" w:color="A2A9B1"/>
               <w:left w:val="single" w:sz="6" w:space="0" w:color="A2A9B1"/>
@@ -1058,7 +1058,7 @@
         </w:tc>
         <w:tc>
           <w:tcPr>
-            <w:tcW w:w="322" w:type="dxa"/>
+            <w:tcW w:w="412" w:type="dxa"/>
             <w:tcBorders>
               <w:top w:val="single" w:sz="6" w:space="0" w:color="A2A9B1"/>
               <w:left w:val="single" w:sz="6" w:space="0" w:color="A2A9B1"/>
@@ -1134,7 +1134,7 @@
         </w:tc>
         <w:tc>
           <w:tcPr>
-            <w:tcW w:w="322" w:type="dxa"/>
+            <w:tcW w:w="412" w:type="dxa"/>
             <w:tcBorders>
               <w:top w:val="single" w:sz="6" w:space="0" w:color="A2A9B1"/>
               <w:left w:val="single" w:sz="6" w:space="0" w:color="A2A9B1"/>
@@ -1210,7 +1210,7 @@
         </w:tc>
         <w:tc>
           <w:tcPr>
-            <w:tcW w:w="322" w:type="dxa"/>
+            <w:tcW w:w="412" w:type="dxa"/>
             <w:tcBorders>
               <w:top w:val="single" w:sz="6" w:space="0" w:color="A2A9B1"/>
               <w:left w:val="single" w:sz="6" w:space="0" w:color="A2A9B1"/>
@@ -1286,7 +1286,7 @@
         </w:tc>
         <w:tc>
           <w:tcPr>
-            <w:tcW w:w="322" w:type="dxa"/>
+            <w:tcW w:w="412" w:type="dxa"/>
             <w:tcBorders>
               <w:top w:val="single" w:sz="6" w:space="0" w:color="A2A9B1"/>
               <w:left w:val="single" w:sz="6" w:space="0" w:color="A2A9B1"/>
@@ -1362,7 +1362,7 @@
         </w:tc>
         <w:tc>
           <w:tcPr>
-            <w:tcW w:w="322" w:type="dxa"/>
+            <w:tcW w:w="412" w:type="dxa"/>
             <w:tcBorders>
               <w:top w:val="single" w:sz="6" w:space="0" w:color="A2A9B1"/>
               <w:left w:val="single" w:sz="6" w:space="0" w:color="A2A9B1"/>
@@ -1438,7 +1438,7 @@
         </w:tc>
         <w:tc>
           <w:tcPr>
-            <w:tcW w:w="322" w:type="dxa"/>
+            <w:tcW w:w="412" w:type="dxa"/>
             <w:tcBorders>
               <w:top w:val="single" w:sz="6" w:space="0" w:color="A2A9B1"/>
               <w:left w:val="single" w:sz="6" w:space="0" w:color="A2A9B1"/>
@@ -1514,7 +1514,7 @@
         </w:tc>
         <w:tc>
           <w:tcPr>
-            <w:tcW w:w="322" w:type="dxa"/>
+            <w:tcW w:w="412" w:type="dxa"/>
             <w:tcBorders>
               <w:top w:val="single" w:sz="6" w:space="0" w:color="A2A9B1"/>
               <w:left w:val="single" w:sz="6" w:space="0" w:color="A2A9B1"/>
@@ -1590,7 +1590,7 @@
         </w:tc>
         <w:tc>
           <w:tcPr>
-            <w:tcW w:w="322" w:type="dxa"/>
+            <w:tcW w:w="412" w:type="dxa"/>
             <w:tcBorders>
               <w:top w:val="single" w:sz="6" w:space="0" w:color="A2A9B1"/>
               <w:left w:val="single" w:sz="6" w:space="0" w:color="A2A9B1"/>
@@ -1666,7 +1666,7 @@
         </w:tc>
         <w:tc>
           <w:tcPr>
-            <w:tcW w:w="322" w:type="dxa"/>
+            <w:tcW w:w="412" w:type="dxa"/>
             <w:tcBorders>
               <w:top w:val="single" w:sz="6" w:space="0" w:color="A2A9B1"/>
               <w:left w:val="single" w:sz="6" w:space="0" w:color="A2A9B1"/>
@@ -1742,7 +1742,7 @@
         </w:tc>
         <w:tc>
           <w:tcPr>
-            <w:tcW w:w="322" w:type="dxa"/>
+            <w:tcW w:w="412" w:type="dxa"/>
             <w:tcBorders>
               <w:top w:val="single" w:sz="6" w:space="0" w:color="A2A9B1"/>
               <w:left w:val="single" w:sz="6" w:space="0" w:color="A2A9B1"/>
@@ -1818,7 +1818,7 @@
         </w:tc>
         <w:tc>
           <w:tcPr>
-            <w:tcW w:w="322" w:type="dxa"/>
+            <w:tcW w:w="412" w:type="dxa"/>
             <w:tcBorders>
               <w:top w:val="single" w:sz="6" w:space="0" w:color="A2A9B1"/>
               <w:left w:val="single" w:sz="6" w:space="0" w:color="A2A9B1"/>
@@ -1894,7 +1894,7 @@
         </w:tc>
         <w:tc>
           <w:tcPr>
-            <w:tcW w:w="322" w:type="dxa"/>
+            <w:tcW w:w="412" w:type="dxa"/>
             <w:tcBorders>
               <w:top w:val="single" w:sz="6" w:space="0" w:color="A2A9B1"/>
               <w:left w:val="single" w:sz="6" w:space="0" w:color="A2A9B1"/>
@@ -1970,7 +1970,7 @@
         </w:tc>
         <w:tc>
           <w:tcPr>
-            <w:tcW w:w="322" w:type="dxa"/>
+            <w:tcW w:w="412" w:type="dxa"/>
             <w:tcBorders>
               <w:top w:val="single" w:sz="6" w:space="0" w:color="A2A9B1"/>
               <w:left w:val="single" w:sz="6" w:space="0" w:color="A2A9B1"/>
@@ -2046,25 +2046,34 @@
         </w:tc>
         <w:tc>
           <w:tcPr>
-            <w:tcW w:w="322" w:type="dxa"/>
-            <w:tcBorders>
-              <w:top w:val="single" w:sz="6" w:space="0" w:color="A2A9B1"/>
-              <w:left w:val="single" w:sz="6" w:space="0" w:color="A2A9B1"/>
-              <w:bottom w:val="single" w:sz="6" w:space="0" w:color="A2A9B1"/>
-              <w:right w:val="single" w:sz="6" w:space="0" w:color="A2A9B1"/>
-            </w:tcBorders>
-            <w:shd w:val="clear" w:color="auto" w:fill="F8F9FA"/>
-          </w:tcPr>
-          <w:p>
-            <w:pPr>
-              <w:spacing w:before="240" w:after="240" w:line="240" w:lineRule="auto"/>
-              <w:rPr>
-                <w:rFonts w:ascii="Arial" w:eastAsia="Times New Roman" w:hAnsi="Arial" w:cs="Arial"/>
-                <w:color w:val="202122"/>
-                <w:sz w:val="21"/>
-                <w:szCs w:val="21"/>
-              </w:rPr>
-            </w:pPr>
+            <w:tcW w:w="412" w:type="dxa"/>
+            <w:tcBorders>
+              <w:top w:val="single" w:sz="6" w:space="0" w:color="A2A9B1"/>
+              <w:left w:val="single" w:sz="6" w:space="0" w:color="A2A9B1"/>
+              <w:bottom w:val="single" w:sz="6" w:space="0" w:color="A2A9B1"/>
+              <w:right w:val="single" w:sz="6" w:space="0" w:color="A2A9B1"/>
+            </w:tcBorders>
+            <w:shd w:val="clear" w:color="auto" w:fill="F8F9FA"/>
+          </w:tcPr>
+          <w:p>
+            <w:pPr>
+              <w:spacing w:before="240" w:after="240" w:line="240" w:lineRule="auto"/>
+              <w:rPr>
+                <w:rFonts w:ascii="Arial" w:eastAsia="Times New Roman" w:hAnsi="Arial" w:cs="Arial"/>
+                <w:color w:val="202122"/>
+                <w:sz w:val="21"/>
+                <w:szCs w:val="21"/>
+              </w:rPr>
+            </w:pPr>
+            <w:r>
+              <w:rPr>
+                <w:rFonts w:ascii="Arial" w:eastAsia="Times New Roman" w:hAnsi="Arial" w:cs="Arial"/>
+                <w:color w:val="202122"/>
+                <w:sz w:val="21"/>
+                <w:szCs w:val="21"/>
+              </w:rPr>
+              <w:sym w:font="Wingdings" w:char="F0FC"/>
+            </w:r>
           </w:p>
         </w:tc>
       </w:tr>
@@ -2113,25 +2122,34 @@
         </w:tc>
         <w:tc>
           <w:tcPr>
-            <w:tcW w:w="322" w:type="dxa"/>
-            <w:tcBorders>
-              <w:top w:val="single" w:sz="6" w:space="0" w:color="A2A9B1"/>
-              <w:left w:val="single" w:sz="6" w:space="0" w:color="A2A9B1"/>
-              <w:bottom w:val="single" w:sz="6" w:space="0" w:color="A2A9B1"/>
-              <w:right w:val="single" w:sz="6" w:space="0" w:color="A2A9B1"/>
-            </w:tcBorders>
-            <w:shd w:val="clear" w:color="auto" w:fill="F8F9FA"/>
-          </w:tcPr>
-          <w:p>
-            <w:pPr>
-              <w:spacing w:before="240" w:after="240" w:line="240" w:lineRule="auto"/>
-              <w:rPr>
-                <w:rFonts w:ascii="Arial" w:eastAsia="Times New Roman" w:hAnsi="Arial" w:cs="Arial"/>
-                <w:color w:val="202122"/>
-                <w:sz w:val="21"/>
-                <w:szCs w:val="21"/>
-              </w:rPr>
-            </w:pPr>
+            <w:tcW w:w="412" w:type="dxa"/>
+            <w:tcBorders>
+              <w:top w:val="single" w:sz="6" w:space="0" w:color="A2A9B1"/>
+              <w:left w:val="single" w:sz="6" w:space="0" w:color="A2A9B1"/>
+              <w:bottom w:val="single" w:sz="6" w:space="0" w:color="A2A9B1"/>
+              <w:right w:val="single" w:sz="6" w:space="0" w:color="A2A9B1"/>
+            </w:tcBorders>
+            <w:shd w:val="clear" w:color="auto" w:fill="F8F9FA"/>
+          </w:tcPr>
+          <w:p>
+            <w:pPr>
+              <w:spacing w:before="240" w:after="240" w:line="240" w:lineRule="auto"/>
+              <w:rPr>
+                <w:rFonts w:ascii="Arial" w:eastAsia="Times New Roman" w:hAnsi="Arial" w:cs="Arial"/>
+                <w:color w:val="202122"/>
+                <w:sz w:val="21"/>
+                <w:szCs w:val="21"/>
+              </w:rPr>
+            </w:pPr>
+            <w:r>
+              <w:rPr>
+                <w:rFonts w:ascii="Arial" w:eastAsia="Times New Roman" w:hAnsi="Arial" w:cs="Arial"/>
+                <w:color w:val="202122"/>
+                <w:sz w:val="21"/>
+                <w:szCs w:val="21"/>
+              </w:rPr>
+              <w:sym w:font="Wingdings" w:char="F0FC"/>
+            </w:r>
           </w:p>
         </w:tc>
       </w:tr>
@@ -2180,25 +2198,34 @@
         </w:tc>
         <w:tc>
           <w:tcPr>
-            <w:tcW w:w="322" w:type="dxa"/>
-            <w:tcBorders>
-              <w:top w:val="single" w:sz="6" w:space="0" w:color="A2A9B1"/>
-              <w:left w:val="single" w:sz="6" w:space="0" w:color="A2A9B1"/>
-              <w:bottom w:val="single" w:sz="6" w:space="0" w:color="A2A9B1"/>
-              <w:right w:val="single" w:sz="6" w:space="0" w:color="A2A9B1"/>
-            </w:tcBorders>
-            <w:shd w:val="clear" w:color="auto" w:fill="F8F9FA"/>
-          </w:tcPr>
-          <w:p>
-            <w:pPr>
-              <w:spacing w:before="240" w:after="240" w:line="240" w:lineRule="auto"/>
-              <w:rPr>
-                <w:rFonts w:ascii="Arial" w:eastAsia="Times New Roman" w:hAnsi="Arial" w:cs="Arial"/>
-                <w:color w:val="202122"/>
-                <w:sz w:val="21"/>
-                <w:szCs w:val="21"/>
-              </w:rPr>
-            </w:pPr>
+            <w:tcW w:w="412" w:type="dxa"/>
+            <w:tcBorders>
+              <w:top w:val="single" w:sz="6" w:space="0" w:color="A2A9B1"/>
+              <w:left w:val="single" w:sz="6" w:space="0" w:color="A2A9B1"/>
+              <w:bottom w:val="single" w:sz="6" w:space="0" w:color="A2A9B1"/>
+              <w:right w:val="single" w:sz="6" w:space="0" w:color="A2A9B1"/>
+            </w:tcBorders>
+            <w:shd w:val="clear" w:color="auto" w:fill="F8F9FA"/>
+          </w:tcPr>
+          <w:p>
+            <w:pPr>
+              <w:spacing w:before="240" w:after="240" w:line="240" w:lineRule="auto"/>
+              <w:rPr>
+                <w:rFonts w:ascii="Arial" w:eastAsia="Times New Roman" w:hAnsi="Arial" w:cs="Arial"/>
+                <w:color w:val="202122"/>
+                <w:sz w:val="21"/>
+                <w:szCs w:val="21"/>
+              </w:rPr>
+            </w:pPr>
+            <w:r>
+              <w:rPr>
+                <w:rFonts w:ascii="Arial" w:eastAsia="Times New Roman" w:hAnsi="Arial" w:cs="Arial"/>
+                <w:color w:val="202122"/>
+                <w:sz w:val="21"/>
+                <w:szCs w:val="21"/>
+              </w:rPr>
+              <w:sym w:font="Wingdings" w:char="F0FC"/>
+            </w:r>
           </w:p>
         </w:tc>
       </w:tr>
@@ -2247,25 +2274,34 @@
         </w:tc>
         <w:tc>
           <w:tcPr>
-            <w:tcW w:w="322" w:type="dxa"/>
-            <w:tcBorders>
-              <w:top w:val="single" w:sz="6" w:space="0" w:color="A2A9B1"/>
-              <w:left w:val="single" w:sz="6" w:space="0" w:color="A2A9B1"/>
-              <w:bottom w:val="single" w:sz="6" w:space="0" w:color="A2A9B1"/>
-              <w:right w:val="single" w:sz="6" w:space="0" w:color="A2A9B1"/>
-            </w:tcBorders>
-            <w:shd w:val="clear" w:color="auto" w:fill="F8F9FA"/>
-          </w:tcPr>
-          <w:p>
-            <w:pPr>
-              <w:spacing w:before="240" w:after="240" w:line="240" w:lineRule="auto"/>
-              <w:rPr>
-                <w:rFonts w:ascii="Arial" w:eastAsia="Times New Roman" w:hAnsi="Arial" w:cs="Arial"/>
-                <w:color w:val="202122"/>
-                <w:sz w:val="21"/>
-                <w:szCs w:val="21"/>
-              </w:rPr>
-            </w:pPr>
+            <w:tcW w:w="412" w:type="dxa"/>
+            <w:tcBorders>
+              <w:top w:val="single" w:sz="6" w:space="0" w:color="A2A9B1"/>
+              <w:left w:val="single" w:sz="6" w:space="0" w:color="A2A9B1"/>
+              <w:bottom w:val="single" w:sz="6" w:space="0" w:color="A2A9B1"/>
+              <w:right w:val="single" w:sz="6" w:space="0" w:color="A2A9B1"/>
+            </w:tcBorders>
+            <w:shd w:val="clear" w:color="auto" w:fill="F8F9FA"/>
+          </w:tcPr>
+          <w:p>
+            <w:pPr>
+              <w:spacing w:before="240" w:after="240" w:line="240" w:lineRule="auto"/>
+              <w:rPr>
+                <w:rFonts w:ascii="Arial" w:eastAsia="Times New Roman" w:hAnsi="Arial" w:cs="Arial"/>
+                <w:color w:val="202122"/>
+                <w:sz w:val="21"/>
+                <w:szCs w:val="21"/>
+              </w:rPr>
+            </w:pPr>
+            <w:r>
+              <w:rPr>
+                <w:rFonts w:ascii="Arial" w:eastAsia="Times New Roman" w:hAnsi="Arial" w:cs="Arial"/>
+                <w:color w:val="202122"/>
+                <w:sz w:val="21"/>
+                <w:szCs w:val="21"/>
+              </w:rPr>
+              <w:sym w:font="Wingdings" w:char="F0FC"/>
+            </w:r>
           </w:p>
         </w:tc>
       </w:tr>
@@ -2314,25 +2350,34 @@
         </w:tc>
         <w:tc>
           <w:tcPr>
-            <w:tcW w:w="322" w:type="dxa"/>
-            <w:tcBorders>
-              <w:top w:val="single" w:sz="6" w:space="0" w:color="A2A9B1"/>
-              <w:left w:val="single" w:sz="6" w:space="0" w:color="A2A9B1"/>
-              <w:bottom w:val="single" w:sz="6" w:space="0" w:color="A2A9B1"/>
-              <w:right w:val="single" w:sz="6" w:space="0" w:color="A2A9B1"/>
-            </w:tcBorders>
-            <w:shd w:val="clear" w:color="auto" w:fill="F8F9FA"/>
-          </w:tcPr>
-          <w:p>
-            <w:pPr>
-              <w:spacing w:before="240" w:after="240" w:line="240" w:lineRule="auto"/>
-              <w:rPr>
-                <w:rFonts w:ascii="Arial" w:eastAsia="Times New Roman" w:hAnsi="Arial" w:cs="Arial"/>
-                <w:color w:val="202122"/>
-                <w:sz w:val="21"/>
-                <w:szCs w:val="21"/>
-              </w:rPr>
-            </w:pPr>
+            <w:tcW w:w="412" w:type="dxa"/>
+            <w:tcBorders>
+              <w:top w:val="single" w:sz="6" w:space="0" w:color="A2A9B1"/>
+              <w:left w:val="single" w:sz="6" w:space="0" w:color="A2A9B1"/>
+              <w:bottom w:val="single" w:sz="6" w:space="0" w:color="A2A9B1"/>
+              <w:right w:val="single" w:sz="6" w:space="0" w:color="A2A9B1"/>
+            </w:tcBorders>
+            <w:shd w:val="clear" w:color="auto" w:fill="F8F9FA"/>
+          </w:tcPr>
+          <w:p>
+            <w:pPr>
+              <w:spacing w:before="240" w:after="240" w:line="240" w:lineRule="auto"/>
+              <w:rPr>
+                <w:rFonts w:ascii="Arial" w:eastAsia="Times New Roman" w:hAnsi="Arial" w:cs="Arial"/>
+                <w:color w:val="202122"/>
+                <w:sz w:val="21"/>
+                <w:szCs w:val="21"/>
+              </w:rPr>
+            </w:pPr>
+            <w:r>
+              <w:rPr>
+                <w:rFonts w:ascii="Arial" w:eastAsia="Times New Roman" w:hAnsi="Arial" w:cs="Arial"/>
+                <w:color w:val="202122"/>
+                <w:sz w:val="21"/>
+                <w:szCs w:val="21"/>
+              </w:rPr>
+              <w:sym w:font="Wingdings" w:char="F0FC"/>
+            </w:r>
           </w:p>
         </w:tc>
       </w:tr>
@@ -2381,25 +2426,34 @@
         </w:tc>
         <w:tc>
           <w:tcPr>
-            <w:tcW w:w="322" w:type="dxa"/>
-            <w:tcBorders>
-              <w:top w:val="single" w:sz="6" w:space="0" w:color="A2A9B1"/>
-              <w:left w:val="single" w:sz="6" w:space="0" w:color="A2A9B1"/>
-              <w:bottom w:val="single" w:sz="6" w:space="0" w:color="A2A9B1"/>
-              <w:right w:val="single" w:sz="6" w:space="0" w:color="A2A9B1"/>
-            </w:tcBorders>
-            <w:shd w:val="clear" w:color="auto" w:fill="F8F9FA"/>
-          </w:tcPr>
-          <w:p>
-            <w:pPr>
-              <w:spacing w:before="240" w:after="240" w:line="240" w:lineRule="auto"/>
-              <w:rPr>
-                <w:rFonts w:ascii="Arial" w:eastAsia="Times New Roman" w:hAnsi="Arial" w:cs="Arial"/>
-                <w:color w:val="202122"/>
-                <w:sz w:val="21"/>
-                <w:szCs w:val="21"/>
-              </w:rPr>
-            </w:pPr>
+            <w:tcW w:w="412" w:type="dxa"/>
+            <w:tcBorders>
+              <w:top w:val="single" w:sz="6" w:space="0" w:color="A2A9B1"/>
+              <w:left w:val="single" w:sz="6" w:space="0" w:color="A2A9B1"/>
+              <w:bottom w:val="single" w:sz="6" w:space="0" w:color="A2A9B1"/>
+              <w:right w:val="single" w:sz="6" w:space="0" w:color="A2A9B1"/>
+            </w:tcBorders>
+            <w:shd w:val="clear" w:color="auto" w:fill="F8F9FA"/>
+          </w:tcPr>
+          <w:p>
+            <w:pPr>
+              <w:spacing w:before="240" w:after="240" w:line="240" w:lineRule="auto"/>
+              <w:rPr>
+                <w:rFonts w:ascii="Arial" w:eastAsia="Times New Roman" w:hAnsi="Arial" w:cs="Arial"/>
+                <w:color w:val="202122"/>
+                <w:sz w:val="21"/>
+                <w:szCs w:val="21"/>
+              </w:rPr>
+            </w:pPr>
+            <w:r>
+              <w:rPr>
+                <w:rFonts w:ascii="Arial" w:eastAsia="Times New Roman" w:hAnsi="Arial" w:cs="Arial"/>
+                <w:color w:val="202122"/>
+                <w:sz w:val="21"/>
+                <w:szCs w:val="21"/>
+              </w:rPr>
+              <w:sym w:font="Wingdings" w:char="F0FC"/>
+            </w:r>
           </w:p>
         </w:tc>
       </w:tr>
@@ -2448,25 +2502,34 @@
         </w:tc>
         <w:tc>
           <w:tcPr>
-            <w:tcW w:w="322" w:type="dxa"/>
-            <w:tcBorders>
-              <w:top w:val="single" w:sz="6" w:space="0" w:color="A2A9B1"/>
-              <w:left w:val="single" w:sz="6" w:space="0" w:color="A2A9B1"/>
-              <w:bottom w:val="single" w:sz="6" w:space="0" w:color="A2A9B1"/>
-              <w:right w:val="single" w:sz="6" w:space="0" w:color="A2A9B1"/>
-            </w:tcBorders>
-            <w:shd w:val="clear" w:color="auto" w:fill="F8F9FA"/>
-          </w:tcPr>
-          <w:p>
-            <w:pPr>
-              <w:spacing w:before="240" w:after="240" w:line="240" w:lineRule="auto"/>
-              <w:rPr>
-                <w:rFonts w:ascii="Arial" w:eastAsia="Times New Roman" w:hAnsi="Arial" w:cs="Arial"/>
-                <w:color w:val="202122"/>
-                <w:sz w:val="21"/>
-                <w:szCs w:val="21"/>
-              </w:rPr>
-            </w:pPr>
+            <w:tcW w:w="412" w:type="dxa"/>
+            <w:tcBorders>
+              <w:top w:val="single" w:sz="6" w:space="0" w:color="A2A9B1"/>
+              <w:left w:val="single" w:sz="6" w:space="0" w:color="A2A9B1"/>
+              <w:bottom w:val="single" w:sz="6" w:space="0" w:color="A2A9B1"/>
+              <w:right w:val="single" w:sz="6" w:space="0" w:color="A2A9B1"/>
+            </w:tcBorders>
+            <w:shd w:val="clear" w:color="auto" w:fill="F8F9FA"/>
+          </w:tcPr>
+          <w:p>
+            <w:pPr>
+              <w:spacing w:before="240" w:after="240" w:line="240" w:lineRule="auto"/>
+              <w:rPr>
+                <w:rFonts w:ascii="Arial" w:eastAsia="Times New Roman" w:hAnsi="Arial" w:cs="Arial"/>
+                <w:color w:val="202122"/>
+                <w:sz w:val="21"/>
+                <w:szCs w:val="21"/>
+              </w:rPr>
+            </w:pPr>
+            <w:r>
+              <w:rPr>
+                <w:rFonts w:ascii="Arial" w:eastAsia="Times New Roman" w:hAnsi="Arial" w:cs="Arial"/>
+                <w:color w:val="202122"/>
+                <w:sz w:val="21"/>
+                <w:szCs w:val="21"/>
+              </w:rPr>
+              <w:sym w:font="Wingdings" w:char="F0FC"/>
+            </w:r>
           </w:p>
         </w:tc>
       </w:tr>
@@ -2515,25 +2578,34 @@
         </w:tc>
         <w:tc>
           <w:tcPr>
-            <w:tcW w:w="322" w:type="dxa"/>
-            <w:tcBorders>
-              <w:top w:val="single" w:sz="6" w:space="0" w:color="A2A9B1"/>
-              <w:left w:val="single" w:sz="6" w:space="0" w:color="A2A9B1"/>
-              <w:bottom w:val="single" w:sz="6" w:space="0" w:color="A2A9B1"/>
-              <w:right w:val="single" w:sz="6" w:space="0" w:color="A2A9B1"/>
-            </w:tcBorders>
-            <w:shd w:val="clear" w:color="auto" w:fill="F8F9FA"/>
-          </w:tcPr>
-          <w:p>
-            <w:pPr>
-              <w:spacing w:before="240" w:after="240" w:line="240" w:lineRule="auto"/>
-              <w:rPr>
-                <w:rFonts w:ascii="Arial" w:eastAsia="Times New Roman" w:hAnsi="Arial" w:cs="Arial"/>
-                <w:color w:val="202122"/>
-                <w:sz w:val="21"/>
-                <w:szCs w:val="21"/>
-              </w:rPr>
-            </w:pPr>
+            <w:tcW w:w="412" w:type="dxa"/>
+            <w:tcBorders>
+              <w:top w:val="single" w:sz="6" w:space="0" w:color="A2A9B1"/>
+              <w:left w:val="single" w:sz="6" w:space="0" w:color="A2A9B1"/>
+              <w:bottom w:val="single" w:sz="6" w:space="0" w:color="A2A9B1"/>
+              <w:right w:val="single" w:sz="6" w:space="0" w:color="A2A9B1"/>
+            </w:tcBorders>
+            <w:shd w:val="clear" w:color="auto" w:fill="F8F9FA"/>
+          </w:tcPr>
+          <w:p>
+            <w:pPr>
+              <w:spacing w:before="240" w:after="240" w:line="240" w:lineRule="auto"/>
+              <w:rPr>
+                <w:rFonts w:ascii="Arial" w:eastAsia="Times New Roman" w:hAnsi="Arial" w:cs="Arial"/>
+                <w:color w:val="202122"/>
+                <w:sz w:val="21"/>
+                <w:szCs w:val="21"/>
+              </w:rPr>
+            </w:pPr>
+            <w:r>
+              <w:rPr>
+                <w:rFonts w:ascii="Arial" w:eastAsia="Times New Roman" w:hAnsi="Arial" w:cs="Arial"/>
+                <w:color w:val="202122"/>
+                <w:sz w:val="21"/>
+                <w:szCs w:val="21"/>
+              </w:rPr>
+              <w:sym w:font="Wingdings" w:char="F0FC"/>
+            </w:r>
           </w:p>
         </w:tc>
       </w:tr>
@@ -2582,7 +2654,7 @@
         </w:tc>
         <w:tc>
           <w:tcPr>
-            <w:tcW w:w="322" w:type="dxa"/>
+            <w:tcW w:w="412" w:type="dxa"/>
             <w:tcBorders>
               <w:top w:val="single" w:sz="6" w:space="0" w:color="A2A9B1"/>
               <w:left w:val="single" w:sz="6" w:space="0" w:color="A2A9B1"/>
@@ -2658,25 +2730,34 @@
         </w:tc>
         <w:tc>
           <w:tcPr>
-            <w:tcW w:w="322" w:type="dxa"/>
-            <w:tcBorders>
-              <w:top w:val="single" w:sz="6" w:space="0" w:color="A2A9B1"/>
-              <w:left w:val="single" w:sz="6" w:space="0" w:color="A2A9B1"/>
-              <w:bottom w:val="single" w:sz="6" w:space="0" w:color="A2A9B1"/>
-              <w:right w:val="single" w:sz="6" w:space="0" w:color="A2A9B1"/>
-            </w:tcBorders>
-            <w:shd w:val="clear" w:color="auto" w:fill="F8F9FA"/>
-          </w:tcPr>
-          <w:p>
-            <w:pPr>
-              <w:spacing w:before="240" w:after="240" w:line="240" w:lineRule="auto"/>
-              <w:rPr>
-                <w:rFonts w:ascii="Arial" w:eastAsia="Times New Roman" w:hAnsi="Arial" w:cs="Arial"/>
-                <w:color w:val="202122"/>
-                <w:sz w:val="21"/>
-                <w:szCs w:val="21"/>
-              </w:rPr>
-            </w:pPr>
+            <w:tcW w:w="412" w:type="dxa"/>
+            <w:tcBorders>
+              <w:top w:val="single" w:sz="6" w:space="0" w:color="A2A9B1"/>
+              <w:left w:val="single" w:sz="6" w:space="0" w:color="A2A9B1"/>
+              <w:bottom w:val="single" w:sz="6" w:space="0" w:color="A2A9B1"/>
+              <w:right w:val="single" w:sz="6" w:space="0" w:color="A2A9B1"/>
+            </w:tcBorders>
+            <w:shd w:val="clear" w:color="auto" w:fill="F8F9FA"/>
+          </w:tcPr>
+          <w:p>
+            <w:pPr>
+              <w:spacing w:before="240" w:after="240" w:line="240" w:lineRule="auto"/>
+              <w:rPr>
+                <w:rFonts w:ascii="Arial" w:eastAsia="Times New Roman" w:hAnsi="Arial" w:cs="Arial"/>
+                <w:color w:val="202122"/>
+                <w:sz w:val="21"/>
+                <w:szCs w:val="21"/>
+              </w:rPr>
+            </w:pPr>
+            <w:r>
+              <w:rPr>
+                <w:rFonts w:ascii="Arial" w:eastAsia="Times New Roman" w:hAnsi="Arial" w:cs="Arial"/>
+                <w:color w:val="202122"/>
+                <w:sz w:val="21"/>
+                <w:szCs w:val="21"/>
+              </w:rPr>
+              <w:sym w:font="Wingdings" w:char="F0FC"/>
+            </w:r>
           </w:p>
         </w:tc>
       </w:tr>
@@ -2725,25 +2806,34 @@
         </w:tc>
         <w:tc>
           <w:tcPr>
-            <w:tcW w:w="322" w:type="dxa"/>
-            <w:tcBorders>
-              <w:top w:val="single" w:sz="6" w:space="0" w:color="A2A9B1"/>
-              <w:left w:val="single" w:sz="6" w:space="0" w:color="A2A9B1"/>
-              <w:bottom w:val="single" w:sz="6" w:space="0" w:color="A2A9B1"/>
-              <w:right w:val="single" w:sz="6" w:space="0" w:color="A2A9B1"/>
-            </w:tcBorders>
-            <w:shd w:val="clear" w:color="auto" w:fill="F8F9FA"/>
-          </w:tcPr>
-          <w:p>
-            <w:pPr>
-              <w:spacing w:before="240" w:after="240" w:line="240" w:lineRule="auto"/>
-              <w:rPr>
-                <w:rFonts w:ascii="Arial" w:eastAsia="Times New Roman" w:hAnsi="Arial" w:cs="Arial"/>
-                <w:color w:val="202122"/>
-                <w:sz w:val="21"/>
-                <w:szCs w:val="21"/>
-              </w:rPr>
-            </w:pPr>
+            <w:tcW w:w="412" w:type="dxa"/>
+            <w:tcBorders>
+              <w:top w:val="single" w:sz="6" w:space="0" w:color="A2A9B1"/>
+              <w:left w:val="single" w:sz="6" w:space="0" w:color="A2A9B1"/>
+              <w:bottom w:val="single" w:sz="6" w:space="0" w:color="A2A9B1"/>
+              <w:right w:val="single" w:sz="6" w:space="0" w:color="A2A9B1"/>
+            </w:tcBorders>
+            <w:shd w:val="clear" w:color="auto" w:fill="F8F9FA"/>
+          </w:tcPr>
+          <w:p>
+            <w:pPr>
+              <w:spacing w:before="240" w:after="240" w:line="240" w:lineRule="auto"/>
+              <w:rPr>
+                <w:rFonts w:ascii="Arial" w:eastAsia="Times New Roman" w:hAnsi="Arial" w:cs="Arial"/>
+                <w:color w:val="202122"/>
+                <w:sz w:val="21"/>
+                <w:szCs w:val="21"/>
+              </w:rPr>
+            </w:pPr>
+            <w:r>
+              <w:rPr>
+                <w:rFonts w:ascii="Arial" w:eastAsia="Times New Roman" w:hAnsi="Arial" w:cs="Arial"/>
+                <w:color w:val="202122"/>
+                <w:sz w:val="21"/>
+                <w:szCs w:val="21"/>
+              </w:rPr>
+              <w:sym w:font="Wingdings" w:char="F0FC"/>
+            </w:r>
           </w:p>
         </w:tc>
       </w:tr>
@@ -2792,25 +2882,34 @@
         </w:tc>
         <w:tc>
           <w:tcPr>
-            <w:tcW w:w="322" w:type="dxa"/>
-            <w:tcBorders>
-              <w:top w:val="single" w:sz="6" w:space="0" w:color="A2A9B1"/>
-              <w:left w:val="single" w:sz="6" w:space="0" w:color="A2A9B1"/>
-              <w:bottom w:val="single" w:sz="6" w:space="0" w:color="A2A9B1"/>
-              <w:right w:val="single" w:sz="6" w:space="0" w:color="A2A9B1"/>
-            </w:tcBorders>
-            <w:shd w:val="clear" w:color="auto" w:fill="F8F9FA"/>
-          </w:tcPr>
-          <w:p>
-            <w:pPr>
-              <w:spacing w:before="240" w:after="240" w:line="240" w:lineRule="auto"/>
-              <w:rPr>
-                <w:rFonts w:ascii="Arial" w:eastAsia="Times New Roman" w:hAnsi="Arial" w:cs="Arial"/>
-                <w:color w:val="202122"/>
-                <w:sz w:val="21"/>
-                <w:szCs w:val="21"/>
-              </w:rPr>
-            </w:pPr>
+            <w:tcW w:w="412" w:type="dxa"/>
+            <w:tcBorders>
+              <w:top w:val="single" w:sz="6" w:space="0" w:color="A2A9B1"/>
+              <w:left w:val="single" w:sz="6" w:space="0" w:color="A2A9B1"/>
+              <w:bottom w:val="single" w:sz="6" w:space="0" w:color="A2A9B1"/>
+              <w:right w:val="single" w:sz="6" w:space="0" w:color="A2A9B1"/>
+            </w:tcBorders>
+            <w:shd w:val="clear" w:color="auto" w:fill="F8F9FA"/>
+          </w:tcPr>
+          <w:p>
+            <w:pPr>
+              <w:spacing w:before="240" w:after="240" w:line="240" w:lineRule="auto"/>
+              <w:rPr>
+                <w:rFonts w:ascii="Arial" w:eastAsia="Times New Roman" w:hAnsi="Arial" w:cs="Arial"/>
+                <w:color w:val="202122"/>
+                <w:sz w:val="21"/>
+                <w:szCs w:val="21"/>
+              </w:rPr>
+            </w:pPr>
+            <w:r>
+              <w:rPr>
+                <w:rFonts w:ascii="Arial" w:eastAsia="Times New Roman" w:hAnsi="Arial" w:cs="Arial"/>
+                <w:color w:val="202122"/>
+                <w:sz w:val="21"/>
+                <w:szCs w:val="21"/>
+              </w:rPr>
+              <w:sym w:font="Wingdings" w:char="F0FC"/>
+            </w:r>
           </w:p>
         </w:tc>
       </w:tr>
@@ -2859,25 +2958,34 @@
         </w:tc>
         <w:tc>
           <w:tcPr>
-            <w:tcW w:w="322" w:type="dxa"/>
-            <w:tcBorders>
-              <w:top w:val="single" w:sz="6" w:space="0" w:color="A2A9B1"/>
-              <w:left w:val="single" w:sz="6" w:space="0" w:color="A2A9B1"/>
-              <w:bottom w:val="single" w:sz="6" w:space="0" w:color="A2A9B1"/>
-              <w:right w:val="single" w:sz="6" w:space="0" w:color="A2A9B1"/>
-            </w:tcBorders>
-            <w:shd w:val="clear" w:color="auto" w:fill="F8F9FA"/>
-          </w:tcPr>
-          <w:p>
-            <w:pPr>
-              <w:spacing w:before="240" w:after="240" w:line="240" w:lineRule="auto"/>
-              <w:rPr>
-                <w:rFonts w:ascii="Arial" w:eastAsia="Times New Roman" w:hAnsi="Arial" w:cs="Arial"/>
-                <w:color w:val="202122"/>
-                <w:sz w:val="21"/>
-                <w:szCs w:val="21"/>
-              </w:rPr>
-            </w:pPr>
+            <w:tcW w:w="412" w:type="dxa"/>
+            <w:tcBorders>
+              <w:top w:val="single" w:sz="6" w:space="0" w:color="A2A9B1"/>
+              <w:left w:val="single" w:sz="6" w:space="0" w:color="A2A9B1"/>
+              <w:bottom w:val="single" w:sz="6" w:space="0" w:color="A2A9B1"/>
+              <w:right w:val="single" w:sz="6" w:space="0" w:color="A2A9B1"/>
+            </w:tcBorders>
+            <w:shd w:val="clear" w:color="auto" w:fill="F8F9FA"/>
+          </w:tcPr>
+          <w:p>
+            <w:pPr>
+              <w:spacing w:before="240" w:after="240" w:line="240" w:lineRule="auto"/>
+              <w:rPr>
+                <w:rFonts w:ascii="Arial" w:eastAsia="Times New Roman" w:hAnsi="Arial" w:cs="Arial"/>
+                <w:color w:val="202122"/>
+                <w:sz w:val="21"/>
+                <w:szCs w:val="21"/>
+              </w:rPr>
+            </w:pPr>
+            <w:r>
+              <w:rPr>
+                <w:rFonts w:ascii="Arial" w:eastAsia="Times New Roman" w:hAnsi="Arial" w:cs="Arial"/>
+                <w:color w:val="202122"/>
+                <w:sz w:val="21"/>
+                <w:szCs w:val="21"/>
+              </w:rPr>
+              <w:sym w:font="Wingdings" w:char="F0FC"/>
+            </w:r>
           </w:p>
         </w:tc>
       </w:tr>
@@ -2926,25 +3034,34 @@
         </w:tc>
         <w:tc>
           <w:tcPr>
-            <w:tcW w:w="322" w:type="dxa"/>
-            <w:tcBorders>
-              <w:top w:val="single" w:sz="6" w:space="0" w:color="A2A9B1"/>
-              <w:left w:val="single" w:sz="6" w:space="0" w:color="A2A9B1"/>
-              <w:bottom w:val="single" w:sz="6" w:space="0" w:color="A2A9B1"/>
-              <w:right w:val="single" w:sz="6" w:space="0" w:color="A2A9B1"/>
-            </w:tcBorders>
-            <w:shd w:val="clear" w:color="auto" w:fill="F8F9FA"/>
-          </w:tcPr>
-          <w:p>
-            <w:pPr>
-              <w:spacing w:before="240" w:after="240" w:line="240" w:lineRule="auto"/>
-              <w:rPr>
-                <w:rFonts w:ascii="Arial" w:eastAsia="Times New Roman" w:hAnsi="Arial" w:cs="Arial"/>
-                <w:color w:val="202122"/>
-                <w:sz w:val="21"/>
-                <w:szCs w:val="21"/>
-              </w:rPr>
-            </w:pPr>
+            <w:tcW w:w="412" w:type="dxa"/>
+            <w:tcBorders>
+              <w:top w:val="single" w:sz="6" w:space="0" w:color="A2A9B1"/>
+              <w:left w:val="single" w:sz="6" w:space="0" w:color="A2A9B1"/>
+              <w:bottom w:val="single" w:sz="6" w:space="0" w:color="A2A9B1"/>
+              <w:right w:val="single" w:sz="6" w:space="0" w:color="A2A9B1"/>
+            </w:tcBorders>
+            <w:shd w:val="clear" w:color="auto" w:fill="F8F9FA"/>
+          </w:tcPr>
+          <w:p>
+            <w:pPr>
+              <w:spacing w:before="240" w:after="240" w:line="240" w:lineRule="auto"/>
+              <w:rPr>
+                <w:rFonts w:ascii="Arial" w:eastAsia="Times New Roman" w:hAnsi="Arial" w:cs="Arial"/>
+                <w:color w:val="202122"/>
+                <w:sz w:val="21"/>
+                <w:szCs w:val="21"/>
+              </w:rPr>
+            </w:pPr>
+            <w:r>
+              <w:rPr>
+                <w:rFonts w:ascii="Arial" w:eastAsia="Times New Roman" w:hAnsi="Arial" w:cs="Arial"/>
+                <w:color w:val="202122"/>
+                <w:sz w:val="21"/>
+                <w:szCs w:val="21"/>
+              </w:rPr>
+              <w:sym w:font="Wingdings" w:char="F0FC"/>
+            </w:r>
           </w:p>
         </w:tc>
       </w:tr>
@@ -2993,25 +3110,34 @@
         </w:tc>
         <w:tc>
           <w:tcPr>
-            <w:tcW w:w="322" w:type="dxa"/>
-            <w:tcBorders>
-              <w:top w:val="single" w:sz="6" w:space="0" w:color="A2A9B1"/>
-              <w:left w:val="single" w:sz="6" w:space="0" w:color="A2A9B1"/>
-              <w:bottom w:val="single" w:sz="6" w:space="0" w:color="A2A9B1"/>
-              <w:right w:val="single" w:sz="6" w:space="0" w:color="A2A9B1"/>
-            </w:tcBorders>
-            <w:shd w:val="clear" w:color="auto" w:fill="F8F9FA"/>
-          </w:tcPr>
-          <w:p>
-            <w:pPr>
-              <w:spacing w:before="240" w:after="240" w:line="240" w:lineRule="auto"/>
-              <w:rPr>
-                <w:rFonts w:ascii="Arial" w:eastAsia="Times New Roman" w:hAnsi="Arial" w:cs="Arial"/>
-                <w:color w:val="202122"/>
-                <w:sz w:val="21"/>
-                <w:szCs w:val="21"/>
-              </w:rPr>
-            </w:pPr>
+            <w:tcW w:w="412" w:type="dxa"/>
+            <w:tcBorders>
+              <w:top w:val="single" w:sz="6" w:space="0" w:color="A2A9B1"/>
+              <w:left w:val="single" w:sz="6" w:space="0" w:color="A2A9B1"/>
+              <w:bottom w:val="single" w:sz="6" w:space="0" w:color="A2A9B1"/>
+              <w:right w:val="single" w:sz="6" w:space="0" w:color="A2A9B1"/>
+            </w:tcBorders>
+            <w:shd w:val="clear" w:color="auto" w:fill="F8F9FA"/>
+          </w:tcPr>
+          <w:p>
+            <w:pPr>
+              <w:spacing w:before="240" w:after="240" w:line="240" w:lineRule="auto"/>
+              <w:rPr>
+                <w:rFonts w:ascii="Arial" w:eastAsia="Times New Roman" w:hAnsi="Arial" w:cs="Arial"/>
+                <w:color w:val="202122"/>
+                <w:sz w:val="21"/>
+                <w:szCs w:val="21"/>
+              </w:rPr>
+            </w:pPr>
+            <w:r>
+              <w:rPr>
+                <w:rFonts w:ascii="Arial" w:eastAsia="Times New Roman" w:hAnsi="Arial" w:cs="Arial"/>
+                <w:color w:val="202122"/>
+                <w:sz w:val="21"/>
+                <w:szCs w:val="21"/>
+              </w:rPr>
+              <w:sym w:font="Wingdings" w:char="F0FC"/>
+            </w:r>
           </w:p>
         </w:tc>
       </w:tr>
@@ -3060,25 +3186,34 @@
         </w:tc>
         <w:tc>
           <w:tcPr>
-            <w:tcW w:w="322" w:type="dxa"/>
-            <w:tcBorders>
-              <w:top w:val="single" w:sz="6" w:space="0" w:color="A2A9B1"/>
-              <w:left w:val="single" w:sz="6" w:space="0" w:color="A2A9B1"/>
-              <w:bottom w:val="single" w:sz="6" w:space="0" w:color="A2A9B1"/>
-              <w:right w:val="single" w:sz="6" w:space="0" w:color="A2A9B1"/>
-            </w:tcBorders>
-            <w:shd w:val="clear" w:color="auto" w:fill="F8F9FA"/>
-          </w:tcPr>
-          <w:p>
-            <w:pPr>
-              <w:spacing w:before="240" w:after="240" w:line="240" w:lineRule="auto"/>
-              <w:rPr>
-                <w:rFonts w:ascii="Arial" w:eastAsia="Times New Roman" w:hAnsi="Arial" w:cs="Arial"/>
-                <w:color w:val="202122"/>
-                <w:sz w:val="21"/>
-                <w:szCs w:val="21"/>
-              </w:rPr>
-            </w:pPr>
+            <w:tcW w:w="412" w:type="dxa"/>
+            <w:tcBorders>
+              <w:top w:val="single" w:sz="6" w:space="0" w:color="A2A9B1"/>
+              <w:left w:val="single" w:sz="6" w:space="0" w:color="A2A9B1"/>
+              <w:bottom w:val="single" w:sz="6" w:space="0" w:color="A2A9B1"/>
+              <w:right w:val="single" w:sz="6" w:space="0" w:color="A2A9B1"/>
+            </w:tcBorders>
+            <w:shd w:val="clear" w:color="auto" w:fill="F8F9FA"/>
+          </w:tcPr>
+          <w:p>
+            <w:pPr>
+              <w:spacing w:before="240" w:after="240" w:line="240" w:lineRule="auto"/>
+              <w:rPr>
+                <w:rFonts w:ascii="Arial" w:eastAsia="Times New Roman" w:hAnsi="Arial" w:cs="Arial"/>
+                <w:color w:val="202122"/>
+                <w:sz w:val="21"/>
+                <w:szCs w:val="21"/>
+              </w:rPr>
+            </w:pPr>
+            <w:r>
+              <w:rPr>
+                <w:rFonts w:ascii="Arial" w:eastAsia="Times New Roman" w:hAnsi="Arial" w:cs="Arial"/>
+                <w:color w:val="202122"/>
+                <w:sz w:val="21"/>
+                <w:szCs w:val="21"/>
+              </w:rPr>
+              <w:sym w:font="Wingdings" w:char="F0FC"/>
+            </w:r>
           </w:p>
         </w:tc>
       </w:tr>
@@ -3127,25 +3262,34 @@
         </w:tc>
         <w:tc>
           <w:tcPr>
-            <w:tcW w:w="322" w:type="dxa"/>
-            <w:tcBorders>
-              <w:top w:val="single" w:sz="6" w:space="0" w:color="A2A9B1"/>
-              <w:left w:val="single" w:sz="6" w:space="0" w:color="A2A9B1"/>
-              <w:bottom w:val="single" w:sz="6" w:space="0" w:color="A2A9B1"/>
-              <w:right w:val="single" w:sz="6" w:space="0" w:color="A2A9B1"/>
-            </w:tcBorders>
-            <w:shd w:val="clear" w:color="auto" w:fill="F8F9FA"/>
-          </w:tcPr>
-          <w:p>
-            <w:pPr>
-              <w:spacing w:before="240" w:after="240" w:line="240" w:lineRule="auto"/>
-              <w:rPr>
-                <w:rFonts w:ascii="Arial" w:eastAsia="Times New Roman" w:hAnsi="Arial" w:cs="Arial"/>
-                <w:color w:val="202122"/>
-                <w:sz w:val="21"/>
-                <w:szCs w:val="21"/>
-              </w:rPr>
-            </w:pPr>
+            <w:tcW w:w="412" w:type="dxa"/>
+            <w:tcBorders>
+              <w:top w:val="single" w:sz="6" w:space="0" w:color="A2A9B1"/>
+              <w:left w:val="single" w:sz="6" w:space="0" w:color="A2A9B1"/>
+              <w:bottom w:val="single" w:sz="6" w:space="0" w:color="A2A9B1"/>
+              <w:right w:val="single" w:sz="6" w:space="0" w:color="A2A9B1"/>
+            </w:tcBorders>
+            <w:shd w:val="clear" w:color="auto" w:fill="F8F9FA"/>
+          </w:tcPr>
+          <w:p>
+            <w:pPr>
+              <w:spacing w:before="240" w:after="240" w:line="240" w:lineRule="auto"/>
+              <w:rPr>
+                <w:rFonts w:ascii="Arial" w:eastAsia="Times New Roman" w:hAnsi="Arial" w:cs="Arial"/>
+                <w:color w:val="202122"/>
+                <w:sz w:val="21"/>
+                <w:szCs w:val="21"/>
+              </w:rPr>
+            </w:pPr>
+            <w:r>
+              <w:rPr>
+                <w:rFonts w:ascii="Arial" w:eastAsia="Times New Roman" w:hAnsi="Arial" w:cs="Arial"/>
+                <w:color w:val="202122"/>
+                <w:sz w:val="21"/>
+                <w:szCs w:val="21"/>
+              </w:rPr>
+              <w:sym w:font="Wingdings" w:char="F0FC"/>
+            </w:r>
           </w:p>
         </w:tc>
       </w:tr>
@@ -3194,25 +3338,34 @@
         </w:tc>
         <w:tc>
           <w:tcPr>
-            <w:tcW w:w="322" w:type="dxa"/>
-            <w:tcBorders>
-              <w:top w:val="single" w:sz="6" w:space="0" w:color="A2A9B1"/>
-              <w:left w:val="single" w:sz="6" w:space="0" w:color="A2A9B1"/>
-              <w:bottom w:val="single" w:sz="6" w:space="0" w:color="A2A9B1"/>
-              <w:right w:val="single" w:sz="6" w:space="0" w:color="A2A9B1"/>
-            </w:tcBorders>
-            <w:shd w:val="clear" w:color="auto" w:fill="F8F9FA"/>
-          </w:tcPr>
-          <w:p>
-            <w:pPr>
-              <w:spacing w:before="240" w:after="240" w:line="240" w:lineRule="auto"/>
-              <w:rPr>
-                <w:rFonts w:ascii="Arial" w:eastAsia="Times New Roman" w:hAnsi="Arial" w:cs="Arial"/>
-                <w:color w:val="202122"/>
-                <w:sz w:val="21"/>
-                <w:szCs w:val="21"/>
-              </w:rPr>
-            </w:pPr>
+            <w:tcW w:w="412" w:type="dxa"/>
+            <w:tcBorders>
+              <w:top w:val="single" w:sz="6" w:space="0" w:color="A2A9B1"/>
+              <w:left w:val="single" w:sz="6" w:space="0" w:color="A2A9B1"/>
+              <w:bottom w:val="single" w:sz="6" w:space="0" w:color="A2A9B1"/>
+              <w:right w:val="single" w:sz="6" w:space="0" w:color="A2A9B1"/>
+            </w:tcBorders>
+            <w:shd w:val="clear" w:color="auto" w:fill="F8F9FA"/>
+          </w:tcPr>
+          <w:p>
+            <w:pPr>
+              <w:spacing w:before="240" w:after="240" w:line="240" w:lineRule="auto"/>
+              <w:rPr>
+                <w:rFonts w:ascii="Arial" w:eastAsia="Times New Roman" w:hAnsi="Arial" w:cs="Arial"/>
+                <w:color w:val="202122"/>
+                <w:sz w:val="21"/>
+                <w:szCs w:val="21"/>
+              </w:rPr>
+            </w:pPr>
+            <w:r>
+              <w:rPr>
+                <w:rFonts w:ascii="Arial" w:eastAsia="Times New Roman" w:hAnsi="Arial" w:cs="Arial"/>
+                <w:color w:val="202122"/>
+                <w:sz w:val="21"/>
+                <w:szCs w:val="21"/>
+              </w:rPr>
+              <w:sym w:font="Wingdings" w:char="F0FC"/>
+            </w:r>
           </w:p>
         </w:tc>
       </w:tr>
@@ -3261,25 +3414,34 @@
         </w:tc>
         <w:tc>
           <w:tcPr>
-            <w:tcW w:w="322" w:type="dxa"/>
-            <w:tcBorders>
-              <w:top w:val="single" w:sz="6" w:space="0" w:color="A2A9B1"/>
-              <w:left w:val="single" w:sz="6" w:space="0" w:color="A2A9B1"/>
-              <w:bottom w:val="single" w:sz="6" w:space="0" w:color="A2A9B1"/>
-              <w:right w:val="single" w:sz="6" w:space="0" w:color="A2A9B1"/>
-            </w:tcBorders>
-            <w:shd w:val="clear" w:color="auto" w:fill="F8F9FA"/>
-          </w:tcPr>
-          <w:p>
-            <w:pPr>
-              <w:spacing w:before="240" w:after="240" w:line="240" w:lineRule="auto"/>
-              <w:rPr>
-                <w:rFonts w:ascii="Arial" w:eastAsia="Times New Roman" w:hAnsi="Arial" w:cs="Arial"/>
-                <w:color w:val="202122"/>
-                <w:sz w:val="21"/>
-                <w:szCs w:val="21"/>
-              </w:rPr>
-            </w:pPr>
+            <w:tcW w:w="412" w:type="dxa"/>
+            <w:tcBorders>
+              <w:top w:val="single" w:sz="6" w:space="0" w:color="A2A9B1"/>
+              <w:left w:val="single" w:sz="6" w:space="0" w:color="A2A9B1"/>
+              <w:bottom w:val="single" w:sz="6" w:space="0" w:color="A2A9B1"/>
+              <w:right w:val="single" w:sz="6" w:space="0" w:color="A2A9B1"/>
+            </w:tcBorders>
+            <w:shd w:val="clear" w:color="auto" w:fill="F8F9FA"/>
+          </w:tcPr>
+          <w:p>
+            <w:pPr>
+              <w:spacing w:before="240" w:after="240" w:line="240" w:lineRule="auto"/>
+              <w:rPr>
+                <w:rFonts w:ascii="Arial" w:eastAsia="Times New Roman" w:hAnsi="Arial" w:cs="Arial"/>
+                <w:color w:val="202122"/>
+                <w:sz w:val="21"/>
+                <w:szCs w:val="21"/>
+              </w:rPr>
+            </w:pPr>
+            <w:r>
+              <w:rPr>
+                <w:rFonts w:ascii="Arial" w:eastAsia="Times New Roman" w:hAnsi="Arial" w:cs="Arial"/>
+                <w:color w:val="202122"/>
+                <w:sz w:val="21"/>
+                <w:szCs w:val="21"/>
+              </w:rPr>
+              <w:sym w:font="Wingdings" w:char="F0FC"/>
+            </w:r>
           </w:p>
         </w:tc>
       </w:tr>
@@ -3328,25 +3490,34 @@
         </w:tc>
         <w:tc>
           <w:tcPr>
-            <w:tcW w:w="322" w:type="dxa"/>
-            <w:tcBorders>
-              <w:top w:val="single" w:sz="6" w:space="0" w:color="A2A9B1"/>
-              <w:left w:val="single" w:sz="6" w:space="0" w:color="A2A9B1"/>
-              <w:bottom w:val="single" w:sz="6" w:space="0" w:color="A2A9B1"/>
-              <w:right w:val="single" w:sz="6" w:space="0" w:color="A2A9B1"/>
-            </w:tcBorders>
-            <w:shd w:val="clear" w:color="auto" w:fill="F8F9FA"/>
-          </w:tcPr>
-          <w:p>
-            <w:pPr>
-              <w:spacing w:before="240" w:after="240" w:line="240" w:lineRule="auto"/>
-              <w:rPr>
-                <w:rFonts w:ascii="Arial" w:eastAsia="Times New Roman" w:hAnsi="Arial" w:cs="Arial"/>
-                <w:color w:val="202122"/>
-                <w:sz w:val="21"/>
-                <w:szCs w:val="21"/>
-              </w:rPr>
-            </w:pPr>
+            <w:tcW w:w="412" w:type="dxa"/>
+            <w:tcBorders>
+              <w:top w:val="single" w:sz="6" w:space="0" w:color="A2A9B1"/>
+              <w:left w:val="single" w:sz="6" w:space="0" w:color="A2A9B1"/>
+              <w:bottom w:val="single" w:sz="6" w:space="0" w:color="A2A9B1"/>
+              <w:right w:val="single" w:sz="6" w:space="0" w:color="A2A9B1"/>
+            </w:tcBorders>
+            <w:shd w:val="clear" w:color="auto" w:fill="F8F9FA"/>
+          </w:tcPr>
+          <w:p>
+            <w:pPr>
+              <w:spacing w:before="240" w:after="240" w:line="240" w:lineRule="auto"/>
+              <w:rPr>
+                <w:rFonts w:ascii="Arial" w:eastAsia="Times New Roman" w:hAnsi="Arial" w:cs="Arial"/>
+                <w:color w:val="202122"/>
+                <w:sz w:val="21"/>
+                <w:szCs w:val="21"/>
+              </w:rPr>
+            </w:pPr>
+            <w:r>
+              <w:rPr>
+                <w:rFonts w:ascii="Arial" w:eastAsia="Times New Roman" w:hAnsi="Arial" w:cs="Arial"/>
+                <w:color w:val="202122"/>
+                <w:sz w:val="21"/>
+                <w:szCs w:val="21"/>
+              </w:rPr>
+              <w:sym w:font="Wingdings" w:char="F0FC"/>
+            </w:r>
           </w:p>
         </w:tc>
       </w:tr>
@@ -3395,25 +3566,34 @@
         </w:tc>
         <w:tc>
           <w:tcPr>
-            <w:tcW w:w="322" w:type="dxa"/>
-            <w:tcBorders>
-              <w:top w:val="single" w:sz="6" w:space="0" w:color="A2A9B1"/>
-              <w:left w:val="single" w:sz="6" w:space="0" w:color="A2A9B1"/>
-              <w:bottom w:val="single" w:sz="6" w:space="0" w:color="A2A9B1"/>
-              <w:right w:val="single" w:sz="6" w:space="0" w:color="A2A9B1"/>
-            </w:tcBorders>
-            <w:shd w:val="clear" w:color="auto" w:fill="F8F9FA"/>
-          </w:tcPr>
-          <w:p>
-            <w:pPr>
-              <w:spacing w:before="240" w:after="240" w:line="240" w:lineRule="auto"/>
-              <w:rPr>
-                <w:rFonts w:ascii="Arial" w:eastAsia="Times New Roman" w:hAnsi="Arial" w:cs="Arial"/>
-                <w:color w:val="202122"/>
-                <w:sz w:val="21"/>
-                <w:szCs w:val="21"/>
-              </w:rPr>
-            </w:pPr>
+            <w:tcW w:w="412" w:type="dxa"/>
+            <w:tcBorders>
+              <w:top w:val="single" w:sz="6" w:space="0" w:color="A2A9B1"/>
+              <w:left w:val="single" w:sz="6" w:space="0" w:color="A2A9B1"/>
+              <w:bottom w:val="single" w:sz="6" w:space="0" w:color="A2A9B1"/>
+              <w:right w:val="single" w:sz="6" w:space="0" w:color="A2A9B1"/>
+            </w:tcBorders>
+            <w:shd w:val="clear" w:color="auto" w:fill="F8F9FA"/>
+          </w:tcPr>
+          <w:p>
+            <w:pPr>
+              <w:spacing w:before="240" w:after="240" w:line="240" w:lineRule="auto"/>
+              <w:rPr>
+                <w:rFonts w:ascii="Arial" w:eastAsia="Times New Roman" w:hAnsi="Arial" w:cs="Arial"/>
+                <w:color w:val="202122"/>
+                <w:sz w:val="21"/>
+                <w:szCs w:val="21"/>
+              </w:rPr>
+            </w:pPr>
+            <w:r>
+              <w:rPr>
+                <w:rFonts w:ascii="Arial" w:eastAsia="Times New Roman" w:hAnsi="Arial" w:cs="Arial"/>
+                <w:color w:val="202122"/>
+                <w:sz w:val="21"/>
+                <w:szCs w:val="21"/>
+              </w:rPr>
+              <w:sym w:font="Wingdings" w:char="F0FC"/>
+            </w:r>
           </w:p>
         </w:tc>
       </w:tr>
@@ -3462,25 +3642,34 @@
         </w:tc>
         <w:tc>
           <w:tcPr>
-            <w:tcW w:w="322" w:type="dxa"/>
-            <w:tcBorders>
-              <w:top w:val="single" w:sz="6" w:space="0" w:color="A2A9B1"/>
-              <w:left w:val="single" w:sz="6" w:space="0" w:color="A2A9B1"/>
-              <w:bottom w:val="single" w:sz="6" w:space="0" w:color="A2A9B1"/>
-              <w:right w:val="single" w:sz="6" w:space="0" w:color="A2A9B1"/>
-            </w:tcBorders>
-            <w:shd w:val="clear" w:color="auto" w:fill="F8F9FA"/>
-          </w:tcPr>
-          <w:p>
-            <w:pPr>
-              <w:spacing w:before="240" w:after="240" w:line="240" w:lineRule="auto"/>
-              <w:rPr>
-                <w:rFonts w:ascii="Arial" w:eastAsia="Times New Roman" w:hAnsi="Arial" w:cs="Arial"/>
-                <w:color w:val="202122"/>
-                <w:sz w:val="21"/>
-                <w:szCs w:val="21"/>
-              </w:rPr>
-            </w:pPr>
+            <w:tcW w:w="412" w:type="dxa"/>
+            <w:tcBorders>
+              <w:top w:val="single" w:sz="6" w:space="0" w:color="A2A9B1"/>
+              <w:left w:val="single" w:sz="6" w:space="0" w:color="A2A9B1"/>
+              <w:bottom w:val="single" w:sz="6" w:space="0" w:color="A2A9B1"/>
+              <w:right w:val="single" w:sz="6" w:space="0" w:color="A2A9B1"/>
+            </w:tcBorders>
+            <w:shd w:val="clear" w:color="auto" w:fill="F8F9FA"/>
+          </w:tcPr>
+          <w:p>
+            <w:pPr>
+              <w:spacing w:before="240" w:after="240" w:line="240" w:lineRule="auto"/>
+              <w:rPr>
+                <w:rFonts w:ascii="Arial" w:eastAsia="Times New Roman" w:hAnsi="Arial" w:cs="Arial"/>
+                <w:color w:val="202122"/>
+                <w:sz w:val="21"/>
+                <w:szCs w:val="21"/>
+              </w:rPr>
+            </w:pPr>
+            <w:r>
+              <w:rPr>
+                <w:rFonts w:ascii="Arial" w:eastAsia="Times New Roman" w:hAnsi="Arial" w:cs="Arial"/>
+                <w:color w:val="202122"/>
+                <w:sz w:val="21"/>
+                <w:szCs w:val="21"/>
+              </w:rPr>
+              <w:sym w:font="Wingdings" w:char="F0FC"/>
+            </w:r>
           </w:p>
         </w:tc>
       </w:tr>
@@ -3529,25 +3718,34 @@
         </w:tc>
         <w:tc>
           <w:tcPr>
-            <w:tcW w:w="322" w:type="dxa"/>
-            <w:tcBorders>
-              <w:top w:val="single" w:sz="6" w:space="0" w:color="A2A9B1"/>
-              <w:left w:val="single" w:sz="6" w:space="0" w:color="A2A9B1"/>
-              <w:bottom w:val="single" w:sz="6" w:space="0" w:color="A2A9B1"/>
-              <w:right w:val="single" w:sz="6" w:space="0" w:color="A2A9B1"/>
-            </w:tcBorders>
-            <w:shd w:val="clear" w:color="auto" w:fill="F8F9FA"/>
-          </w:tcPr>
-          <w:p>
-            <w:pPr>
-              <w:spacing w:before="240" w:after="240" w:line="240" w:lineRule="auto"/>
-              <w:rPr>
-                <w:rFonts w:ascii="Arial" w:eastAsia="Times New Roman" w:hAnsi="Arial" w:cs="Arial"/>
-                <w:color w:val="202122"/>
-                <w:sz w:val="21"/>
-                <w:szCs w:val="21"/>
-              </w:rPr>
-            </w:pPr>
+            <w:tcW w:w="412" w:type="dxa"/>
+            <w:tcBorders>
+              <w:top w:val="single" w:sz="6" w:space="0" w:color="A2A9B1"/>
+              <w:left w:val="single" w:sz="6" w:space="0" w:color="A2A9B1"/>
+              <w:bottom w:val="single" w:sz="6" w:space="0" w:color="A2A9B1"/>
+              <w:right w:val="single" w:sz="6" w:space="0" w:color="A2A9B1"/>
+            </w:tcBorders>
+            <w:shd w:val="clear" w:color="auto" w:fill="F8F9FA"/>
+          </w:tcPr>
+          <w:p>
+            <w:pPr>
+              <w:spacing w:before="240" w:after="240" w:line="240" w:lineRule="auto"/>
+              <w:rPr>
+                <w:rFonts w:ascii="Arial" w:eastAsia="Times New Roman" w:hAnsi="Arial" w:cs="Arial"/>
+                <w:color w:val="202122"/>
+                <w:sz w:val="21"/>
+                <w:szCs w:val="21"/>
+              </w:rPr>
+            </w:pPr>
+            <w:r>
+              <w:rPr>
+                <w:rFonts w:ascii="Arial" w:eastAsia="Times New Roman" w:hAnsi="Arial" w:cs="Arial"/>
+                <w:color w:val="202122"/>
+                <w:sz w:val="21"/>
+                <w:szCs w:val="21"/>
+              </w:rPr>
+              <w:sym w:font="Wingdings" w:char="F0FC"/>
+            </w:r>
           </w:p>
         </w:tc>
       </w:tr>
@@ -3596,25 +3794,34 @@
         </w:tc>
         <w:tc>
           <w:tcPr>
-            <w:tcW w:w="322" w:type="dxa"/>
-            <w:tcBorders>
-              <w:top w:val="single" w:sz="6" w:space="0" w:color="A2A9B1"/>
-              <w:left w:val="single" w:sz="6" w:space="0" w:color="A2A9B1"/>
-              <w:bottom w:val="single" w:sz="6" w:space="0" w:color="A2A9B1"/>
-              <w:right w:val="single" w:sz="6" w:space="0" w:color="A2A9B1"/>
-            </w:tcBorders>
-            <w:shd w:val="clear" w:color="auto" w:fill="F8F9FA"/>
-          </w:tcPr>
-          <w:p>
-            <w:pPr>
-              <w:spacing w:before="240" w:after="240" w:line="240" w:lineRule="auto"/>
-              <w:rPr>
-                <w:rFonts w:ascii="Arial" w:eastAsia="Times New Roman" w:hAnsi="Arial" w:cs="Arial"/>
-                <w:color w:val="202122"/>
-                <w:sz w:val="21"/>
-                <w:szCs w:val="21"/>
-              </w:rPr>
-            </w:pPr>
+            <w:tcW w:w="412" w:type="dxa"/>
+            <w:tcBorders>
+              <w:top w:val="single" w:sz="6" w:space="0" w:color="A2A9B1"/>
+              <w:left w:val="single" w:sz="6" w:space="0" w:color="A2A9B1"/>
+              <w:bottom w:val="single" w:sz="6" w:space="0" w:color="A2A9B1"/>
+              <w:right w:val="single" w:sz="6" w:space="0" w:color="A2A9B1"/>
+            </w:tcBorders>
+            <w:shd w:val="clear" w:color="auto" w:fill="F8F9FA"/>
+          </w:tcPr>
+          <w:p>
+            <w:pPr>
+              <w:spacing w:before="240" w:after="240" w:line="240" w:lineRule="auto"/>
+              <w:rPr>
+                <w:rFonts w:ascii="Arial" w:eastAsia="Times New Roman" w:hAnsi="Arial" w:cs="Arial"/>
+                <w:color w:val="202122"/>
+                <w:sz w:val="21"/>
+                <w:szCs w:val="21"/>
+              </w:rPr>
+            </w:pPr>
+            <w:r>
+              <w:rPr>
+                <w:rFonts w:ascii="Arial" w:eastAsia="Times New Roman" w:hAnsi="Arial" w:cs="Arial"/>
+                <w:color w:val="202122"/>
+                <w:sz w:val="21"/>
+                <w:szCs w:val="21"/>
+              </w:rPr>
+              <w:sym w:font="Wingdings" w:char="F0FC"/>
+            </w:r>
           </w:p>
         </w:tc>
       </w:tr>
@@ -3663,25 +3870,34 @@
         </w:tc>
         <w:tc>
           <w:tcPr>
-            <w:tcW w:w="322" w:type="dxa"/>
-            <w:tcBorders>
-              <w:top w:val="single" w:sz="6" w:space="0" w:color="A2A9B1"/>
-              <w:left w:val="single" w:sz="6" w:space="0" w:color="A2A9B1"/>
-              <w:bottom w:val="single" w:sz="6" w:space="0" w:color="A2A9B1"/>
-              <w:right w:val="single" w:sz="6" w:space="0" w:color="A2A9B1"/>
-            </w:tcBorders>
-            <w:shd w:val="clear" w:color="auto" w:fill="F8F9FA"/>
-          </w:tcPr>
-          <w:p>
-            <w:pPr>
-              <w:spacing w:before="240" w:after="240" w:line="240" w:lineRule="auto"/>
-              <w:rPr>
-                <w:rFonts w:ascii="Arial" w:eastAsia="Times New Roman" w:hAnsi="Arial" w:cs="Arial"/>
-                <w:color w:val="202122"/>
-                <w:sz w:val="21"/>
-                <w:szCs w:val="21"/>
-              </w:rPr>
-            </w:pPr>
+            <w:tcW w:w="412" w:type="dxa"/>
+            <w:tcBorders>
+              <w:top w:val="single" w:sz="6" w:space="0" w:color="A2A9B1"/>
+              <w:left w:val="single" w:sz="6" w:space="0" w:color="A2A9B1"/>
+              <w:bottom w:val="single" w:sz="6" w:space="0" w:color="A2A9B1"/>
+              <w:right w:val="single" w:sz="6" w:space="0" w:color="A2A9B1"/>
+            </w:tcBorders>
+            <w:shd w:val="clear" w:color="auto" w:fill="F8F9FA"/>
+          </w:tcPr>
+          <w:p>
+            <w:pPr>
+              <w:spacing w:before="240" w:after="240" w:line="240" w:lineRule="auto"/>
+              <w:rPr>
+                <w:rFonts w:ascii="Arial" w:eastAsia="Times New Roman" w:hAnsi="Arial" w:cs="Arial"/>
+                <w:color w:val="202122"/>
+                <w:sz w:val="21"/>
+                <w:szCs w:val="21"/>
+              </w:rPr>
+            </w:pPr>
+            <w:r>
+              <w:rPr>
+                <w:rFonts w:ascii="Arial" w:eastAsia="Times New Roman" w:hAnsi="Arial" w:cs="Arial"/>
+                <w:color w:val="202122"/>
+                <w:sz w:val="21"/>
+                <w:szCs w:val="21"/>
+              </w:rPr>
+              <w:sym w:font="Wingdings" w:char="F0FC"/>
+            </w:r>
           </w:p>
         </w:tc>
       </w:tr>
@@ -3730,25 +3946,34 @@
         </w:tc>
         <w:tc>
           <w:tcPr>
-            <w:tcW w:w="322" w:type="dxa"/>
-            <w:tcBorders>
-              <w:top w:val="single" w:sz="6" w:space="0" w:color="A2A9B1"/>
-              <w:left w:val="single" w:sz="6" w:space="0" w:color="A2A9B1"/>
-              <w:bottom w:val="single" w:sz="6" w:space="0" w:color="A2A9B1"/>
-              <w:right w:val="single" w:sz="6" w:space="0" w:color="A2A9B1"/>
-            </w:tcBorders>
-            <w:shd w:val="clear" w:color="auto" w:fill="F8F9FA"/>
-          </w:tcPr>
-          <w:p>
-            <w:pPr>
-              <w:spacing w:before="240" w:after="240" w:line="240" w:lineRule="auto"/>
-              <w:rPr>
-                <w:rFonts w:ascii="Arial" w:eastAsia="Times New Roman" w:hAnsi="Arial" w:cs="Arial"/>
-                <w:color w:val="202122"/>
-                <w:sz w:val="21"/>
-                <w:szCs w:val="21"/>
-              </w:rPr>
-            </w:pPr>
+            <w:tcW w:w="412" w:type="dxa"/>
+            <w:tcBorders>
+              <w:top w:val="single" w:sz="6" w:space="0" w:color="A2A9B1"/>
+              <w:left w:val="single" w:sz="6" w:space="0" w:color="A2A9B1"/>
+              <w:bottom w:val="single" w:sz="6" w:space="0" w:color="A2A9B1"/>
+              <w:right w:val="single" w:sz="6" w:space="0" w:color="A2A9B1"/>
+            </w:tcBorders>
+            <w:shd w:val="clear" w:color="auto" w:fill="F8F9FA"/>
+          </w:tcPr>
+          <w:p>
+            <w:pPr>
+              <w:spacing w:before="240" w:after="240" w:line="240" w:lineRule="auto"/>
+              <w:rPr>
+                <w:rFonts w:ascii="Arial" w:eastAsia="Times New Roman" w:hAnsi="Arial" w:cs="Arial"/>
+                <w:color w:val="202122"/>
+                <w:sz w:val="21"/>
+                <w:szCs w:val="21"/>
+              </w:rPr>
+            </w:pPr>
+            <w:r>
+              <w:rPr>
+                <w:rFonts w:ascii="Arial" w:eastAsia="Times New Roman" w:hAnsi="Arial" w:cs="Arial"/>
+                <w:color w:val="202122"/>
+                <w:sz w:val="21"/>
+                <w:szCs w:val="21"/>
+              </w:rPr>
+              <w:sym w:font="Wingdings" w:char="F0FC"/>
+            </w:r>
           </w:p>
         </w:tc>
       </w:tr>
@@ -3797,25 +4022,34 @@
         </w:tc>
         <w:tc>
           <w:tcPr>
-            <w:tcW w:w="322" w:type="dxa"/>
-            <w:tcBorders>
-              <w:top w:val="single" w:sz="6" w:space="0" w:color="A2A9B1"/>
-              <w:left w:val="single" w:sz="6" w:space="0" w:color="A2A9B1"/>
-              <w:bottom w:val="single" w:sz="6" w:space="0" w:color="A2A9B1"/>
-              <w:right w:val="single" w:sz="6" w:space="0" w:color="A2A9B1"/>
-            </w:tcBorders>
-            <w:shd w:val="clear" w:color="auto" w:fill="F8F9FA"/>
-          </w:tcPr>
-          <w:p>
-            <w:pPr>
-              <w:spacing w:before="240" w:after="240" w:line="240" w:lineRule="auto"/>
-              <w:rPr>
-                <w:rFonts w:ascii="Arial" w:eastAsia="Times New Roman" w:hAnsi="Arial" w:cs="Arial"/>
-                <w:color w:val="202122"/>
-                <w:sz w:val="21"/>
-                <w:szCs w:val="21"/>
-              </w:rPr>
-            </w:pPr>
+            <w:tcW w:w="412" w:type="dxa"/>
+            <w:tcBorders>
+              <w:top w:val="single" w:sz="6" w:space="0" w:color="A2A9B1"/>
+              <w:left w:val="single" w:sz="6" w:space="0" w:color="A2A9B1"/>
+              <w:bottom w:val="single" w:sz="6" w:space="0" w:color="A2A9B1"/>
+              <w:right w:val="single" w:sz="6" w:space="0" w:color="A2A9B1"/>
+            </w:tcBorders>
+            <w:shd w:val="clear" w:color="auto" w:fill="F8F9FA"/>
+          </w:tcPr>
+          <w:p>
+            <w:pPr>
+              <w:spacing w:before="240" w:after="240" w:line="240" w:lineRule="auto"/>
+              <w:rPr>
+                <w:rFonts w:ascii="Arial" w:eastAsia="Times New Roman" w:hAnsi="Arial" w:cs="Arial"/>
+                <w:color w:val="202122"/>
+                <w:sz w:val="21"/>
+                <w:szCs w:val="21"/>
+              </w:rPr>
+            </w:pPr>
+            <w:r>
+              <w:rPr>
+                <w:rFonts w:ascii="Arial" w:eastAsia="Times New Roman" w:hAnsi="Arial" w:cs="Arial"/>
+                <w:color w:val="202122"/>
+                <w:sz w:val="21"/>
+                <w:szCs w:val="21"/>
+              </w:rPr>
+              <w:sym w:font="Wingdings" w:char="F0FC"/>
+            </w:r>
           </w:p>
         </w:tc>
       </w:tr>
@@ -3864,25 +4098,34 @@
         </w:tc>
         <w:tc>
           <w:tcPr>
-            <w:tcW w:w="322" w:type="dxa"/>
-            <w:tcBorders>
-              <w:top w:val="single" w:sz="6" w:space="0" w:color="A2A9B1"/>
-              <w:left w:val="single" w:sz="6" w:space="0" w:color="A2A9B1"/>
-              <w:bottom w:val="single" w:sz="6" w:space="0" w:color="A2A9B1"/>
-              <w:right w:val="single" w:sz="6" w:space="0" w:color="A2A9B1"/>
-            </w:tcBorders>
-            <w:shd w:val="clear" w:color="auto" w:fill="F8F9FA"/>
-          </w:tcPr>
-          <w:p>
-            <w:pPr>
-              <w:spacing w:before="240" w:after="240" w:line="240" w:lineRule="auto"/>
-              <w:rPr>
-                <w:rFonts w:ascii="Arial" w:eastAsia="Times New Roman" w:hAnsi="Arial" w:cs="Arial"/>
-                <w:color w:val="202122"/>
-                <w:sz w:val="21"/>
-                <w:szCs w:val="21"/>
-              </w:rPr>
-            </w:pPr>
+            <w:tcW w:w="412" w:type="dxa"/>
+            <w:tcBorders>
+              <w:top w:val="single" w:sz="6" w:space="0" w:color="A2A9B1"/>
+              <w:left w:val="single" w:sz="6" w:space="0" w:color="A2A9B1"/>
+              <w:bottom w:val="single" w:sz="6" w:space="0" w:color="A2A9B1"/>
+              <w:right w:val="single" w:sz="6" w:space="0" w:color="A2A9B1"/>
+            </w:tcBorders>
+            <w:shd w:val="clear" w:color="auto" w:fill="F8F9FA"/>
+          </w:tcPr>
+          <w:p>
+            <w:pPr>
+              <w:spacing w:before="240" w:after="240" w:line="240" w:lineRule="auto"/>
+              <w:rPr>
+                <w:rFonts w:ascii="Arial" w:eastAsia="Times New Roman" w:hAnsi="Arial" w:cs="Arial"/>
+                <w:color w:val="202122"/>
+                <w:sz w:val="21"/>
+                <w:szCs w:val="21"/>
+              </w:rPr>
+            </w:pPr>
+            <w:r>
+              <w:rPr>
+                <w:rFonts w:ascii="Arial" w:eastAsia="Times New Roman" w:hAnsi="Arial" w:cs="Arial"/>
+                <w:color w:val="202122"/>
+                <w:sz w:val="21"/>
+                <w:szCs w:val="21"/>
+              </w:rPr>
+              <w:sym w:font="Wingdings" w:char="F0FC"/>
+            </w:r>
           </w:p>
         </w:tc>
       </w:tr>
@@ -3931,25 +4174,34 @@
         </w:tc>
         <w:tc>
           <w:tcPr>
-            <w:tcW w:w="322" w:type="dxa"/>
-            <w:tcBorders>
-              <w:top w:val="single" w:sz="6" w:space="0" w:color="A2A9B1"/>
-              <w:left w:val="single" w:sz="6" w:space="0" w:color="A2A9B1"/>
-              <w:bottom w:val="single" w:sz="6" w:space="0" w:color="A2A9B1"/>
-              <w:right w:val="single" w:sz="6" w:space="0" w:color="A2A9B1"/>
-            </w:tcBorders>
-            <w:shd w:val="clear" w:color="auto" w:fill="F8F9FA"/>
-          </w:tcPr>
-          <w:p>
-            <w:pPr>
-              <w:spacing w:before="240" w:after="240" w:line="240" w:lineRule="auto"/>
-              <w:rPr>
-                <w:rFonts w:ascii="Arial" w:eastAsia="Times New Roman" w:hAnsi="Arial" w:cs="Arial"/>
-                <w:color w:val="202122"/>
-                <w:sz w:val="21"/>
-                <w:szCs w:val="21"/>
-              </w:rPr>
-            </w:pPr>
+            <w:tcW w:w="412" w:type="dxa"/>
+            <w:tcBorders>
+              <w:top w:val="single" w:sz="6" w:space="0" w:color="A2A9B1"/>
+              <w:left w:val="single" w:sz="6" w:space="0" w:color="A2A9B1"/>
+              <w:bottom w:val="single" w:sz="6" w:space="0" w:color="A2A9B1"/>
+              <w:right w:val="single" w:sz="6" w:space="0" w:color="A2A9B1"/>
+            </w:tcBorders>
+            <w:shd w:val="clear" w:color="auto" w:fill="F8F9FA"/>
+          </w:tcPr>
+          <w:p>
+            <w:pPr>
+              <w:spacing w:before="240" w:after="240" w:line="240" w:lineRule="auto"/>
+              <w:rPr>
+                <w:rFonts w:ascii="Arial" w:eastAsia="Times New Roman" w:hAnsi="Arial" w:cs="Arial"/>
+                <w:color w:val="202122"/>
+                <w:sz w:val="21"/>
+                <w:szCs w:val="21"/>
+              </w:rPr>
+            </w:pPr>
+            <w:r>
+              <w:rPr>
+                <w:rFonts w:ascii="Arial" w:eastAsia="Times New Roman" w:hAnsi="Arial" w:cs="Arial"/>
+                <w:color w:val="202122"/>
+                <w:sz w:val="21"/>
+                <w:szCs w:val="21"/>
+              </w:rPr>
+              <w:sym w:font="Wingdings" w:char="F0FC"/>
+            </w:r>
           </w:p>
         </w:tc>
       </w:tr>
@@ -3998,25 +4250,34 @@
         </w:tc>
         <w:tc>
           <w:tcPr>
-            <w:tcW w:w="322" w:type="dxa"/>
-            <w:tcBorders>
-              <w:top w:val="single" w:sz="6" w:space="0" w:color="A2A9B1"/>
-              <w:left w:val="single" w:sz="6" w:space="0" w:color="A2A9B1"/>
-              <w:bottom w:val="single" w:sz="6" w:space="0" w:color="A2A9B1"/>
-              <w:right w:val="single" w:sz="6" w:space="0" w:color="A2A9B1"/>
-            </w:tcBorders>
-            <w:shd w:val="clear" w:color="auto" w:fill="F8F9FA"/>
-          </w:tcPr>
-          <w:p>
-            <w:pPr>
-              <w:spacing w:before="240" w:after="240" w:line="240" w:lineRule="auto"/>
-              <w:rPr>
-                <w:rFonts w:ascii="Arial" w:eastAsia="Times New Roman" w:hAnsi="Arial" w:cs="Arial"/>
-                <w:color w:val="202122"/>
-                <w:sz w:val="21"/>
-                <w:szCs w:val="21"/>
-              </w:rPr>
-            </w:pPr>
+            <w:tcW w:w="412" w:type="dxa"/>
+            <w:tcBorders>
+              <w:top w:val="single" w:sz="6" w:space="0" w:color="A2A9B1"/>
+              <w:left w:val="single" w:sz="6" w:space="0" w:color="A2A9B1"/>
+              <w:bottom w:val="single" w:sz="6" w:space="0" w:color="A2A9B1"/>
+              <w:right w:val="single" w:sz="6" w:space="0" w:color="A2A9B1"/>
+            </w:tcBorders>
+            <w:shd w:val="clear" w:color="auto" w:fill="F8F9FA"/>
+          </w:tcPr>
+          <w:p>
+            <w:pPr>
+              <w:spacing w:before="240" w:after="240" w:line="240" w:lineRule="auto"/>
+              <w:rPr>
+                <w:rFonts w:ascii="Arial" w:eastAsia="Times New Roman" w:hAnsi="Arial" w:cs="Arial"/>
+                <w:color w:val="202122"/>
+                <w:sz w:val="21"/>
+                <w:szCs w:val="21"/>
+              </w:rPr>
+            </w:pPr>
+            <w:r>
+              <w:rPr>
+                <w:rFonts w:ascii="Arial" w:eastAsia="Times New Roman" w:hAnsi="Arial" w:cs="Arial"/>
+                <w:color w:val="202122"/>
+                <w:sz w:val="21"/>
+                <w:szCs w:val="21"/>
+              </w:rPr>
+              <w:sym w:font="Wingdings" w:char="F0FC"/>
+            </w:r>
           </w:p>
         </w:tc>
       </w:tr>
@@ -4065,25 +4326,34 @@
         </w:tc>
         <w:tc>
           <w:tcPr>
-            <w:tcW w:w="322" w:type="dxa"/>
-            <w:tcBorders>
-              <w:top w:val="single" w:sz="6" w:space="0" w:color="A2A9B1"/>
-              <w:left w:val="single" w:sz="6" w:space="0" w:color="A2A9B1"/>
-              <w:bottom w:val="single" w:sz="6" w:space="0" w:color="A2A9B1"/>
-              <w:right w:val="single" w:sz="6" w:space="0" w:color="A2A9B1"/>
-            </w:tcBorders>
-            <w:shd w:val="clear" w:color="auto" w:fill="F8F9FA"/>
-          </w:tcPr>
-          <w:p>
-            <w:pPr>
-              <w:spacing w:before="240" w:after="240" w:line="240" w:lineRule="auto"/>
-              <w:rPr>
-                <w:rFonts w:ascii="Arial" w:eastAsia="Times New Roman" w:hAnsi="Arial" w:cs="Arial"/>
-                <w:color w:val="202122"/>
-                <w:sz w:val="21"/>
-                <w:szCs w:val="21"/>
-              </w:rPr>
-            </w:pPr>
+            <w:tcW w:w="412" w:type="dxa"/>
+            <w:tcBorders>
+              <w:top w:val="single" w:sz="6" w:space="0" w:color="A2A9B1"/>
+              <w:left w:val="single" w:sz="6" w:space="0" w:color="A2A9B1"/>
+              <w:bottom w:val="single" w:sz="6" w:space="0" w:color="A2A9B1"/>
+              <w:right w:val="single" w:sz="6" w:space="0" w:color="A2A9B1"/>
+            </w:tcBorders>
+            <w:shd w:val="clear" w:color="auto" w:fill="F8F9FA"/>
+          </w:tcPr>
+          <w:p>
+            <w:pPr>
+              <w:spacing w:before="240" w:after="240" w:line="240" w:lineRule="auto"/>
+              <w:rPr>
+                <w:rFonts w:ascii="Arial" w:eastAsia="Times New Roman" w:hAnsi="Arial" w:cs="Arial"/>
+                <w:color w:val="202122"/>
+                <w:sz w:val="21"/>
+                <w:szCs w:val="21"/>
+              </w:rPr>
+            </w:pPr>
+            <w:r>
+              <w:rPr>
+                <w:rFonts w:ascii="Arial" w:eastAsia="Times New Roman" w:hAnsi="Arial" w:cs="Arial"/>
+                <w:color w:val="202122"/>
+                <w:sz w:val="21"/>
+                <w:szCs w:val="21"/>
+              </w:rPr>
+              <w:sym w:font="Wingdings" w:char="F0FC"/>
+            </w:r>
           </w:p>
         </w:tc>
       </w:tr>
@@ -4132,25 +4402,34 @@
         </w:tc>
         <w:tc>
           <w:tcPr>
-            <w:tcW w:w="322" w:type="dxa"/>
-            <w:tcBorders>
-              <w:top w:val="single" w:sz="6" w:space="0" w:color="A2A9B1"/>
-              <w:left w:val="single" w:sz="6" w:space="0" w:color="A2A9B1"/>
-              <w:bottom w:val="single" w:sz="6" w:space="0" w:color="A2A9B1"/>
-              <w:right w:val="single" w:sz="6" w:space="0" w:color="A2A9B1"/>
-            </w:tcBorders>
-            <w:shd w:val="clear" w:color="auto" w:fill="F8F9FA"/>
-          </w:tcPr>
-          <w:p>
-            <w:pPr>
-              <w:spacing w:before="240" w:after="240" w:line="240" w:lineRule="auto"/>
-              <w:rPr>
-                <w:rFonts w:ascii="Arial" w:eastAsia="Times New Roman" w:hAnsi="Arial" w:cs="Arial"/>
-                <w:color w:val="202122"/>
-                <w:sz w:val="21"/>
-                <w:szCs w:val="21"/>
-              </w:rPr>
-            </w:pPr>
+            <w:tcW w:w="412" w:type="dxa"/>
+            <w:tcBorders>
+              <w:top w:val="single" w:sz="6" w:space="0" w:color="A2A9B1"/>
+              <w:left w:val="single" w:sz="6" w:space="0" w:color="A2A9B1"/>
+              <w:bottom w:val="single" w:sz="6" w:space="0" w:color="A2A9B1"/>
+              <w:right w:val="single" w:sz="6" w:space="0" w:color="A2A9B1"/>
+            </w:tcBorders>
+            <w:shd w:val="clear" w:color="auto" w:fill="F8F9FA"/>
+          </w:tcPr>
+          <w:p>
+            <w:pPr>
+              <w:spacing w:before="240" w:after="240" w:line="240" w:lineRule="auto"/>
+              <w:rPr>
+                <w:rFonts w:ascii="Arial" w:eastAsia="Times New Roman" w:hAnsi="Arial" w:cs="Arial"/>
+                <w:color w:val="202122"/>
+                <w:sz w:val="21"/>
+                <w:szCs w:val="21"/>
+              </w:rPr>
+            </w:pPr>
+            <w:r>
+              <w:rPr>
+                <w:rFonts w:ascii="Arial" w:eastAsia="Times New Roman" w:hAnsi="Arial" w:cs="Arial"/>
+                <w:color w:val="202122"/>
+                <w:sz w:val="21"/>
+                <w:szCs w:val="21"/>
+              </w:rPr>
+              <w:sym w:font="Wingdings" w:char="F0FC"/>
+            </w:r>
           </w:p>
         </w:tc>
       </w:tr>
@@ -4199,25 +4478,34 @@
         </w:tc>
         <w:tc>
           <w:tcPr>
-            <w:tcW w:w="322" w:type="dxa"/>
-            <w:tcBorders>
-              <w:top w:val="single" w:sz="6" w:space="0" w:color="A2A9B1"/>
-              <w:left w:val="single" w:sz="6" w:space="0" w:color="A2A9B1"/>
-              <w:bottom w:val="single" w:sz="6" w:space="0" w:color="A2A9B1"/>
-              <w:right w:val="single" w:sz="6" w:space="0" w:color="A2A9B1"/>
-            </w:tcBorders>
-            <w:shd w:val="clear" w:color="auto" w:fill="F8F9FA"/>
-          </w:tcPr>
-          <w:p>
-            <w:pPr>
-              <w:spacing w:before="240" w:after="240" w:line="240" w:lineRule="auto"/>
-              <w:rPr>
-                <w:rFonts w:ascii="Arial" w:eastAsia="Times New Roman" w:hAnsi="Arial" w:cs="Arial"/>
-                <w:color w:val="202122"/>
-                <w:sz w:val="21"/>
-                <w:szCs w:val="21"/>
-              </w:rPr>
-            </w:pPr>
+            <w:tcW w:w="412" w:type="dxa"/>
+            <w:tcBorders>
+              <w:top w:val="single" w:sz="6" w:space="0" w:color="A2A9B1"/>
+              <w:left w:val="single" w:sz="6" w:space="0" w:color="A2A9B1"/>
+              <w:bottom w:val="single" w:sz="6" w:space="0" w:color="A2A9B1"/>
+              <w:right w:val="single" w:sz="6" w:space="0" w:color="A2A9B1"/>
+            </w:tcBorders>
+            <w:shd w:val="clear" w:color="auto" w:fill="F8F9FA"/>
+          </w:tcPr>
+          <w:p>
+            <w:pPr>
+              <w:spacing w:before="240" w:after="240" w:line="240" w:lineRule="auto"/>
+              <w:rPr>
+                <w:rFonts w:ascii="Arial" w:eastAsia="Times New Roman" w:hAnsi="Arial" w:cs="Arial"/>
+                <w:color w:val="202122"/>
+                <w:sz w:val="21"/>
+                <w:szCs w:val="21"/>
+              </w:rPr>
+            </w:pPr>
+            <w:r>
+              <w:rPr>
+                <w:rFonts w:ascii="Arial" w:eastAsia="Times New Roman" w:hAnsi="Arial" w:cs="Arial"/>
+                <w:color w:val="202122"/>
+                <w:sz w:val="21"/>
+                <w:szCs w:val="21"/>
+              </w:rPr>
+              <w:sym w:font="Wingdings" w:char="F0FC"/>
+            </w:r>
           </w:p>
         </w:tc>
       </w:tr>
@@ -4266,25 +4554,34 @@
         </w:tc>
         <w:tc>
           <w:tcPr>
-            <w:tcW w:w="322" w:type="dxa"/>
-            <w:tcBorders>
-              <w:top w:val="single" w:sz="6" w:space="0" w:color="A2A9B1"/>
-              <w:left w:val="single" w:sz="6" w:space="0" w:color="A2A9B1"/>
-              <w:bottom w:val="single" w:sz="6" w:space="0" w:color="A2A9B1"/>
-              <w:right w:val="single" w:sz="6" w:space="0" w:color="A2A9B1"/>
-            </w:tcBorders>
-            <w:shd w:val="clear" w:color="auto" w:fill="F8F9FA"/>
-          </w:tcPr>
-          <w:p>
-            <w:pPr>
-              <w:spacing w:before="240" w:after="240" w:line="240" w:lineRule="auto"/>
-              <w:rPr>
-                <w:rFonts w:ascii="Arial" w:eastAsia="Times New Roman" w:hAnsi="Arial" w:cs="Arial"/>
-                <w:color w:val="202122"/>
-                <w:sz w:val="21"/>
-                <w:szCs w:val="21"/>
-              </w:rPr>
-            </w:pPr>
+            <w:tcW w:w="412" w:type="dxa"/>
+            <w:tcBorders>
+              <w:top w:val="single" w:sz="6" w:space="0" w:color="A2A9B1"/>
+              <w:left w:val="single" w:sz="6" w:space="0" w:color="A2A9B1"/>
+              <w:bottom w:val="single" w:sz="6" w:space="0" w:color="A2A9B1"/>
+              <w:right w:val="single" w:sz="6" w:space="0" w:color="A2A9B1"/>
+            </w:tcBorders>
+            <w:shd w:val="clear" w:color="auto" w:fill="F8F9FA"/>
+          </w:tcPr>
+          <w:p>
+            <w:pPr>
+              <w:spacing w:before="240" w:after="240" w:line="240" w:lineRule="auto"/>
+              <w:rPr>
+                <w:rFonts w:ascii="Arial" w:eastAsia="Times New Roman" w:hAnsi="Arial" w:cs="Arial"/>
+                <w:color w:val="202122"/>
+                <w:sz w:val="21"/>
+                <w:szCs w:val="21"/>
+              </w:rPr>
+            </w:pPr>
+            <w:r>
+              <w:rPr>
+                <w:rFonts w:ascii="Arial" w:eastAsia="Times New Roman" w:hAnsi="Arial" w:cs="Arial"/>
+                <w:color w:val="202122"/>
+                <w:sz w:val="21"/>
+                <w:szCs w:val="21"/>
+              </w:rPr>
+              <w:sym w:font="Wingdings" w:char="F0FC"/>
+            </w:r>
           </w:p>
         </w:tc>
       </w:tr>
@@ -4333,25 +4630,34 @@
         </w:tc>
         <w:tc>
           <w:tcPr>
-            <w:tcW w:w="322" w:type="dxa"/>
-            <w:tcBorders>
-              <w:top w:val="single" w:sz="6" w:space="0" w:color="A2A9B1"/>
-              <w:left w:val="single" w:sz="6" w:space="0" w:color="A2A9B1"/>
-              <w:bottom w:val="single" w:sz="6" w:space="0" w:color="A2A9B1"/>
-              <w:right w:val="single" w:sz="6" w:space="0" w:color="A2A9B1"/>
-            </w:tcBorders>
-            <w:shd w:val="clear" w:color="auto" w:fill="F8F9FA"/>
-          </w:tcPr>
-          <w:p>
-            <w:pPr>
-              <w:spacing w:before="240" w:after="240" w:line="240" w:lineRule="auto"/>
-              <w:rPr>
-                <w:rFonts w:ascii="Arial" w:eastAsia="Times New Roman" w:hAnsi="Arial" w:cs="Arial"/>
-                <w:color w:val="202122"/>
-                <w:sz w:val="21"/>
-                <w:szCs w:val="21"/>
-              </w:rPr>
-            </w:pPr>
+            <w:tcW w:w="412" w:type="dxa"/>
+            <w:tcBorders>
+              <w:top w:val="single" w:sz="6" w:space="0" w:color="A2A9B1"/>
+              <w:left w:val="single" w:sz="6" w:space="0" w:color="A2A9B1"/>
+              <w:bottom w:val="single" w:sz="6" w:space="0" w:color="A2A9B1"/>
+              <w:right w:val="single" w:sz="6" w:space="0" w:color="A2A9B1"/>
+            </w:tcBorders>
+            <w:shd w:val="clear" w:color="auto" w:fill="F8F9FA"/>
+          </w:tcPr>
+          <w:p>
+            <w:pPr>
+              <w:spacing w:before="240" w:after="240" w:line="240" w:lineRule="auto"/>
+              <w:rPr>
+                <w:rFonts w:ascii="Arial" w:eastAsia="Times New Roman" w:hAnsi="Arial" w:cs="Arial"/>
+                <w:color w:val="202122"/>
+                <w:sz w:val="21"/>
+                <w:szCs w:val="21"/>
+              </w:rPr>
+            </w:pPr>
+            <w:r>
+              <w:rPr>
+                <w:rFonts w:ascii="Arial" w:eastAsia="Times New Roman" w:hAnsi="Arial" w:cs="Arial"/>
+                <w:color w:val="202122"/>
+                <w:sz w:val="21"/>
+                <w:szCs w:val="21"/>
+              </w:rPr>
+              <w:sym w:font="Wingdings" w:char="F0FC"/>
+            </w:r>
           </w:p>
         </w:tc>
       </w:tr>
@@ -4400,25 +4706,34 @@
         </w:tc>
         <w:tc>
           <w:tcPr>
-            <w:tcW w:w="322" w:type="dxa"/>
-            <w:tcBorders>
-              <w:top w:val="single" w:sz="6" w:space="0" w:color="A2A9B1"/>
-              <w:left w:val="single" w:sz="6" w:space="0" w:color="A2A9B1"/>
-              <w:bottom w:val="single" w:sz="6" w:space="0" w:color="A2A9B1"/>
-              <w:right w:val="single" w:sz="6" w:space="0" w:color="A2A9B1"/>
-            </w:tcBorders>
-            <w:shd w:val="clear" w:color="auto" w:fill="F8F9FA"/>
-          </w:tcPr>
-          <w:p>
-            <w:pPr>
-              <w:spacing w:before="240" w:after="240" w:line="240" w:lineRule="auto"/>
-              <w:rPr>
-                <w:rFonts w:ascii="Arial" w:eastAsia="Times New Roman" w:hAnsi="Arial" w:cs="Arial"/>
-                <w:color w:val="202122"/>
-                <w:sz w:val="21"/>
-                <w:szCs w:val="21"/>
-              </w:rPr>
-            </w:pPr>
+            <w:tcW w:w="412" w:type="dxa"/>
+            <w:tcBorders>
+              <w:top w:val="single" w:sz="6" w:space="0" w:color="A2A9B1"/>
+              <w:left w:val="single" w:sz="6" w:space="0" w:color="A2A9B1"/>
+              <w:bottom w:val="single" w:sz="6" w:space="0" w:color="A2A9B1"/>
+              <w:right w:val="single" w:sz="6" w:space="0" w:color="A2A9B1"/>
+            </w:tcBorders>
+            <w:shd w:val="clear" w:color="auto" w:fill="F8F9FA"/>
+          </w:tcPr>
+          <w:p>
+            <w:pPr>
+              <w:spacing w:before="240" w:after="240" w:line="240" w:lineRule="auto"/>
+              <w:rPr>
+                <w:rFonts w:ascii="Arial" w:eastAsia="Times New Roman" w:hAnsi="Arial" w:cs="Arial"/>
+                <w:color w:val="202122"/>
+                <w:sz w:val="21"/>
+                <w:szCs w:val="21"/>
+              </w:rPr>
+            </w:pPr>
+            <w:r>
+              <w:rPr>
+                <w:rFonts w:ascii="Arial" w:eastAsia="Times New Roman" w:hAnsi="Arial" w:cs="Arial"/>
+                <w:color w:val="202122"/>
+                <w:sz w:val="21"/>
+                <w:szCs w:val="21"/>
+              </w:rPr>
+              <w:sym w:font="Wingdings" w:char="F0FC"/>
+            </w:r>
           </w:p>
         </w:tc>
       </w:tr>
@@ -4467,25 +4782,34 @@
         </w:tc>
         <w:tc>
           <w:tcPr>
-            <w:tcW w:w="322" w:type="dxa"/>
-            <w:tcBorders>
-              <w:top w:val="single" w:sz="6" w:space="0" w:color="A2A9B1"/>
-              <w:left w:val="single" w:sz="6" w:space="0" w:color="A2A9B1"/>
-              <w:bottom w:val="single" w:sz="6" w:space="0" w:color="A2A9B1"/>
-              <w:right w:val="single" w:sz="6" w:space="0" w:color="A2A9B1"/>
-            </w:tcBorders>
-            <w:shd w:val="clear" w:color="auto" w:fill="F8F9FA"/>
-          </w:tcPr>
-          <w:p>
-            <w:pPr>
-              <w:spacing w:before="240" w:after="240" w:line="240" w:lineRule="auto"/>
-              <w:rPr>
-                <w:rFonts w:ascii="Arial" w:eastAsia="Times New Roman" w:hAnsi="Arial" w:cs="Arial"/>
-                <w:color w:val="202122"/>
-                <w:sz w:val="21"/>
-                <w:szCs w:val="21"/>
-              </w:rPr>
-            </w:pPr>
+            <w:tcW w:w="412" w:type="dxa"/>
+            <w:tcBorders>
+              <w:top w:val="single" w:sz="6" w:space="0" w:color="A2A9B1"/>
+              <w:left w:val="single" w:sz="6" w:space="0" w:color="A2A9B1"/>
+              <w:bottom w:val="single" w:sz="6" w:space="0" w:color="A2A9B1"/>
+              <w:right w:val="single" w:sz="6" w:space="0" w:color="A2A9B1"/>
+            </w:tcBorders>
+            <w:shd w:val="clear" w:color="auto" w:fill="F8F9FA"/>
+          </w:tcPr>
+          <w:p>
+            <w:pPr>
+              <w:spacing w:before="240" w:after="240" w:line="240" w:lineRule="auto"/>
+              <w:rPr>
+                <w:rFonts w:ascii="Arial" w:eastAsia="Times New Roman" w:hAnsi="Arial" w:cs="Arial"/>
+                <w:color w:val="202122"/>
+                <w:sz w:val="21"/>
+                <w:szCs w:val="21"/>
+              </w:rPr>
+            </w:pPr>
+            <w:r>
+              <w:rPr>
+                <w:rFonts w:ascii="Arial" w:eastAsia="Times New Roman" w:hAnsi="Arial" w:cs="Arial"/>
+                <w:color w:val="202122"/>
+                <w:sz w:val="21"/>
+                <w:szCs w:val="21"/>
+              </w:rPr>
+              <w:sym w:font="Wingdings" w:char="F0FC"/>
+            </w:r>
           </w:p>
         </w:tc>
       </w:tr>
@@ -4534,25 +4858,34 @@
         </w:tc>
         <w:tc>
           <w:tcPr>
-            <w:tcW w:w="322" w:type="dxa"/>
-            <w:tcBorders>
-              <w:top w:val="single" w:sz="6" w:space="0" w:color="A2A9B1"/>
-              <w:left w:val="single" w:sz="6" w:space="0" w:color="A2A9B1"/>
-              <w:bottom w:val="single" w:sz="6" w:space="0" w:color="A2A9B1"/>
-              <w:right w:val="single" w:sz="6" w:space="0" w:color="A2A9B1"/>
-            </w:tcBorders>
-            <w:shd w:val="clear" w:color="auto" w:fill="F8F9FA"/>
-          </w:tcPr>
-          <w:p>
-            <w:pPr>
-              <w:spacing w:before="240" w:after="240" w:line="240" w:lineRule="auto"/>
-              <w:rPr>
-                <w:rFonts w:ascii="Arial" w:eastAsia="Times New Roman" w:hAnsi="Arial" w:cs="Arial"/>
-                <w:color w:val="202122"/>
-                <w:sz w:val="21"/>
-                <w:szCs w:val="21"/>
-              </w:rPr>
-            </w:pPr>
+            <w:tcW w:w="412" w:type="dxa"/>
+            <w:tcBorders>
+              <w:top w:val="single" w:sz="6" w:space="0" w:color="A2A9B1"/>
+              <w:left w:val="single" w:sz="6" w:space="0" w:color="A2A9B1"/>
+              <w:bottom w:val="single" w:sz="6" w:space="0" w:color="A2A9B1"/>
+              <w:right w:val="single" w:sz="6" w:space="0" w:color="A2A9B1"/>
+            </w:tcBorders>
+            <w:shd w:val="clear" w:color="auto" w:fill="F8F9FA"/>
+          </w:tcPr>
+          <w:p>
+            <w:pPr>
+              <w:spacing w:before="240" w:after="240" w:line="240" w:lineRule="auto"/>
+              <w:rPr>
+                <w:rFonts w:ascii="Arial" w:eastAsia="Times New Roman" w:hAnsi="Arial" w:cs="Arial"/>
+                <w:color w:val="202122"/>
+                <w:sz w:val="21"/>
+                <w:szCs w:val="21"/>
+              </w:rPr>
+            </w:pPr>
+            <w:r>
+              <w:rPr>
+                <w:rFonts w:ascii="Arial" w:eastAsia="Times New Roman" w:hAnsi="Arial" w:cs="Arial"/>
+                <w:color w:val="202122"/>
+                <w:sz w:val="21"/>
+                <w:szCs w:val="21"/>
+              </w:rPr>
+              <w:sym w:font="Wingdings" w:char="F0FC"/>
+            </w:r>
           </w:p>
         </w:tc>
       </w:tr>
@@ -4601,25 +4934,34 @@
         </w:tc>
         <w:tc>
           <w:tcPr>
-            <w:tcW w:w="322" w:type="dxa"/>
-            <w:tcBorders>
-              <w:top w:val="single" w:sz="6" w:space="0" w:color="A2A9B1"/>
-              <w:left w:val="single" w:sz="6" w:space="0" w:color="A2A9B1"/>
-              <w:bottom w:val="single" w:sz="6" w:space="0" w:color="A2A9B1"/>
-              <w:right w:val="single" w:sz="6" w:space="0" w:color="A2A9B1"/>
-            </w:tcBorders>
-            <w:shd w:val="clear" w:color="auto" w:fill="F8F9FA"/>
-          </w:tcPr>
-          <w:p>
-            <w:pPr>
-              <w:spacing w:before="240" w:after="240" w:line="240" w:lineRule="auto"/>
-              <w:rPr>
-                <w:rFonts w:ascii="Arial" w:eastAsia="Times New Roman" w:hAnsi="Arial" w:cs="Arial"/>
-                <w:color w:val="202122"/>
-                <w:sz w:val="21"/>
-                <w:szCs w:val="21"/>
-              </w:rPr>
-            </w:pPr>
+            <w:tcW w:w="412" w:type="dxa"/>
+            <w:tcBorders>
+              <w:top w:val="single" w:sz="6" w:space="0" w:color="A2A9B1"/>
+              <w:left w:val="single" w:sz="6" w:space="0" w:color="A2A9B1"/>
+              <w:bottom w:val="single" w:sz="6" w:space="0" w:color="A2A9B1"/>
+              <w:right w:val="single" w:sz="6" w:space="0" w:color="A2A9B1"/>
+            </w:tcBorders>
+            <w:shd w:val="clear" w:color="auto" w:fill="F8F9FA"/>
+          </w:tcPr>
+          <w:p>
+            <w:pPr>
+              <w:spacing w:before="240" w:after="240" w:line="240" w:lineRule="auto"/>
+              <w:rPr>
+                <w:rFonts w:ascii="Arial" w:eastAsia="Times New Roman" w:hAnsi="Arial" w:cs="Arial"/>
+                <w:color w:val="202122"/>
+                <w:sz w:val="21"/>
+                <w:szCs w:val="21"/>
+              </w:rPr>
+            </w:pPr>
+            <w:r>
+              <w:rPr>
+                <w:rFonts w:ascii="Arial" w:eastAsia="Times New Roman" w:hAnsi="Arial" w:cs="Arial"/>
+                <w:color w:val="202122"/>
+                <w:sz w:val="21"/>
+                <w:szCs w:val="21"/>
+              </w:rPr>
+              <w:sym w:font="Wingdings" w:char="F0FC"/>
+            </w:r>
           </w:p>
         </w:tc>
       </w:tr>
@@ -4668,25 +5010,34 @@
         </w:tc>
         <w:tc>
           <w:tcPr>
-            <w:tcW w:w="322" w:type="dxa"/>
-            <w:tcBorders>
-              <w:top w:val="single" w:sz="6" w:space="0" w:color="A2A9B1"/>
-              <w:left w:val="single" w:sz="6" w:space="0" w:color="A2A9B1"/>
-              <w:bottom w:val="single" w:sz="6" w:space="0" w:color="A2A9B1"/>
-              <w:right w:val="single" w:sz="6" w:space="0" w:color="A2A9B1"/>
-            </w:tcBorders>
-            <w:shd w:val="clear" w:color="auto" w:fill="F8F9FA"/>
-          </w:tcPr>
-          <w:p>
-            <w:pPr>
-              <w:spacing w:before="240" w:after="240" w:line="240" w:lineRule="auto"/>
-              <w:rPr>
-                <w:rFonts w:ascii="Arial" w:eastAsia="Times New Roman" w:hAnsi="Arial" w:cs="Arial"/>
-                <w:color w:val="202122"/>
-                <w:sz w:val="21"/>
-                <w:szCs w:val="21"/>
-              </w:rPr>
-            </w:pPr>
+            <w:tcW w:w="412" w:type="dxa"/>
+            <w:tcBorders>
+              <w:top w:val="single" w:sz="6" w:space="0" w:color="A2A9B1"/>
+              <w:left w:val="single" w:sz="6" w:space="0" w:color="A2A9B1"/>
+              <w:bottom w:val="single" w:sz="6" w:space="0" w:color="A2A9B1"/>
+              <w:right w:val="single" w:sz="6" w:space="0" w:color="A2A9B1"/>
+            </w:tcBorders>
+            <w:shd w:val="clear" w:color="auto" w:fill="F8F9FA"/>
+          </w:tcPr>
+          <w:p>
+            <w:pPr>
+              <w:spacing w:before="240" w:after="240" w:line="240" w:lineRule="auto"/>
+              <w:rPr>
+                <w:rFonts w:ascii="Arial" w:eastAsia="Times New Roman" w:hAnsi="Arial" w:cs="Arial"/>
+                <w:color w:val="202122"/>
+                <w:sz w:val="21"/>
+                <w:szCs w:val="21"/>
+              </w:rPr>
+            </w:pPr>
+            <w:r>
+              <w:rPr>
+                <w:rFonts w:ascii="Arial" w:eastAsia="Times New Roman" w:hAnsi="Arial" w:cs="Arial"/>
+                <w:color w:val="202122"/>
+                <w:sz w:val="21"/>
+                <w:szCs w:val="21"/>
+              </w:rPr>
+              <w:sym w:font="Wingdings" w:char="F0FC"/>
+            </w:r>
           </w:p>
         </w:tc>
       </w:tr>
@@ -4735,25 +5086,34 @@
         </w:tc>
         <w:tc>
           <w:tcPr>
-            <w:tcW w:w="322" w:type="dxa"/>
-            <w:tcBorders>
-              <w:top w:val="single" w:sz="6" w:space="0" w:color="A2A9B1"/>
-              <w:left w:val="single" w:sz="6" w:space="0" w:color="A2A9B1"/>
-              <w:bottom w:val="single" w:sz="6" w:space="0" w:color="A2A9B1"/>
-              <w:right w:val="single" w:sz="6" w:space="0" w:color="A2A9B1"/>
-            </w:tcBorders>
-            <w:shd w:val="clear" w:color="auto" w:fill="F8F9FA"/>
-          </w:tcPr>
-          <w:p>
-            <w:pPr>
-              <w:spacing w:before="240" w:after="240" w:line="240" w:lineRule="auto"/>
-              <w:rPr>
-                <w:rFonts w:ascii="Arial" w:eastAsia="Times New Roman" w:hAnsi="Arial" w:cs="Arial"/>
-                <w:color w:val="202122"/>
-                <w:sz w:val="21"/>
-                <w:szCs w:val="21"/>
-              </w:rPr>
-            </w:pPr>
+            <w:tcW w:w="412" w:type="dxa"/>
+            <w:tcBorders>
+              <w:top w:val="single" w:sz="6" w:space="0" w:color="A2A9B1"/>
+              <w:left w:val="single" w:sz="6" w:space="0" w:color="A2A9B1"/>
+              <w:bottom w:val="single" w:sz="6" w:space="0" w:color="A2A9B1"/>
+              <w:right w:val="single" w:sz="6" w:space="0" w:color="A2A9B1"/>
+            </w:tcBorders>
+            <w:shd w:val="clear" w:color="auto" w:fill="F8F9FA"/>
+          </w:tcPr>
+          <w:p>
+            <w:pPr>
+              <w:spacing w:before="240" w:after="240" w:line="240" w:lineRule="auto"/>
+              <w:rPr>
+                <w:rFonts w:ascii="Arial" w:eastAsia="Times New Roman" w:hAnsi="Arial" w:cs="Arial"/>
+                <w:color w:val="202122"/>
+                <w:sz w:val="21"/>
+                <w:szCs w:val="21"/>
+              </w:rPr>
+            </w:pPr>
+            <w:r>
+              <w:rPr>
+                <w:rFonts w:ascii="Arial" w:eastAsia="Times New Roman" w:hAnsi="Arial" w:cs="Arial"/>
+                <w:color w:val="202122"/>
+                <w:sz w:val="21"/>
+                <w:szCs w:val="21"/>
+              </w:rPr>
+              <w:sym w:font="Wingdings" w:char="F0FC"/>
+            </w:r>
           </w:p>
         </w:tc>
       </w:tr>
@@ -4802,25 +5162,34 @@
         </w:tc>
         <w:tc>
           <w:tcPr>
-            <w:tcW w:w="322" w:type="dxa"/>
-            <w:tcBorders>
-              <w:top w:val="single" w:sz="6" w:space="0" w:color="A2A9B1"/>
-              <w:left w:val="single" w:sz="6" w:space="0" w:color="A2A9B1"/>
-              <w:bottom w:val="single" w:sz="6" w:space="0" w:color="A2A9B1"/>
-              <w:right w:val="single" w:sz="6" w:space="0" w:color="A2A9B1"/>
-            </w:tcBorders>
-            <w:shd w:val="clear" w:color="auto" w:fill="F8F9FA"/>
-          </w:tcPr>
-          <w:p>
-            <w:pPr>
-              <w:spacing w:before="240" w:after="240" w:line="240" w:lineRule="auto"/>
-              <w:rPr>
-                <w:rFonts w:ascii="Arial" w:eastAsia="Times New Roman" w:hAnsi="Arial" w:cs="Arial"/>
-                <w:color w:val="202122"/>
-                <w:sz w:val="21"/>
-                <w:szCs w:val="21"/>
-              </w:rPr>
-            </w:pPr>
+            <w:tcW w:w="412" w:type="dxa"/>
+            <w:tcBorders>
+              <w:top w:val="single" w:sz="6" w:space="0" w:color="A2A9B1"/>
+              <w:left w:val="single" w:sz="6" w:space="0" w:color="A2A9B1"/>
+              <w:bottom w:val="single" w:sz="6" w:space="0" w:color="A2A9B1"/>
+              <w:right w:val="single" w:sz="6" w:space="0" w:color="A2A9B1"/>
+            </w:tcBorders>
+            <w:shd w:val="clear" w:color="auto" w:fill="F8F9FA"/>
+          </w:tcPr>
+          <w:p>
+            <w:pPr>
+              <w:spacing w:before="240" w:after="240" w:line="240" w:lineRule="auto"/>
+              <w:rPr>
+                <w:rFonts w:ascii="Arial" w:eastAsia="Times New Roman" w:hAnsi="Arial" w:cs="Arial"/>
+                <w:color w:val="202122"/>
+                <w:sz w:val="21"/>
+                <w:szCs w:val="21"/>
+              </w:rPr>
+            </w:pPr>
+            <w:r>
+              <w:rPr>
+                <w:rFonts w:ascii="Arial" w:eastAsia="Times New Roman" w:hAnsi="Arial" w:cs="Arial"/>
+                <w:color w:val="202122"/>
+                <w:sz w:val="21"/>
+                <w:szCs w:val="21"/>
+              </w:rPr>
+              <w:sym w:font="Wingdings" w:char="F0FC"/>
+            </w:r>
           </w:p>
         </w:tc>
       </w:tr>
@@ -4869,25 +5238,34 @@
         </w:tc>
         <w:tc>
           <w:tcPr>
-            <w:tcW w:w="322" w:type="dxa"/>
-            <w:tcBorders>
-              <w:top w:val="single" w:sz="6" w:space="0" w:color="A2A9B1"/>
-              <w:left w:val="single" w:sz="6" w:space="0" w:color="A2A9B1"/>
-              <w:bottom w:val="single" w:sz="6" w:space="0" w:color="A2A9B1"/>
-              <w:right w:val="single" w:sz="6" w:space="0" w:color="A2A9B1"/>
-            </w:tcBorders>
-            <w:shd w:val="clear" w:color="auto" w:fill="F8F9FA"/>
-          </w:tcPr>
-          <w:p>
-            <w:pPr>
-              <w:spacing w:before="240" w:after="240" w:line="240" w:lineRule="auto"/>
-              <w:rPr>
-                <w:rFonts w:ascii="Arial" w:eastAsia="Times New Roman" w:hAnsi="Arial" w:cs="Arial"/>
-                <w:color w:val="202122"/>
-                <w:sz w:val="21"/>
-                <w:szCs w:val="21"/>
-              </w:rPr>
-            </w:pPr>
+            <w:tcW w:w="412" w:type="dxa"/>
+            <w:tcBorders>
+              <w:top w:val="single" w:sz="6" w:space="0" w:color="A2A9B1"/>
+              <w:left w:val="single" w:sz="6" w:space="0" w:color="A2A9B1"/>
+              <w:bottom w:val="single" w:sz="6" w:space="0" w:color="A2A9B1"/>
+              <w:right w:val="single" w:sz="6" w:space="0" w:color="A2A9B1"/>
+            </w:tcBorders>
+            <w:shd w:val="clear" w:color="auto" w:fill="F8F9FA"/>
+          </w:tcPr>
+          <w:p>
+            <w:pPr>
+              <w:spacing w:before="240" w:after="240" w:line="240" w:lineRule="auto"/>
+              <w:rPr>
+                <w:rFonts w:ascii="Arial" w:eastAsia="Times New Roman" w:hAnsi="Arial" w:cs="Arial"/>
+                <w:color w:val="202122"/>
+                <w:sz w:val="21"/>
+                <w:szCs w:val="21"/>
+              </w:rPr>
+            </w:pPr>
+            <w:r>
+              <w:rPr>
+                <w:rFonts w:ascii="Arial" w:eastAsia="Times New Roman" w:hAnsi="Arial" w:cs="Arial"/>
+                <w:color w:val="202122"/>
+                <w:sz w:val="21"/>
+                <w:szCs w:val="21"/>
+              </w:rPr>
+              <w:sym w:font="Wingdings" w:char="F0FC"/>
+            </w:r>
           </w:p>
         </w:tc>
       </w:tr>
@@ -4936,25 +5314,34 @@
         </w:tc>
         <w:tc>
           <w:tcPr>
-            <w:tcW w:w="322" w:type="dxa"/>
-            <w:tcBorders>
-              <w:top w:val="single" w:sz="6" w:space="0" w:color="A2A9B1"/>
-              <w:left w:val="single" w:sz="6" w:space="0" w:color="A2A9B1"/>
-              <w:bottom w:val="single" w:sz="6" w:space="0" w:color="A2A9B1"/>
-              <w:right w:val="single" w:sz="6" w:space="0" w:color="A2A9B1"/>
-            </w:tcBorders>
-            <w:shd w:val="clear" w:color="auto" w:fill="F8F9FA"/>
-          </w:tcPr>
-          <w:p>
-            <w:pPr>
-              <w:spacing w:before="240" w:after="240" w:line="240" w:lineRule="auto"/>
-              <w:rPr>
-                <w:rFonts w:ascii="Arial" w:eastAsia="Times New Roman" w:hAnsi="Arial" w:cs="Arial"/>
-                <w:color w:val="202122"/>
-                <w:sz w:val="21"/>
-                <w:szCs w:val="21"/>
-              </w:rPr>
-            </w:pPr>
+            <w:tcW w:w="412" w:type="dxa"/>
+            <w:tcBorders>
+              <w:top w:val="single" w:sz="6" w:space="0" w:color="A2A9B1"/>
+              <w:left w:val="single" w:sz="6" w:space="0" w:color="A2A9B1"/>
+              <w:bottom w:val="single" w:sz="6" w:space="0" w:color="A2A9B1"/>
+              <w:right w:val="single" w:sz="6" w:space="0" w:color="A2A9B1"/>
+            </w:tcBorders>
+            <w:shd w:val="clear" w:color="auto" w:fill="F8F9FA"/>
+          </w:tcPr>
+          <w:p>
+            <w:pPr>
+              <w:spacing w:before="240" w:after="240" w:line="240" w:lineRule="auto"/>
+              <w:rPr>
+                <w:rFonts w:ascii="Arial" w:eastAsia="Times New Roman" w:hAnsi="Arial" w:cs="Arial"/>
+                <w:color w:val="202122"/>
+                <w:sz w:val="21"/>
+                <w:szCs w:val="21"/>
+              </w:rPr>
+            </w:pPr>
+            <w:r>
+              <w:rPr>
+                <w:rFonts w:ascii="Arial" w:eastAsia="Times New Roman" w:hAnsi="Arial" w:cs="Arial"/>
+                <w:color w:val="202122"/>
+                <w:sz w:val="21"/>
+                <w:szCs w:val="21"/>
+              </w:rPr>
+              <w:sym w:font="Wingdings" w:char="F0FC"/>
+            </w:r>
           </w:p>
         </w:tc>
       </w:tr>
@@ -5003,25 +5390,34 @@
         </w:tc>
         <w:tc>
           <w:tcPr>
-            <w:tcW w:w="322" w:type="dxa"/>
-            <w:tcBorders>
-              <w:top w:val="single" w:sz="6" w:space="0" w:color="A2A9B1"/>
-              <w:left w:val="single" w:sz="6" w:space="0" w:color="A2A9B1"/>
-              <w:bottom w:val="single" w:sz="6" w:space="0" w:color="A2A9B1"/>
-              <w:right w:val="single" w:sz="6" w:space="0" w:color="A2A9B1"/>
-            </w:tcBorders>
-            <w:shd w:val="clear" w:color="auto" w:fill="F8F9FA"/>
-          </w:tcPr>
-          <w:p>
-            <w:pPr>
-              <w:spacing w:before="240" w:after="240" w:line="240" w:lineRule="auto"/>
-              <w:rPr>
-                <w:rFonts w:ascii="Arial" w:eastAsia="Times New Roman" w:hAnsi="Arial" w:cs="Arial"/>
-                <w:color w:val="202122"/>
-                <w:sz w:val="21"/>
-                <w:szCs w:val="21"/>
-              </w:rPr>
-            </w:pPr>
+            <w:tcW w:w="412" w:type="dxa"/>
+            <w:tcBorders>
+              <w:top w:val="single" w:sz="6" w:space="0" w:color="A2A9B1"/>
+              <w:left w:val="single" w:sz="6" w:space="0" w:color="A2A9B1"/>
+              <w:bottom w:val="single" w:sz="6" w:space="0" w:color="A2A9B1"/>
+              <w:right w:val="single" w:sz="6" w:space="0" w:color="A2A9B1"/>
+            </w:tcBorders>
+            <w:shd w:val="clear" w:color="auto" w:fill="F8F9FA"/>
+          </w:tcPr>
+          <w:p>
+            <w:pPr>
+              <w:spacing w:before="240" w:after="240" w:line="240" w:lineRule="auto"/>
+              <w:rPr>
+                <w:rFonts w:ascii="Arial" w:eastAsia="Times New Roman" w:hAnsi="Arial" w:cs="Arial"/>
+                <w:color w:val="202122"/>
+                <w:sz w:val="21"/>
+                <w:szCs w:val="21"/>
+              </w:rPr>
+            </w:pPr>
+            <w:r>
+              <w:rPr>
+                <w:rFonts w:ascii="Arial" w:eastAsia="Times New Roman" w:hAnsi="Arial" w:cs="Arial"/>
+                <w:color w:val="202122"/>
+                <w:sz w:val="21"/>
+                <w:szCs w:val="21"/>
+              </w:rPr>
+              <w:sym w:font="Wingdings" w:char="F0FC"/>
+            </w:r>
           </w:p>
         </w:tc>
       </w:tr>
@@ -5070,25 +5466,34 @@
         </w:tc>
         <w:tc>
           <w:tcPr>
-            <w:tcW w:w="322" w:type="dxa"/>
-            <w:tcBorders>
-              <w:top w:val="single" w:sz="6" w:space="0" w:color="A2A9B1"/>
-              <w:left w:val="single" w:sz="6" w:space="0" w:color="A2A9B1"/>
-              <w:bottom w:val="single" w:sz="6" w:space="0" w:color="A2A9B1"/>
-              <w:right w:val="single" w:sz="6" w:space="0" w:color="A2A9B1"/>
-            </w:tcBorders>
-            <w:shd w:val="clear" w:color="auto" w:fill="F8F9FA"/>
-          </w:tcPr>
-          <w:p>
-            <w:pPr>
-              <w:spacing w:before="240" w:after="240" w:line="240" w:lineRule="auto"/>
-              <w:rPr>
-                <w:rFonts w:ascii="Arial" w:eastAsia="Times New Roman" w:hAnsi="Arial" w:cs="Arial"/>
-                <w:color w:val="202122"/>
-                <w:sz w:val="21"/>
-                <w:szCs w:val="21"/>
-              </w:rPr>
-            </w:pPr>
+            <w:tcW w:w="412" w:type="dxa"/>
+            <w:tcBorders>
+              <w:top w:val="single" w:sz="6" w:space="0" w:color="A2A9B1"/>
+              <w:left w:val="single" w:sz="6" w:space="0" w:color="A2A9B1"/>
+              <w:bottom w:val="single" w:sz="6" w:space="0" w:color="A2A9B1"/>
+              <w:right w:val="single" w:sz="6" w:space="0" w:color="A2A9B1"/>
+            </w:tcBorders>
+            <w:shd w:val="clear" w:color="auto" w:fill="F8F9FA"/>
+          </w:tcPr>
+          <w:p>
+            <w:pPr>
+              <w:spacing w:before="240" w:after="240" w:line="240" w:lineRule="auto"/>
+              <w:rPr>
+                <w:rFonts w:ascii="Arial" w:eastAsia="Times New Roman" w:hAnsi="Arial" w:cs="Arial"/>
+                <w:color w:val="202122"/>
+                <w:sz w:val="21"/>
+                <w:szCs w:val="21"/>
+              </w:rPr>
+            </w:pPr>
+            <w:r>
+              <w:rPr>
+                <w:rFonts w:ascii="Arial" w:eastAsia="Times New Roman" w:hAnsi="Arial" w:cs="Arial"/>
+                <w:color w:val="202122"/>
+                <w:sz w:val="21"/>
+                <w:szCs w:val="21"/>
+              </w:rPr>
+              <w:sym w:font="Wingdings" w:char="F0FC"/>
+            </w:r>
           </w:p>
         </w:tc>
       </w:tr>
@@ -5137,25 +5542,34 @@
         </w:tc>
         <w:tc>
           <w:tcPr>
-            <w:tcW w:w="322" w:type="dxa"/>
-            <w:tcBorders>
-              <w:top w:val="single" w:sz="6" w:space="0" w:color="A2A9B1"/>
-              <w:left w:val="single" w:sz="6" w:space="0" w:color="A2A9B1"/>
-              <w:bottom w:val="single" w:sz="6" w:space="0" w:color="A2A9B1"/>
-              <w:right w:val="single" w:sz="6" w:space="0" w:color="A2A9B1"/>
-            </w:tcBorders>
-            <w:shd w:val="clear" w:color="auto" w:fill="F8F9FA"/>
-          </w:tcPr>
-          <w:p>
-            <w:pPr>
-              <w:spacing w:before="240" w:after="240" w:line="240" w:lineRule="auto"/>
-              <w:rPr>
-                <w:rFonts w:ascii="Arial" w:eastAsia="Times New Roman" w:hAnsi="Arial" w:cs="Arial"/>
-                <w:color w:val="202122"/>
-                <w:sz w:val="21"/>
-                <w:szCs w:val="21"/>
-              </w:rPr>
-            </w:pPr>
+            <w:tcW w:w="412" w:type="dxa"/>
+            <w:tcBorders>
+              <w:top w:val="single" w:sz="6" w:space="0" w:color="A2A9B1"/>
+              <w:left w:val="single" w:sz="6" w:space="0" w:color="A2A9B1"/>
+              <w:bottom w:val="single" w:sz="6" w:space="0" w:color="A2A9B1"/>
+              <w:right w:val="single" w:sz="6" w:space="0" w:color="A2A9B1"/>
+            </w:tcBorders>
+            <w:shd w:val="clear" w:color="auto" w:fill="F8F9FA"/>
+          </w:tcPr>
+          <w:p>
+            <w:pPr>
+              <w:spacing w:before="240" w:after="240" w:line="240" w:lineRule="auto"/>
+              <w:rPr>
+                <w:rFonts w:ascii="Arial" w:eastAsia="Times New Roman" w:hAnsi="Arial" w:cs="Arial"/>
+                <w:color w:val="202122"/>
+                <w:sz w:val="21"/>
+                <w:szCs w:val="21"/>
+              </w:rPr>
+            </w:pPr>
+            <w:r>
+              <w:rPr>
+                <w:rFonts w:ascii="Arial" w:eastAsia="Times New Roman" w:hAnsi="Arial" w:cs="Arial"/>
+                <w:color w:val="202122"/>
+                <w:sz w:val="21"/>
+                <w:szCs w:val="21"/>
+              </w:rPr>
+              <w:sym w:font="Wingdings" w:char="F0FC"/>
+            </w:r>
           </w:p>
         </w:tc>
       </w:tr>
@@ -5204,25 +5618,34 @@
         </w:tc>
         <w:tc>
           <w:tcPr>
-            <w:tcW w:w="322" w:type="dxa"/>
-            <w:tcBorders>
-              <w:top w:val="single" w:sz="6" w:space="0" w:color="A2A9B1"/>
-              <w:left w:val="single" w:sz="6" w:space="0" w:color="A2A9B1"/>
-              <w:bottom w:val="single" w:sz="6" w:space="0" w:color="A2A9B1"/>
-              <w:right w:val="single" w:sz="6" w:space="0" w:color="A2A9B1"/>
-            </w:tcBorders>
-            <w:shd w:val="clear" w:color="auto" w:fill="F8F9FA"/>
-          </w:tcPr>
-          <w:p>
-            <w:pPr>
-              <w:spacing w:before="240" w:after="240" w:line="240" w:lineRule="auto"/>
-              <w:rPr>
-                <w:rFonts w:ascii="Arial" w:eastAsia="Times New Roman" w:hAnsi="Arial" w:cs="Arial"/>
-                <w:color w:val="202122"/>
-                <w:sz w:val="21"/>
-                <w:szCs w:val="21"/>
-              </w:rPr>
-            </w:pPr>
+            <w:tcW w:w="412" w:type="dxa"/>
+            <w:tcBorders>
+              <w:top w:val="single" w:sz="6" w:space="0" w:color="A2A9B1"/>
+              <w:left w:val="single" w:sz="6" w:space="0" w:color="A2A9B1"/>
+              <w:bottom w:val="single" w:sz="6" w:space="0" w:color="A2A9B1"/>
+              <w:right w:val="single" w:sz="6" w:space="0" w:color="A2A9B1"/>
+            </w:tcBorders>
+            <w:shd w:val="clear" w:color="auto" w:fill="F8F9FA"/>
+          </w:tcPr>
+          <w:p>
+            <w:pPr>
+              <w:spacing w:before="240" w:after="240" w:line="240" w:lineRule="auto"/>
+              <w:rPr>
+                <w:rFonts w:ascii="Arial" w:eastAsia="Times New Roman" w:hAnsi="Arial" w:cs="Arial"/>
+                <w:color w:val="202122"/>
+                <w:sz w:val="21"/>
+                <w:szCs w:val="21"/>
+              </w:rPr>
+            </w:pPr>
+            <w:r>
+              <w:rPr>
+                <w:rFonts w:ascii="Arial" w:eastAsia="Times New Roman" w:hAnsi="Arial" w:cs="Arial"/>
+                <w:color w:val="202122"/>
+                <w:sz w:val="21"/>
+                <w:szCs w:val="21"/>
+              </w:rPr>
+              <w:sym w:font="Wingdings" w:char="F0FC"/>
+            </w:r>
           </w:p>
         </w:tc>
       </w:tr>
@@ -5271,25 +5694,34 @@
         </w:tc>
         <w:tc>
           <w:tcPr>
-            <w:tcW w:w="322" w:type="dxa"/>
-            <w:tcBorders>
-              <w:top w:val="single" w:sz="6" w:space="0" w:color="A2A9B1"/>
-              <w:left w:val="single" w:sz="6" w:space="0" w:color="A2A9B1"/>
-              <w:bottom w:val="single" w:sz="6" w:space="0" w:color="A2A9B1"/>
-              <w:right w:val="single" w:sz="6" w:space="0" w:color="A2A9B1"/>
-            </w:tcBorders>
-            <w:shd w:val="clear" w:color="auto" w:fill="F8F9FA"/>
-          </w:tcPr>
-          <w:p>
-            <w:pPr>
-              <w:spacing w:before="240" w:after="240" w:line="240" w:lineRule="auto"/>
-              <w:rPr>
-                <w:rFonts w:ascii="Arial" w:eastAsia="Times New Roman" w:hAnsi="Arial" w:cs="Arial"/>
-                <w:color w:val="202122"/>
-                <w:sz w:val="21"/>
-                <w:szCs w:val="21"/>
-              </w:rPr>
-            </w:pPr>
+            <w:tcW w:w="412" w:type="dxa"/>
+            <w:tcBorders>
+              <w:top w:val="single" w:sz="6" w:space="0" w:color="A2A9B1"/>
+              <w:left w:val="single" w:sz="6" w:space="0" w:color="A2A9B1"/>
+              <w:bottom w:val="single" w:sz="6" w:space="0" w:color="A2A9B1"/>
+              <w:right w:val="single" w:sz="6" w:space="0" w:color="A2A9B1"/>
+            </w:tcBorders>
+            <w:shd w:val="clear" w:color="auto" w:fill="F8F9FA"/>
+          </w:tcPr>
+          <w:p>
+            <w:pPr>
+              <w:spacing w:before="240" w:after="240" w:line="240" w:lineRule="auto"/>
+              <w:rPr>
+                <w:rFonts w:ascii="Arial" w:eastAsia="Times New Roman" w:hAnsi="Arial" w:cs="Arial"/>
+                <w:color w:val="202122"/>
+                <w:sz w:val="21"/>
+                <w:szCs w:val="21"/>
+              </w:rPr>
+            </w:pPr>
+            <w:r>
+              <w:rPr>
+                <w:rFonts w:ascii="Arial" w:eastAsia="Times New Roman" w:hAnsi="Arial" w:cs="Arial"/>
+                <w:color w:val="202122"/>
+                <w:sz w:val="21"/>
+                <w:szCs w:val="21"/>
+              </w:rPr>
+              <w:sym w:font="Wingdings" w:char="F0FC"/>
+            </w:r>
           </w:p>
         </w:tc>
       </w:tr>
@@ -5338,25 +5770,34 @@
         </w:tc>
         <w:tc>
           <w:tcPr>
-            <w:tcW w:w="322" w:type="dxa"/>
-            <w:tcBorders>
-              <w:top w:val="single" w:sz="6" w:space="0" w:color="A2A9B1"/>
-              <w:left w:val="single" w:sz="6" w:space="0" w:color="A2A9B1"/>
-              <w:bottom w:val="single" w:sz="6" w:space="0" w:color="A2A9B1"/>
-              <w:right w:val="single" w:sz="6" w:space="0" w:color="A2A9B1"/>
-            </w:tcBorders>
-            <w:shd w:val="clear" w:color="auto" w:fill="F8F9FA"/>
-          </w:tcPr>
-          <w:p>
-            <w:pPr>
-              <w:spacing w:before="240" w:after="240" w:line="240" w:lineRule="auto"/>
-              <w:rPr>
-                <w:rFonts w:ascii="Arial" w:eastAsia="Times New Roman" w:hAnsi="Arial" w:cs="Arial"/>
-                <w:color w:val="202122"/>
-                <w:sz w:val="21"/>
-                <w:szCs w:val="21"/>
-              </w:rPr>
-            </w:pPr>
+            <w:tcW w:w="412" w:type="dxa"/>
+            <w:tcBorders>
+              <w:top w:val="single" w:sz="6" w:space="0" w:color="A2A9B1"/>
+              <w:left w:val="single" w:sz="6" w:space="0" w:color="A2A9B1"/>
+              <w:bottom w:val="single" w:sz="6" w:space="0" w:color="A2A9B1"/>
+              <w:right w:val="single" w:sz="6" w:space="0" w:color="A2A9B1"/>
+            </w:tcBorders>
+            <w:shd w:val="clear" w:color="auto" w:fill="F8F9FA"/>
+          </w:tcPr>
+          <w:p>
+            <w:pPr>
+              <w:spacing w:before="240" w:after="240" w:line="240" w:lineRule="auto"/>
+              <w:rPr>
+                <w:rFonts w:ascii="Arial" w:eastAsia="Times New Roman" w:hAnsi="Arial" w:cs="Arial"/>
+                <w:color w:val="202122"/>
+                <w:sz w:val="21"/>
+                <w:szCs w:val="21"/>
+              </w:rPr>
+            </w:pPr>
+            <w:r>
+              <w:rPr>
+                <w:rFonts w:ascii="Arial" w:eastAsia="Times New Roman" w:hAnsi="Arial" w:cs="Arial"/>
+                <w:color w:val="202122"/>
+                <w:sz w:val="21"/>
+                <w:szCs w:val="21"/>
+              </w:rPr>
+              <w:sym w:font="Wingdings" w:char="F0FC"/>
+            </w:r>
           </w:p>
         </w:tc>
       </w:tr>
@@ -5405,25 +5846,34 @@
         </w:tc>
         <w:tc>
           <w:tcPr>
-            <w:tcW w:w="322" w:type="dxa"/>
-            <w:tcBorders>
-              <w:top w:val="single" w:sz="6" w:space="0" w:color="A2A9B1"/>
-              <w:left w:val="single" w:sz="6" w:space="0" w:color="A2A9B1"/>
-              <w:bottom w:val="single" w:sz="6" w:space="0" w:color="A2A9B1"/>
-              <w:right w:val="single" w:sz="6" w:space="0" w:color="A2A9B1"/>
-            </w:tcBorders>
-            <w:shd w:val="clear" w:color="auto" w:fill="F8F9FA"/>
-          </w:tcPr>
-          <w:p>
-            <w:pPr>
-              <w:spacing w:before="240" w:after="240" w:line="240" w:lineRule="auto"/>
-              <w:rPr>
-                <w:rFonts w:ascii="Arial" w:eastAsia="Times New Roman" w:hAnsi="Arial" w:cs="Arial"/>
-                <w:color w:val="202122"/>
-                <w:sz w:val="21"/>
-                <w:szCs w:val="21"/>
-              </w:rPr>
-            </w:pPr>
+            <w:tcW w:w="412" w:type="dxa"/>
+            <w:tcBorders>
+              <w:top w:val="single" w:sz="6" w:space="0" w:color="A2A9B1"/>
+              <w:left w:val="single" w:sz="6" w:space="0" w:color="A2A9B1"/>
+              <w:bottom w:val="single" w:sz="6" w:space="0" w:color="A2A9B1"/>
+              <w:right w:val="single" w:sz="6" w:space="0" w:color="A2A9B1"/>
+            </w:tcBorders>
+            <w:shd w:val="clear" w:color="auto" w:fill="F8F9FA"/>
+          </w:tcPr>
+          <w:p>
+            <w:pPr>
+              <w:spacing w:before="240" w:after="240" w:line="240" w:lineRule="auto"/>
+              <w:rPr>
+                <w:rFonts w:ascii="Arial" w:eastAsia="Times New Roman" w:hAnsi="Arial" w:cs="Arial"/>
+                <w:color w:val="202122"/>
+                <w:sz w:val="21"/>
+                <w:szCs w:val="21"/>
+              </w:rPr>
+            </w:pPr>
+            <w:r>
+              <w:rPr>
+                <w:rFonts w:ascii="Arial" w:eastAsia="Times New Roman" w:hAnsi="Arial" w:cs="Arial"/>
+                <w:color w:val="202122"/>
+                <w:sz w:val="21"/>
+                <w:szCs w:val="21"/>
+              </w:rPr>
+              <w:sym w:font="Wingdings" w:char="F0FC"/>
+            </w:r>
           </w:p>
         </w:tc>
       </w:tr>
@@ -5472,25 +5922,34 @@
         </w:tc>
         <w:tc>
           <w:tcPr>
-            <w:tcW w:w="322" w:type="dxa"/>
-            <w:tcBorders>
-              <w:top w:val="single" w:sz="6" w:space="0" w:color="A2A9B1"/>
-              <w:left w:val="single" w:sz="6" w:space="0" w:color="A2A9B1"/>
-              <w:bottom w:val="single" w:sz="6" w:space="0" w:color="A2A9B1"/>
-              <w:right w:val="single" w:sz="6" w:space="0" w:color="A2A9B1"/>
-            </w:tcBorders>
-            <w:shd w:val="clear" w:color="auto" w:fill="F8F9FA"/>
-          </w:tcPr>
-          <w:p>
-            <w:pPr>
-              <w:spacing w:before="240" w:after="240" w:line="240" w:lineRule="auto"/>
-              <w:rPr>
-                <w:rFonts w:ascii="Arial" w:eastAsia="Times New Roman" w:hAnsi="Arial" w:cs="Arial"/>
-                <w:color w:val="202122"/>
-                <w:sz w:val="21"/>
-                <w:szCs w:val="21"/>
-              </w:rPr>
-            </w:pPr>
+            <w:tcW w:w="412" w:type="dxa"/>
+            <w:tcBorders>
+              <w:top w:val="single" w:sz="6" w:space="0" w:color="A2A9B1"/>
+              <w:left w:val="single" w:sz="6" w:space="0" w:color="A2A9B1"/>
+              <w:bottom w:val="single" w:sz="6" w:space="0" w:color="A2A9B1"/>
+              <w:right w:val="single" w:sz="6" w:space="0" w:color="A2A9B1"/>
+            </w:tcBorders>
+            <w:shd w:val="clear" w:color="auto" w:fill="F8F9FA"/>
+          </w:tcPr>
+          <w:p>
+            <w:pPr>
+              <w:spacing w:before="240" w:after="240" w:line="240" w:lineRule="auto"/>
+              <w:rPr>
+                <w:rFonts w:ascii="Arial" w:eastAsia="Times New Roman" w:hAnsi="Arial" w:cs="Arial"/>
+                <w:color w:val="202122"/>
+                <w:sz w:val="21"/>
+                <w:szCs w:val="21"/>
+              </w:rPr>
+            </w:pPr>
+            <w:r>
+              <w:rPr>
+                <w:rFonts w:ascii="Arial" w:eastAsia="Times New Roman" w:hAnsi="Arial" w:cs="Arial"/>
+                <w:color w:val="202122"/>
+                <w:sz w:val="21"/>
+                <w:szCs w:val="21"/>
+              </w:rPr>
+              <w:sym w:font="Wingdings" w:char="F0FC"/>
+            </w:r>
           </w:p>
         </w:tc>
       </w:tr>
@@ -5539,25 +5998,34 @@
         </w:tc>
         <w:tc>
           <w:tcPr>
-            <w:tcW w:w="322" w:type="dxa"/>
-            <w:tcBorders>
-              <w:top w:val="single" w:sz="6" w:space="0" w:color="A2A9B1"/>
-              <w:left w:val="single" w:sz="6" w:space="0" w:color="A2A9B1"/>
-              <w:bottom w:val="single" w:sz="6" w:space="0" w:color="A2A9B1"/>
-              <w:right w:val="single" w:sz="6" w:space="0" w:color="A2A9B1"/>
-            </w:tcBorders>
-            <w:shd w:val="clear" w:color="auto" w:fill="F8F9FA"/>
-          </w:tcPr>
-          <w:p>
-            <w:pPr>
-              <w:spacing w:before="240" w:after="240" w:line="240" w:lineRule="auto"/>
-              <w:rPr>
-                <w:rFonts w:ascii="Arial" w:eastAsia="Times New Roman" w:hAnsi="Arial" w:cs="Arial"/>
-                <w:color w:val="202122"/>
-                <w:sz w:val="21"/>
-                <w:szCs w:val="21"/>
-              </w:rPr>
-            </w:pPr>
+            <w:tcW w:w="412" w:type="dxa"/>
+            <w:tcBorders>
+              <w:top w:val="single" w:sz="6" w:space="0" w:color="A2A9B1"/>
+              <w:left w:val="single" w:sz="6" w:space="0" w:color="A2A9B1"/>
+              <w:bottom w:val="single" w:sz="6" w:space="0" w:color="A2A9B1"/>
+              <w:right w:val="single" w:sz="6" w:space="0" w:color="A2A9B1"/>
+            </w:tcBorders>
+            <w:shd w:val="clear" w:color="auto" w:fill="F8F9FA"/>
+          </w:tcPr>
+          <w:p>
+            <w:pPr>
+              <w:spacing w:before="240" w:after="240" w:line="240" w:lineRule="auto"/>
+              <w:rPr>
+                <w:rFonts w:ascii="Arial" w:eastAsia="Times New Roman" w:hAnsi="Arial" w:cs="Arial"/>
+                <w:color w:val="202122"/>
+                <w:sz w:val="21"/>
+                <w:szCs w:val="21"/>
+              </w:rPr>
+            </w:pPr>
+            <w:r>
+              <w:rPr>
+                <w:rFonts w:ascii="Arial" w:eastAsia="Times New Roman" w:hAnsi="Arial" w:cs="Arial"/>
+                <w:color w:val="202122"/>
+                <w:sz w:val="21"/>
+                <w:szCs w:val="21"/>
+              </w:rPr>
+              <w:sym w:font="Wingdings" w:char="F0FC"/>
+            </w:r>
           </w:p>
         </w:tc>
       </w:tr>
@@ -5606,25 +6074,34 @@
         </w:tc>
         <w:tc>
           <w:tcPr>
-            <w:tcW w:w="322" w:type="dxa"/>
-            <w:tcBorders>
-              <w:top w:val="single" w:sz="6" w:space="0" w:color="A2A9B1"/>
-              <w:left w:val="single" w:sz="6" w:space="0" w:color="A2A9B1"/>
-              <w:bottom w:val="single" w:sz="6" w:space="0" w:color="A2A9B1"/>
-              <w:right w:val="single" w:sz="6" w:space="0" w:color="A2A9B1"/>
-            </w:tcBorders>
-            <w:shd w:val="clear" w:color="auto" w:fill="F8F9FA"/>
-          </w:tcPr>
-          <w:p>
-            <w:pPr>
-              <w:spacing w:before="240" w:after="240" w:line="240" w:lineRule="auto"/>
-              <w:rPr>
-                <w:rFonts w:ascii="Arial" w:eastAsia="Times New Roman" w:hAnsi="Arial" w:cs="Arial"/>
-                <w:color w:val="202122"/>
-                <w:sz w:val="21"/>
-                <w:szCs w:val="21"/>
-              </w:rPr>
-            </w:pPr>
+            <w:tcW w:w="412" w:type="dxa"/>
+            <w:tcBorders>
+              <w:top w:val="single" w:sz="6" w:space="0" w:color="A2A9B1"/>
+              <w:left w:val="single" w:sz="6" w:space="0" w:color="A2A9B1"/>
+              <w:bottom w:val="single" w:sz="6" w:space="0" w:color="A2A9B1"/>
+              <w:right w:val="single" w:sz="6" w:space="0" w:color="A2A9B1"/>
+            </w:tcBorders>
+            <w:shd w:val="clear" w:color="auto" w:fill="F8F9FA"/>
+          </w:tcPr>
+          <w:p>
+            <w:pPr>
+              <w:spacing w:before="240" w:after="240" w:line="240" w:lineRule="auto"/>
+              <w:rPr>
+                <w:rFonts w:ascii="Arial" w:eastAsia="Times New Roman" w:hAnsi="Arial" w:cs="Arial"/>
+                <w:color w:val="202122"/>
+                <w:sz w:val="21"/>
+                <w:szCs w:val="21"/>
+              </w:rPr>
+            </w:pPr>
+            <w:r>
+              <w:rPr>
+                <w:rFonts w:ascii="Arial" w:eastAsia="Times New Roman" w:hAnsi="Arial" w:cs="Arial"/>
+                <w:color w:val="202122"/>
+                <w:sz w:val="21"/>
+                <w:szCs w:val="21"/>
+              </w:rPr>
+              <w:sym w:font="Wingdings" w:char="F0FC"/>
+            </w:r>
           </w:p>
         </w:tc>
       </w:tr>
@@ -5673,25 +6150,34 @@
         </w:tc>
         <w:tc>
           <w:tcPr>
-            <w:tcW w:w="322" w:type="dxa"/>
-            <w:tcBorders>
-              <w:top w:val="single" w:sz="6" w:space="0" w:color="A2A9B1"/>
-              <w:left w:val="single" w:sz="6" w:space="0" w:color="A2A9B1"/>
-              <w:bottom w:val="single" w:sz="6" w:space="0" w:color="A2A9B1"/>
-              <w:right w:val="single" w:sz="6" w:space="0" w:color="A2A9B1"/>
-            </w:tcBorders>
-            <w:shd w:val="clear" w:color="auto" w:fill="F8F9FA"/>
-          </w:tcPr>
-          <w:p>
-            <w:pPr>
-              <w:spacing w:before="240" w:after="240" w:line="240" w:lineRule="auto"/>
-              <w:rPr>
-                <w:rFonts w:ascii="Arial" w:eastAsia="Times New Roman" w:hAnsi="Arial" w:cs="Arial"/>
-                <w:color w:val="202122"/>
-                <w:sz w:val="21"/>
-                <w:szCs w:val="21"/>
-              </w:rPr>
-            </w:pPr>
+            <w:tcW w:w="412" w:type="dxa"/>
+            <w:tcBorders>
+              <w:top w:val="single" w:sz="6" w:space="0" w:color="A2A9B1"/>
+              <w:left w:val="single" w:sz="6" w:space="0" w:color="A2A9B1"/>
+              <w:bottom w:val="single" w:sz="6" w:space="0" w:color="A2A9B1"/>
+              <w:right w:val="single" w:sz="6" w:space="0" w:color="A2A9B1"/>
+            </w:tcBorders>
+            <w:shd w:val="clear" w:color="auto" w:fill="F8F9FA"/>
+          </w:tcPr>
+          <w:p>
+            <w:pPr>
+              <w:spacing w:before="240" w:after="240" w:line="240" w:lineRule="auto"/>
+              <w:rPr>
+                <w:rFonts w:ascii="Arial" w:eastAsia="Times New Roman" w:hAnsi="Arial" w:cs="Arial"/>
+                <w:color w:val="202122"/>
+                <w:sz w:val="21"/>
+                <w:szCs w:val="21"/>
+              </w:rPr>
+            </w:pPr>
+            <w:r>
+              <w:rPr>
+                <w:rFonts w:ascii="Arial" w:eastAsia="Times New Roman" w:hAnsi="Arial" w:cs="Arial"/>
+                <w:color w:val="202122"/>
+                <w:sz w:val="21"/>
+                <w:szCs w:val="21"/>
+              </w:rPr>
+              <w:sym w:font="Wingdings" w:char="F0FC"/>
+            </w:r>
           </w:p>
         </w:tc>
       </w:tr>
@@ -5740,25 +6226,34 @@
         </w:tc>
         <w:tc>
           <w:tcPr>
-            <w:tcW w:w="322" w:type="dxa"/>
-            <w:tcBorders>
-              <w:top w:val="single" w:sz="6" w:space="0" w:color="A2A9B1"/>
-              <w:left w:val="single" w:sz="6" w:space="0" w:color="A2A9B1"/>
-              <w:bottom w:val="single" w:sz="6" w:space="0" w:color="A2A9B1"/>
-              <w:right w:val="single" w:sz="6" w:space="0" w:color="A2A9B1"/>
-            </w:tcBorders>
-            <w:shd w:val="clear" w:color="auto" w:fill="F8F9FA"/>
-          </w:tcPr>
-          <w:p>
-            <w:pPr>
-              <w:spacing w:before="240" w:after="240" w:line="240" w:lineRule="auto"/>
-              <w:rPr>
-                <w:rFonts w:ascii="Arial" w:eastAsia="Times New Roman" w:hAnsi="Arial" w:cs="Arial"/>
-                <w:color w:val="202122"/>
-                <w:sz w:val="21"/>
-                <w:szCs w:val="21"/>
-              </w:rPr>
-            </w:pPr>
+            <w:tcW w:w="412" w:type="dxa"/>
+            <w:tcBorders>
+              <w:top w:val="single" w:sz="6" w:space="0" w:color="A2A9B1"/>
+              <w:left w:val="single" w:sz="6" w:space="0" w:color="A2A9B1"/>
+              <w:bottom w:val="single" w:sz="6" w:space="0" w:color="A2A9B1"/>
+              <w:right w:val="single" w:sz="6" w:space="0" w:color="A2A9B1"/>
+            </w:tcBorders>
+            <w:shd w:val="clear" w:color="auto" w:fill="F8F9FA"/>
+          </w:tcPr>
+          <w:p>
+            <w:pPr>
+              <w:spacing w:before="240" w:after="240" w:line="240" w:lineRule="auto"/>
+              <w:rPr>
+                <w:rFonts w:ascii="Arial" w:eastAsia="Times New Roman" w:hAnsi="Arial" w:cs="Arial"/>
+                <w:color w:val="202122"/>
+                <w:sz w:val="21"/>
+                <w:szCs w:val="21"/>
+              </w:rPr>
+            </w:pPr>
+            <w:r>
+              <w:rPr>
+                <w:rFonts w:ascii="Arial" w:eastAsia="Times New Roman" w:hAnsi="Arial" w:cs="Arial"/>
+                <w:color w:val="202122"/>
+                <w:sz w:val="21"/>
+                <w:szCs w:val="21"/>
+              </w:rPr>
+              <w:sym w:font="Wingdings" w:char="F0FC"/>
+            </w:r>
           </w:p>
         </w:tc>
       </w:tr>
@@ -5807,25 +6302,34 @@
         </w:tc>
         <w:tc>
           <w:tcPr>
-            <w:tcW w:w="322" w:type="dxa"/>
-            <w:tcBorders>
-              <w:top w:val="single" w:sz="6" w:space="0" w:color="A2A9B1"/>
-              <w:left w:val="single" w:sz="6" w:space="0" w:color="A2A9B1"/>
-              <w:bottom w:val="single" w:sz="6" w:space="0" w:color="A2A9B1"/>
-              <w:right w:val="single" w:sz="6" w:space="0" w:color="A2A9B1"/>
-            </w:tcBorders>
-            <w:shd w:val="clear" w:color="auto" w:fill="F8F9FA"/>
-          </w:tcPr>
-          <w:p>
-            <w:pPr>
-              <w:spacing w:before="240" w:after="240" w:line="240" w:lineRule="auto"/>
-              <w:rPr>
-                <w:rFonts w:ascii="Arial" w:eastAsia="Times New Roman" w:hAnsi="Arial" w:cs="Arial"/>
-                <w:color w:val="202122"/>
-                <w:sz w:val="21"/>
-                <w:szCs w:val="21"/>
-              </w:rPr>
-            </w:pPr>
+            <w:tcW w:w="412" w:type="dxa"/>
+            <w:tcBorders>
+              <w:top w:val="single" w:sz="6" w:space="0" w:color="A2A9B1"/>
+              <w:left w:val="single" w:sz="6" w:space="0" w:color="A2A9B1"/>
+              <w:bottom w:val="single" w:sz="6" w:space="0" w:color="A2A9B1"/>
+              <w:right w:val="single" w:sz="6" w:space="0" w:color="A2A9B1"/>
+            </w:tcBorders>
+            <w:shd w:val="clear" w:color="auto" w:fill="F8F9FA"/>
+          </w:tcPr>
+          <w:p>
+            <w:pPr>
+              <w:spacing w:before="240" w:after="240" w:line="240" w:lineRule="auto"/>
+              <w:rPr>
+                <w:rFonts w:ascii="Arial" w:eastAsia="Times New Roman" w:hAnsi="Arial" w:cs="Arial"/>
+                <w:color w:val="202122"/>
+                <w:sz w:val="21"/>
+                <w:szCs w:val="21"/>
+              </w:rPr>
+            </w:pPr>
+            <w:r>
+              <w:rPr>
+                <w:rFonts w:ascii="Arial" w:eastAsia="Times New Roman" w:hAnsi="Arial" w:cs="Arial"/>
+                <w:color w:val="202122"/>
+                <w:sz w:val="21"/>
+                <w:szCs w:val="21"/>
+              </w:rPr>
+              <w:sym w:font="Wingdings" w:char="F0FC"/>
+            </w:r>
           </w:p>
         </w:tc>
       </w:tr>
@@ -5874,25 +6378,34 @@
         </w:tc>
         <w:tc>
           <w:tcPr>
-            <w:tcW w:w="322" w:type="dxa"/>
-            <w:tcBorders>
-              <w:top w:val="single" w:sz="6" w:space="0" w:color="A2A9B1"/>
-              <w:left w:val="single" w:sz="6" w:space="0" w:color="A2A9B1"/>
-              <w:bottom w:val="single" w:sz="6" w:space="0" w:color="A2A9B1"/>
-              <w:right w:val="single" w:sz="6" w:space="0" w:color="A2A9B1"/>
-            </w:tcBorders>
-            <w:shd w:val="clear" w:color="auto" w:fill="F8F9FA"/>
-          </w:tcPr>
-          <w:p>
-            <w:pPr>
-              <w:spacing w:before="240" w:after="240" w:line="240" w:lineRule="auto"/>
-              <w:rPr>
-                <w:rFonts w:ascii="Arial" w:eastAsia="Times New Roman" w:hAnsi="Arial" w:cs="Arial"/>
-                <w:color w:val="202122"/>
-                <w:sz w:val="21"/>
-                <w:szCs w:val="21"/>
-              </w:rPr>
-            </w:pPr>
+            <w:tcW w:w="412" w:type="dxa"/>
+            <w:tcBorders>
+              <w:top w:val="single" w:sz="6" w:space="0" w:color="A2A9B1"/>
+              <w:left w:val="single" w:sz="6" w:space="0" w:color="A2A9B1"/>
+              <w:bottom w:val="single" w:sz="6" w:space="0" w:color="A2A9B1"/>
+              <w:right w:val="single" w:sz="6" w:space="0" w:color="A2A9B1"/>
+            </w:tcBorders>
+            <w:shd w:val="clear" w:color="auto" w:fill="F8F9FA"/>
+          </w:tcPr>
+          <w:p>
+            <w:pPr>
+              <w:spacing w:before="240" w:after="240" w:line="240" w:lineRule="auto"/>
+              <w:rPr>
+                <w:rFonts w:ascii="Arial" w:eastAsia="Times New Roman" w:hAnsi="Arial" w:cs="Arial"/>
+                <w:color w:val="202122"/>
+                <w:sz w:val="21"/>
+                <w:szCs w:val="21"/>
+              </w:rPr>
+            </w:pPr>
+            <w:r>
+              <w:rPr>
+                <w:rFonts w:ascii="Arial" w:eastAsia="Times New Roman" w:hAnsi="Arial" w:cs="Arial"/>
+                <w:color w:val="202122"/>
+                <w:sz w:val="21"/>
+                <w:szCs w:val="21"/>
+              </w:rPr>
+              <w:sym w:font="Wingdings" w:char="F0FC"/>
+            </w:r>
           </w:p>
         </w:tc>
       </w:tr>
@@ -5941,25 +6454,34 @@
         </w:tc>
         <w:tc>
           <w:tcPr>
-            <w:tcW w:w="322" w:type="dxa"/>
-            <w:tcBorders>
-              <w:top w:val="single" w:sz="6" w:space="0" w:color="A2A9B1"/>
-              <w:left w:val="single" w:sz="6" w:space="0" w:color="A2A9B1"/>
-              <w:bottom w:val="single" w:sz="6" w:space="0" w:color="A2A9B1"/>
-              <w:right w:val="single" w:sz="6" w:space="0" w:color="A2A9B1"/>
-            </w:tcBorders>
-            <w:shd w:val="clear" w:color="auto" w:fill="F8F9FA"/>
-          </w:tcPr>
-          <w:p>
-            <w:pPr>
-              <w:spacing w:before="240" w:after="240" w:line="240" w:lineRule="auto"/>
-              <w:rPr>
-                <w:rFonts w:ascii="Arial" w:eastAsia="Times New Roman" w:hAnsi="Arial" w:cs="Arial"/>
-                <w:color w:val="202122"/>
-                <w:sz w:val="21"/>
-                <w:szCs w:val="21"/>
-              </w:rPr>
-            </w:pPr>
+            <w:tcW w:w="412" w:type="dxa"/>
+            <w:tcBorders>
+              <w:top w:val="single" w:sz="6" w:space="0" w:color="A2A9B1"/>
+              <w:left w:val="single" w:sz="6" w:space="0" w:color="A2A9B1"/>
+              <w:bottom w:val="single" w:sz="6" w:space="0" w:color="A2A9B1"/>
+              <w:right w:val="single" w:sz="6" w:space="0" w:color="A2A9B1"/>
+            </w:tcBorders>
+            <w:shd w:val="clear" w:color="auto" w:fill="F8F9FA"/>
+          </w:tcPr>
+          <w:p>
+            <w:pPr>
+              <w:spacing w:before="240" w:after="240" w:line="240" w:lineRule="auto"/>
+              <w:rPr>
+                <w:rFonts w:ascii="Arial" w:eastAsia="Times New Roman" w:hAnsi="Arial" w:cs="Arial"/>
+                <w:color w:val="202122"/>
+                <w:sz w:val="21"/>
+                <w:szCs w:val="21"/>
+              </w:rPr>
+            </w:pPr>
+            <w:r>
+              <w:rPr>
+                <w:rFonts w:ascii="Arial" w:eastAsia="Times New Roman" w:hAnsi="Arial" w:cs="Arial"/>
+                <w:color w:val="202122"/>
+                <w:sz w:val="21"/>
+                <w:szCs w:val="21"/>
+              </w:rPr>
+              <w:sym w:font="Wingdings" w:char="F0FC"/>
+            </w:r>
           </w:p>
         </w:tc>
       </w:tr>
@@ -6008,25 +6530,34 @@
         </w:tc>
         <w:tc>
           <w:tcPr>
-            <w:tcW w:w="322" w:type="dxa"/>
-            <w:tcBorders>
-              <w:top w:val="single" w:sz="6" w:space="0" w:color="A2A9B1"/>
-              <w:left w:val="single" w:sz="6" w:space="0" w:color="A2A9B1"/>
-              <w:bottom w:val="single" w:sz="6" w:space="0" w:color="A2A9B1"/>
-              <w:right w:val="single" w:sz="6" w:space="0" w:color="A2A9B1"/>
-            </w:tcBorders>
-            <w:shd w:val="clear" w:color="auto" w:fill="F8F9FA"/>
-          </w:tcPr>
-          <w:p>
-            <w:pPr>
-              <w:spacing w:before="240" w:after="240" w:line="240" w:lineRule="auto"/>
-              <w:rPr>
-                <w:rFonts w:ascii="Arial" w:eastAsia="Times New Roman" w:hAnsi="Arial" w:cs="Arial"/>
-                <w:color w:val="202122"/>
-                <w:sz w:val="21"/>
-                <w:szCs w:val="21"/>
-              </w:rPr>
-            </w:pPr>
+            <w:tcW w:w="412" w:type="dxa"/>
+            <w:tcBorders>
+              <w:top w:val="single" w:sz="6" w:space="0" w:color="A2A9B1"/>
+              <w:left w:val="single" w:sz="6" w:space="0" w:color="A2A9B1"/>
+              <w:bottom w:val="single" w:sz="6" w:space="0" w:color="A2A9B1"/>
+              <w:right w:val="single" w:sz="6" w:space="0" w:color="A2A9B1"/>
+            </w:tcBorders>
+            <w:shd w:val="clear" w:color="auto" w:fill="F8F9FA"/>
+          </w:tcPr>
+          <w:p>
+            <w:pPr>
+              <w:spacing w:before="240" w:after="240" w:line="240" w:lineRule="auto"/>
+              <w:rPr>
+                <w:rFonts w:ascii="Arial" w:eastAsia="Times New Roman" w:hAnsi="Arial" w:cs="Arial"/>
+                <w:color w:val="202122"/>
+                <w:sz w:val="21"/>
+                <w:szCs w:val="21"/>
+              </w:rPr>
+            </w:pPr>
+            <w:r>
+              <w:rPr>
+                <w:rFonts w:ascii="Arial" w:eastAsia="Times New Roman" w:hAnsi="Arial" w:cs="Arial"/>
+                <w:color w:val="202122"/>
+                <w:sz w:val="21"/>
+                <w:szCs w:val="21"/>
+              </w:rPr>
+              <w:sym w:font="Wingdings" w:char="F0FC"/>
+            </w:r>
           </w:p>
         </w:tc>
       </w:tr>
@@ -6075,25 +6606,34 @@
         </w:tc>
         <w:tc>
           <w:tcPr>
-            <w:tcW w:w="322" w:type="dxa"/>
-            <w:tcBorders>
-              <w:top w:val="single" w:sz="6" w:space="0" w:color="A2A9B1"/>
-              <w:left w:val="single" w:sz="6" w:space="0" w:color="A2A9B1"/>
-              <w:bottom w:val="single" w:sz="6" w:space="0" w:color="A2A9B1"/>
-              <w:right w:val="single" w:sz="6" w:space="0" w:color="A2A9B1"/>
-            </w:tcBorders>
-            <w:shd w:val="clear" w:color="auto" w:fill="F8F9FA"/>
-          </w:tcPr>
-          <w:p>
-            <w:pPr>
-              <w:spacing w:before="240" w:after="240" w:line="240" w:lineRule="auto"/>
-              <w:rPr>
-                <w:rFonts w:ascii="Arial" w:eastAsia="Times New Roman" w:hAnsi="Arial" w:cs="Arial"/>
-                <w:color w:val="202122"/>
-                <w:sz w:val="21"/>
-                <w:szCs w:val="21"/>
-              </w:rPr>
-            </w:pPr>
+            <w:tcW w:w="412" w:type="dxa"/>
+            <w:tcBorders>
+              <w:top w:val="single" w:sz="6" w:space="0" w:color="A2A9B1"/>
+              <w:left w:val="single" w:sz="6" w:space="0" w:color="A2A9B1"/>
+              <w:bottom w:val="single" w:sz="6" w:space="0" w:color="A2A9B1"/>
+              <w:right w:val="single" w:sz="6" w:space="0" w:color="A2A9B1"/>
+            </w:tcBorders>
+            <w:shd w:val="clear" w:color="auto" w:fill="F8F9FA"/>
+          </w:tcPr>
+          <w:p>
+            <w:pPr>
+              <w:spacing w:before="240" w:after="240" w:line="240" w:lineRule="auto"/>
+              <w:rPr>
+                <w:rFonts w:ascii="Arial" w:eastAsia="Times New Roman" w:hAnsi="Arial" w:cs="Arial"/>
+                <w:color w:val="202122"/>
+                <w:sz w:val="21"/>
+                <w:szCs w:val="21"/>
+              </w:rPr>
+            </w:pPr>
+            <w:r>
+              <w:rPr>
+                <w:rFonts w:ascii="Arial" w:eastAsia="Times New Roman" w:hAnsi="Arial" w:cs="Arial"/>
+                <w:color w:val="202122"/>
+                <w:sz w:val="21"/>
+                <w:szCs w:val="21"/>
+              </w:rPr>
+              <w:sym w:font="Wingdings" w:char="F0FC"/>
+            </w:r>
           </w:p>
         </w:tc>
       </w:tr>
@@ -6142,25 +6682,34 @@
         </w:tc>
         <w:tc>
           <w:tcPr>
-            <w:tcW w:w="322" w:type="dxa"/>
-            <w:tcBorders>
-              <w:top w:val="single" w:sz="6" w:space="0" w:color="A2A9B1"/>
-              <w:left w:val="single" w:sz="6" w:space="0" w:color="A2A9B1"/>
-              <w:bottom w:val="single" w:sz="6" w:space="0" w:color="A2A9B1"/>
-              <w:right w:val="single" w:sz="6" w:space="0" w:color="A2A9B1"/>
-            </w:tcBorders>
-            <w:shd w:val="clear" w:color="auto" w:fill="F8F9FA"/>
-          </w:tcPr>
-          <w:p>
-            <w:pPr>
-              <w:spacing w:before="240" w:after="240" w:line="240" w:lineRule="auto"/>
-              <w:rPr>
-                <w:rFonts w:ascii="Arial" w:eastAsia="Times New Roman" w:hAnsi="Arial" w:cs="Arial"/>
-                <w:color w:val="202122"/>
-                <w:sz w:val="21"/>
-                <w:szCs w:val="21"/>
-              </w:rPr>
-            </w:pPr>
+            <w:tcW w:w="412" w:type="dxa"/>
+            <w:tcBorders>
+              <w:top w:val="single" w:sz="6" w:space="0" w:color="A2A9B1"/>
+              <w:left w:val="single" w:sz="6" w:space="0" w:color="A2A9B1"/>
+              <w:bottom w:val="single" w:sz="6" w:space="0" w:color="A2A9B1"/>
+              <w:right w:val="single" w:sz="6" w:space="0" w:color="A2A9B1"/>
+            </w:tcBorders>
+            <w:shd w:val="clear" w:color="auto" w:fill="F8F9FA"/>
+          </w:tcPr>
+          <w:p>
+            <w:pPr>
+              <w:spacing w:before="240" w:after="240" w:line="240" w:lineRule="auto"/>
+              <w:rPr>
+                <w:rFonts w:ascii="Arial" w:eastAsia="Times New Roman" w:hAnsi="Arial" w:cs="Arial"/>
+                <w:color w:val="202122"/>
+                <w:sz w:val="21"/>
+                <w:szCs w:val="21"/>
+              </w:rPr>
+            </w:pPr>
+            <w:r>
+              <w:rPr>
+                <w:rFonts w:ascii="Arial" w:eastAsia="Times New Roman" w:hAnsi="Arial" w:cs="Arial"/>
+                <w:color w:val="202122"/>
+                <w:sz w:val="21"/>
+                <w:szCs w:val="21"/>
+              </w:rPr>
+              <w:sym w:font="Wingdings" w:char="F0FC"/>
+            </w:r>
           </w:p>
         </w:tc>
       </w:tr>
@@ -6209,25 +6758,34 @@
         </w:tc>
         <w:tc>
           <w:tcPr>
-            <w:tcW w:w="322" w:type="dxa"/>
-            <w:tcBorders>
-              <w:top w:val="single" w:sz="6" w:space="0" w:color="A2A9B1"/>
-              <w:left w:val="single" w:sz="6" w:space="0" w:color="A2A9B1"/>
-              <w:bottom w:val="single" w:sz="6" w:space="0" w:color="A2A9B1"/>
-              <w:right w:val="single" w:sz="6" w:space="0" w:color="A2A9B1"/>
-            </w:tcBorders>
-            <w:shd w:val="clear" w:color="auto" w:fill="F8F9FA"/>
-          </w:tcPr>
-          <w:p>
-            <w:pPr>
-              <w:spacing w:before="240" w:after="240" w:line="240" w:lineRule="auto"/>
-              <w:rPr>
-                <w:rFonts w:ascii="Arial" w:eastAsia="Times New Roman" w:hAnsi="Arial" w:cs="Arial"/>
-                <w:color w:val="202122"/>
-                <w:sz w:val="21"/>
-                <w:szCs w:val="21"/>
-              </w:rPr>
-            </w:pPr>
+            <w:tcW w:w="412" w:type="dxa"/>
+            <w:tcBorders>
+              <w:top w:val="single" w:sz="6" w:space="0" w:color="A2A9B1"/>
+              <w:left w:val="single" w:sz="6" w:space="0" w:color="A2A9B1"/>
+              <w:bottom w:val="single" w:sz="6" w:space="0" w:color="A2A9B1"/>
+              <w:right w:val="single" w:sz="6" w:space="0" w:color="A2A9B1"/>
+            </w:tcBorders>
+            <w:shd w:val="clear" w:color="auto" w:fill="F8F9FA"/>
+          </w:tcPr>
+          <w:p>
+            <w:pPr>
+              <w:spacing w:before="240" w:after="240" w:line="240" w:lineRule="auto"/>
+              <w:rPr>
+                <w:rFonts w:ascii="Arial" w:eastAsia="Times New Roman" w:hAnsi="Arial" w:cs="Arial"/>
+                <w:color w:val="202122"/>
+                <w:sz w:val="21"/>
+                <w:szCs w:val="21"/>
+              </w:rPr>
+            </w:pPr>
+            <w:r>
+              <w:rPr>
+                <w:rFonts w:ascii="Arial" w:eastAsia="Times New Roman" w:hAnsi="Arial" w:cs="Arial"/>
+                <w:color w:val="202122"/>
+                <w:sz w:val="21"/>
+                <w:szCs w:val="21"/>
+              </w:rPr>
+              <w:sym w:font="Wingdings" w:char="F0FC"/>
+            </w:r>
           </w:p>
         </w:tc>
       </w:tr>
@@ -6276,25 +6834,34 @@
         </w:tc>
         <w:tc>
           <w:tcPr>
-            <w:tcW w:w="322" w:type="dxa"/>
-            <w:tcBorders>
-              <w:top w:val="single" w:sz="6" w:space="0" w:color="A2A9B1"/>
-              <w:left w:val="single" w:sz="6" w:space="0" w:color="A2A9B1"/>
-              <w:bottom w:val="single" w:sz="6" w:space="0" w:color="A2A9B1"/>
-              <w:right w:val="single" w:sz="6" w:space="0" w:color="A2A9B1"/>
-            </w:tcBorders>
-            <w:shd w:val="clear" w:color="auto" w:fill="F8F9FA"/>
-          </w:tcPr>
-          <w:p>
-            <w:pPr>
-              <w:spacing w:before="240" w:after="240" w:line="240" w:lineRule="auto"/>
-              <w:rPr>
-                <w:rFonts w:ascii="Arial" w:eastAsia="Times New Roman" w:hAnsi="Arial" w:cs="Arial"/>
-                <w:color w:val="202122"/>
-                <w:sz w:val="21"/>
-                <w:szCs w:val="21"/>
-              </w:rPr>
-            </w:pPr>
+            <w:tcW w:w="412" w:type="dxa"/>
+            <w:tcBorders>
+              <w:top w:val="single" w:sz="6" w:space="0" w:color="A2A9B1"/>
+              <w:left w:val="single" w:sz="6" w:space="0" w:color="A2A9B1"/>
+              <w:bottom w:val="single" w:sz="6" w:space="0" w:color="A2A9B1"/>
+              <w:right w:val="single" w:sz="6" w:space="0" w:color="A2A9B1"/>
+            </w:tcBorders>
+            <w:shd w:val="clear" w:color="auto" w:fill="F8F9FA"/>
+          </w:tcPr>
+          <w:p>
+            <w:pPr>
+              <w:spacing w:before="240" w:after="240" w:line="240" w:lineRule="auto"/>
+              <w:rPr>
+                <w:rFonts w:ascii="Arial" w:eastAsia="Times New Roman" w:hAnsi="Arial" w:cs="Arial"/>
+                <w:color w:val="202122"/>
+                <w:sz w:val="21"/>
+                <w:szCs w:val="21"/>
+              </w:rPr>
+            </w:pPr>
+            <w:r>
+              <w:rPr>
+                <w:rFonts w:ascii="Arial" w:eastAsia="Times New Roman" w:hAnsi="Arial" w:cs="Arial"/>
+                <w:color w:val="202122"/>
+                <w:sz w:val="21"/>
+                <w:szCs w:val="21"/>
+              </w:rPr>
+              <w:sym w:font="Wingdings" w:char="F0FC"/>
+            </w:r>
           </w:p>
         </w:tc>
       </w:tr>
@@ -6343,25 +6910,34 @@
         </w:tc>
         <w:tc>
           <w:tcPr>
-            <w:tcW w:w="322" w:type="dxa"/>
-            <w:tcBorders>
-              <w:top w:val="single" w:sz="6" w:space="0" w:color="A2A9B1"/>
-              <w:left w:val="single" w:sz="6" w:space="0" w:color="A2A9B1"/>
-              <w:bottom w:val="single" w:sz="6" w:space="0" w:color="A2A9B1"/>
-              <w:right w:val="single" w:sz="6" w:space="0" w:color="A2A9B1"/>
-            </w:tcBorders>
-            <w:shd w:val="clear" w:color="auto" w:fill="F8F9FA"/>
-          </w:tcPr>
-          <w:p>
-            <w:pPr>
-              <w:spacing w:before="240" w:after="240" w:line="240" w:lineRule="auto"/>
-              <w:rPr>
-                <w:rFonts w:ascii="Arial" w:eastAsia="Times New Roman" w:hAnsi="Arial" w:cs="Arial"/>
-                <w:color w:val="202122"/>
-                <w:sz w:val="21"/>
-                <w:szCs w:val="21"/>
-              </w:rPr>
-            </w:pPr>
+            <w:tcW w:w="412" w:type="dxa"/>
+            <w:tcBorders>
+              <w:top w:val="single" w:sz="6" w:space="0" w:color="A2A9B1"/>
+              <w:left w:val="single" w:sz="6" w:space="0" w:color="A2A9B1"/>
+              <w:bottom w:val="single" w:sz="6" w:space="0" w:color="A2A9B1"/>
+              <w:right w:val="single" w:sz="6" w:space="0" w:color="A2A9B1"/>
+            </w:tcBorders>
+            <w:shd w:val="clear" w:color="auto" w:fill="F8F9FA"/>
+          </w:tcPr>
+          <w:p>
+            <w:pPr>
+              <w:spacing w:before="240" w:after="240" w:line="240" w:lineRule="auto"/>
+              <w:rPr>
+                <w:rFonts w:ascii="Arial" w:eastAsia="Times New Roman" w:hAnsi="Arial" w:cs="Arial"/>
+                <w:color w:val="202122"/>
+                <w:sz w:val="21"/>
+                <w:szCs w:val="21"/>
+              </w:rPr>
+            </w:pPr>
+            <w:r>
+              <w:rPr>
+                <w:rFonts w:ascii="Arial" w:eastAsia="Times New Roman" w:hAnsi="Arial" w:cs="Arial"/>
+                <w:color w:val="202122"/>
+                <w:sz w:val="21"/>
+                <w:szCs w:val="21"/>
+              </w:rPr>
+              <w:sym w:font="Wingdings" w:char="F0FC"/>
+            </w:r>
           </w:p>
         </w:tc>
       </w:tr>
@@ -6410,25 +6986,34 @@
         </w:tc>
         <w:tc>
           <w:tcPr>
-            <w:tcW w:w="322" w:type="dxa"/>
-            <w:tcBorders>
-              <w:top w:val="single" w:sz="6" w:space="0" w:color="A2A9B1"/>
-              <w:left w:val="single" w:sz="6" w:space="0" w:color="A2A9B1"/>
-              <w:bottom w:val="single" w:sz="6" w:space="0" w:color="A2A9B1"/>
-              <w:right w:val="single" w:sz="6" w:space="0" w:color="A2A9B1"/>
-            </w:tcBorders>
-            <w:shd w:val="clear" w:color="auto" w:fill="F8F9FA"/>
-          </w:tcPr>
-          <w:p>
-            <w:pPr>
-              <w:spacing w:before="240" w:after="240" w:line="240" w:lineRule="auto"/>
-              <w:rPr>
-                <w:rFonts w:ascii="Arial" w:eastAsia="Times New Roman" w:hAnsi="Arial" w:cs="Arial"/>
-                <w:color w:val="202122"/>
-                <w:sz w:val="21"/>
-                <w:szCs w:val="21"/>
-              </w:rPr>
-            </w:pPr>
+            <w:tcW w:w="412" w:type="dxa"/>
+            <w:tcBorders>
+              <w:top w:val="single" w:sz="6" w:space="0" w:color="A2A9B1"/>
+              <w:left w:val="single" w:sz="6" w:space="0" w:color="A2A9B1"/>
+              <w:bottom w:val="single" w:sz="6" w:space="0" w:color="A2A9B1"/>
+              <w:right w:val="single" w:sz="6" w:space="0" w:color="A2A9B1"/>
+            </w:tcBorders>
+            <w:shd w:val="clear" w:color="auto" w:fill="F8F9FA"/>
+          </w:tcPr>
+          <w:p>
+            <w:pPr>
+              <w:spacing w:before="240" w:after="240" w:line="240" w:lineRule="auto"/>
+              <w:rPr>
+                <w:rFonts w:ascii="Arial" w:eastAsia="Times New Roman" w:hAnsi="Arial" w:cs="Arial"/>
+                <w:color w:val="202122"/>
+                <w:sz w:val="21"/>
+                <w:szCs w:val="21"/>
+              </w:rPr>
+            </w:pPr>
+            <w:r>
+              <w:rPr>
+                <w:rFonts w:ascii="Arial" w:eastAsia="Times New Roman" w:hAnsi="Arial" w:cs="Arial"/>
+                <w:color w:val="202122"/>
+                <w:sz w:val="21"/>
+                <w:szCs w:val="21"/>
+              </w:rPr>
+              <w:sym w:font="Wingdings" w:char="F0FC"/>
+            </w:r>
           </w:p>
         </w:tc>
       </w:tr>
@@ -6477,25 +7062,34 @@
         </w:tc>
         <w:tc>
           <w:tcPr>
-            <w:tcW w:w="322" w:type="dxa"/>
-            <w:tcBorders>
-              <w:top w:val="single" w:sz="6" w:space="0" w:color="A2A9B1"/>
-              <w:left w:val="single" w:sz="6" w:space="0" w:color="A2A9B1"/>
-              <w:bottom w:val="single" w:sz="6" w:space="0" w:color="A2A9B1"/>
-              <w:right w:val="single" w:sz="6" w:space="0" w:color="A2A9B1"/>
-            </w:tcBorders>
-            <w:shd w:val="clear" w:color="auto" w:fill="F8F9FA"/>
-          </w:tcPr>
-          <w:p>
-            <w:pPr>
-              <w:spacing w:before="240" w:after="240" w:line="240" w:lineRule="auto"/>
-              <w:rPr>
-                <w:rFonts w:ascii="Arial" w:eastAsia="Times New Roman" w:hAnsi="Arial" w:cs="Arial"/>
-                <w:color w:val="202122"/>
-                <w:sz w:val="21"/>
-                <w:szCs w:val="21"/>
-              </w:rPr>
-            </w:pPr>
+            <w:tcW w:w="412" w:type="dxa"/>
+            <w:tcBorders>
+              <w:top w:val="single" w:sz="6" w:space="0" w:color="A2A9B1"/>
+              <w:left w:val="single" w:sz="6" w:space="0" w:color="A2A9B1"/>
+              <w:bottom w:val="single" w:sz="6" w:space="0" w:color="A2A9B1"/>
+              <w:right w:val="single" w:sz="6" w:space="0" w:color="A2A9B1"/>
+            </w:tcBorders>
+            <w:shd w:val="clear" w:color="auto" w:fill="F8F9FA"/>
+          </w:tcPr>
+          <w:p>
+            <w:pPr>
+              <w:spacing w:before="240" w:after="240" w:line="240" w:lineRule="auto"/>
+              <w:rPr>
+                <w:rFonts w:ascii="Arial" w:eastAsia="Times New Roman" w:hAnsi="Arial" w:cs="Arial"/>
+                <w:color w:val="202122"/>
+                <w:sz w:val="21"/>
+                <w:szCs w:val="21"/>
+              </w:rPr>
+            </w:pPr>
+            <w:r>
+              <w:rPr>
+                <w:rFonts w:ascii="Arial" w:eastAsia="Times New Roman" w:hAnsi="Arial" w:cs="Arial"/>
+                <w:color w:val="202122"/>
+                <w:sz w:val="21"/>
+                <w:szCs w:val="21"/>
+              </w:rPr>
+              <w:sym w:font="Wingdings" w:char="F0FC"/>
+            </w:r>
           </w:p>
         </w:tc>
       </w:tr>
@@ -6544,25 +7138,34 @@
         </w:tc>
         <w:tc>
           <w:tcPr>
-            <w:tcW w:w="322" w:type="dxa"/>
-            <w:tcBorders>
-              <w:top w:val="single" w:sz="6" w:space="0" w:color="A2A9B1"/>
-              <w:left w:val="single" w:sz="6" w:space="0" w:color="A2A9B1"/>
-              <w:bottom w:val="single" w:sz="6" w:space="0" w:color="A2A9B1"/>
-              <w:right w:val="single" w:sz="6" w:space="0" w:color="A2A9B1"/>
-            </w:tcBorders>
-            <w:shd w:val="clear" w:color="auto" w:fill="F8F9FA"/>
-          </w:tcPr>
-          <w:p>
-            <w:pPr>
-              <w:spacing w:before="240" w:after="240" w:line="240" w:lineRule="auto"/>
-              <w:rPr>
-                <w:rFonts w:ascii="Arial" w:eastAsia="Times New Roman" w:hAnsi="Arial" w:cs="Arial"/>
-                <w:color w:val="202122"/>
-                <w:sz w:val="21"/>
-                <w:szCs w:val="21"/>
-              </w:rPr>
-            </w:pPr>
+            <w:tcW w:w="412" w:type="dxa"/>
+            <w:tcBorders>
+              <w:top w:val="single" w:sz="6" w:space="0" w:color="A2A9B1"/>
+              <w:left w:val="single" w:sz="6" w:space="0" w:color="A2A9B1"/>
+              <w:bottom w:val="single" w:sz="6" w:space="0" w:color="A2A9B1"/>
+              <w:right w:val="single" w:sz="6" w:space="0" w:color="A2A9B1"/>
+            </w:tcBorders>
+            <w:shd w:val="clear" w:color="auto" w:fill="F8F9FA"/>
+          </w:tcPr>
+          <w:p>
+            <w:pPr>
+              <w:spacing w:before="240" w:after="240" w:line="240" w:lineRule="auto"/>
+              <w:rPr>
+                <w:rFonts w:ascii="Arial" w:eastAsia="Times New Roman" w:hAnsi="Arial" w:cs="Arial"/>
+                <w:color w:val="202122"/>
+                <w:sz w:val="21"/>
+                <w:szCs w:val="21"/>
+              </w:rPr>
+            </w:pPr>
+            <w:r>
+              <w:rPr>
+                <w:rFonts w:ascii="Arial" w:eastAsia="Times New Roman" w:hAnsi="Arial" w:cs="Arial"/>
+                <w:color w:val="202122"/>
+                <w:sz w:val="21"/>
+                <w:szCs w:val="21"/>
+              </w:rPr>
+              <w:sym w:font="Wingdings" w:char="F0FC"/>
+            </w:r>
           </w:p>
         </w:tc>
       </w:tr>
@@ -6611,25 +7214,34 @@
         </w:tc>
         <w:tc>
           <w:tcPr>
-            <w:tcW w:w="322" w:type="dxa"/>
-            <w:tcBorders>
-              <w:top w:val="single" w:sz="6" w:space="0" w:color="A2A9B1"/>
-              <w:left w:val="single" w:sz="6" w:space="0" w:color="A2A9B1"/>
-              <w:bottom w:val="single" w:sz="6" w:space="0" w:color="A2A9B1"/>
-              <w:right w:val="single" w:sz="6" w:space="0" w:color="A2A9B1"/>
-            </w:tcBorders>
-            <w:shd w:val="clear" w:color="auto" w:fill="F8F9FA"/>
-          </w:tcPr>
-          <w:p>
-            <w:pPr>
-              <w:spacing w:before="240" w:after="240" w:line="240" w:lineRule="auto"/>
-              <w:rPr>
-                <w:rFonts w:ascii="Arial" w:eastAsia="Times New Roman" w:hAnsi="Arial" w:cs="Arial"/>
-                <w:color w:val="202122"/>
-                <w:sz w:val="21"/>
-                <w:szCs w:val="21"/>
-              </w:rPr>
-            </w:pPr>
+            <w:tcW w:w="412" w:type="dxa"/>
+            <w:tcBorders>
+              <w:top w:val="single" w:sz="6" w:space="0" w:color="A2A9B1"/>
+              <w:left w:val="single" w:sz="6" w:space="0" w:color="A2A9B1"/>
+              <w:bottom w:val="single" w:sz="6" w:space="0" w:color="A2A9B1"/>
+              <w:right w:val="single" w:sz="6" w:space="0" w:color="A2A9B1"/>
+            </w:tcBorders>
+            <w:shd w:val="clear" w:color="auto" w:fill="F8F9FA"/>
+          </w:tcPr>
+          <w:p>
+            <w:pPr>
+              <w:spacing w:before="240" w:after="240" w:line="240" w:lineRule="auto"/>
+              <w:rPr>
+                <w:rFonts w:ascii="Arial" w:eastAsia="Times New Roman" w:hAnsi="Arial" w:cs="Arial"/>
+                <w:color w:val="202122"/>
+                <w:sz w:val="21"/>
+                <w:szCs w:val="21"/>
+              </w:rPr>
+            </w:pPr>
+            <w:r>
+              <w:rPr>
+                <w:rFonts w:ascii="Arial" w:eastAsia="Times New Roman" w:hAnsi="Arial" w:cs="Arial"/>
+                <w:color w:val="202122"/>
+                <w:sz w:val="21"/>
+                <w:szCs w:val="21"/>
+              </w:rPr>
+              <w:sym w:font="Wingdings" w:char="F0FC"/>
+            </w:r>
           </w:p>
         </w:tc>
       </w:tr>
@@ -6678,25 +7290,34 @@
         </w:tc>
         <w:tc>
           <w:tcPr>
-            <w:tcW w:w="322" w:type="dxa"/>
-            <w:tcBorders>
-              <w:top w:val="single" w:sz="6" w:space="0" w:color="A2A9B1"/>
-              <w:left w:val="single" w:sz="6" w:space="0" w:color="A2A9B1"/>
-              <w:bottom w:val="single" w:sz="6" w:space="0" w:color="A2A9B1"/>
-              <w:right w:val="single" w:sz="6" w:space="0" w:color="A2A9B1"/>
-            </w:tcBorders>
-            <w:shd w:val="clear" w:color="auto" w:fill="F8F9FA"/>
-          </w:tcPr>
-          <w:p>
-            <w:pPr>
-              <w:spacing w:before="240" w:after="240" w:line="240" w:lineRule="auto"/>
-              <w:rPr>
-                <w:rFonts w:ascii="Arial" w:eastAsia="Times New Roman" w:hAnsi="Arial" w:cs="Arial"/>
-                <w:color w:val="202122"/>
-                <w:sz w:val="21"/>
-                <w:szCs w:val="21"/>
-              </w:rPr>
-            </w:pPr>
+            <w:tcW w:w="412" w:type="dxa"/>
+            <w:tcBorders>
+              <w:top w:val="single" w:sz="6" w:space="0" w:color="A2A9B1"/>
+              <w:left w:val="single" w:sz="6" w:space="0" w:color="A2A9B1"/>
+              <w:bottom w:val="single" w:sz="6" w:space="0" w:color="A2A9B1"/>
+              <w:right w:val="single" w:sz="6" w:space="0" w:color="A2A9B1"/>
+            </w:tcBorders>
+            <w:shd w:val="clear" w:color="auto" w:fill="F8F9FA"/>
+          </w:tcPr>
+          <w:p>
+            <w:pPr>
+              <w:spacing w:before="240" w:after="240" w:line="240" w:lineRule="auto"/>
+              <w:rPr>
+                <w:rFonts w:ascii="Arial" w:eastAsia="Times New Roman" w:hAnsi="Arial" w:cs="Arial"/>
+                <w:color w:val="202122"/>
+                <w:sz w:val="21"/>
+                <w:szCs w:val="21"/>
+              </w:rPr>
+            </w:pPr>
+            <w:r>
+              <w:rPr>
+                <w:rFonts w:ascii="Arial" w:eastAsia="Times New Roman" w:hAnsi="Arial" w:cs="Arial"/>
+                <w:color w:val="202122"/>
+                <w:sz w:val="21"/>
+                <w:szCs w:val="21"/>
+              </w:rPr>
+              <w:sym w:font="Wingdings" w:char="F0FC"/>
+            </w:r>
           </w:p>
         </w:tc>
       </w:tr>
@@ -6745,25 +7366,34 @@
         </w:tc>
         <w:tc>
           <w:tcPr>
-            <w:tcW w:w="322" w:type="dxa"/>
-            <w:tcBorders>
-              <w:top w:val="single" w:sz="6" w:space="0" w:color="A2A9B1"/>
-              <w:left w:val="single" w:sz="6" w:space="0" w:color="A2A9B1"/>
-              <w:bottom w:val="single" w:sz="6" w:space="0" w:color="A2A9B1"/>
-              <w:right w:val="single" w:sz="6" w:space="0" w:color="A2A9B1"/>
-            </w:tcBorders>
-            <w:shd w:val="clear" w:color="auto" w:fill="F8F9FA"/>
-          </w:tcPr>
-          <w:p>
-            <w:pPr>
-              <w:spacing w:before="240" w:after="240" w:line="240" w:lineRule="auto"/>
-              <w:rPr>
-                <w:rFonts w:ascii="Arial" w:eastAsia="Times New Roman" w:hAnsi="Arial" w:cs="Arial"/>
-                <w:color w:val="202122"/>
-                <w:sz w:val="21"/>
-                <w:szCs w:val="21"/>
-              </w:rPr>
-            </w:pPr>
+            <w:tcW w:w="412" w:type="dxa"/>
+            <w:tcBorders>
+              <w:top w:val="single" w:sz="6" w:space="0" w:color="A2A9B1"/>
+              <w:left w:val="single" w:sz="6" w:space="0" w:color="A2A9B1"/>
+              <w:bottom w:val="single" w:sz="6" w:space="0" w:color="A2A9B1"/>
+              <w:right w:val="single" w:sz="6" w:space="0" w:color="A2A9B1"/>
+            </w:tcBorders>
+            <w:shd w:val="clear" w:color="auto" w:fill="F8F9FA"/>
+          </w:tcPr>
+          <w:p>
+            <w:pPr>
+              <w:spacing w:before="240" w:after="240" w:line="240" w:lineRule="auto"/>
+              <w:rPr>
+                <w:rFonts w:ascii="Arial" w:eastAsia="Times New Roman" w:hAnsi="Arial" w:cs="Arial"/>
+                <w:color w:val="202122"/>
+                <w:sz w:val="21"/>
+                <w:szCs w:val="21"/>
+              </w:rPr>
+            </w:pPr>
+            <w:r>
+              <w:rPr>
+                <w:rFonts w:ascii="Arial" w:eastAsia="Times New Roman" w:hAnsi="Arial" w:cs="Arial"/>
+                <w:color w:val="202122"/>
+                <w:sz w:val="21"/>
+                <w:szCs w:val="21"/>
+              </w:rPr>
+              <w:sym w:font="Wingdings" w:char="F0FC"/>
+            </w:r>
           </w:p>
         </w:tc>
       </w:tr>
@@ -6812,25 +7442,34 @@
         </w:tc>
         <w:tc>
           <w:tcPr>
-            <w:tcW w:w="322" w:type="dxa"/>
-            <w:tcBorders>
-              <w:top w:val="single" w:sz="6" w:space="0" w:color="A2A9B1"/>
-              <w:left w:val="single" w:sz="6" w:space="0" w:color="A2A9B1"/>
-              <w:bottom w:val="single" w:sz="6" w:space="0" w:color="A2A9B1"/>
-              <w:right w:val="single" w:sz="6" w:space="0" w:color="A2A9B1"/>
-            </w:tcBorders>
-            <w:shd w:val="clear" w:color="auto" w:fill="F8F9FA"/>
-          </w:tcPr>
-          <w:p>
-            <w:pPr>
-              <w:spacing w:before="240" w:after="240" w:line="240" w:lineRule="auto"/>
-              <w:rPr>
-                <w:rFonts w:ascii="Arial" w:eastAsia="Times New Roman" w:hAnsi="Arial" w:cs="Arial"/>
-                <w:color w:val="202122"/>
-                <w:sz w:val="21"/>
-                <w:szCs w:val="21"/>
-              </w:rPr>
-            </w:pPr>
+            <w:tcW w:w="412" w:type="dxa"/>
+            <w:tcBorders>
+              <w:top w:val="single" w:sz="6" w:space="0" w:color="A2A9B1"/>
+              <w:left w:val="single" w:sz="6" w:space="0" w:color="A2A9B1"/>
+              <w:bottom w:val="single" w:sz="6" w:space="0" w:color="A2A9B1"/>
+              <w:right w:val="single" w:sz="6" w:space="0" w:color="A2A9B1"/>
+            </w:tcBorders>
+            <w:shd w:val="clear" w:color="auto" w:fill="F8F9FA"/>
+          </w:tcPr>
+          <w:p>
+            <w:pPr>
+              <w:spacing w:before="240" w:after="240" w:line="240" w:lineRule="auto"/>
+              <w:rPr>
+                <w:rFonts w:ascii="Arial" w:eastAsia="Times New Roman" w:hAnsi="Arial" w:cs="Arial"/>
+                <w:color w:val="202122"/>
+                <w:sz w:val="21"/>
+                <w:szCs w:val="21"/>
+              </w:rPr>
+            </w:pPr>
+            <w:r>
+              <w:rPr>
+                <w:rFonts w:ascii="Arial" w:eastAsia="Times New Roman" w:hAnsi="Arial" w:cs="Arial"/>
+                <w:color w:val="202122"/>
+                <w:sz w:val="21"/>
+                <w:szCs w:val="21"/>
+              </w:rPr>
+              <w:sym w:font="Wingdings" w:char="F0FC"/>
+            </w:r>
           </w:p>
         </w:tc>
       </w:tr>
@@ -6879,25 +7518,34 @@
         </w:tc>
         <w:tc>
           <w:tcPr>
-            <w:tcW w:w="322" w:type="dxa"/>
-            <w:tcBorders>
-              <w:top w:val="single" w:sz="6" w:space="0" w:color="A2A9B1"/>
-              <w:left w:val="single" w:sz="6" w:space="0" w:color="A2A9B1"/>
-              <w:bottom w:val="single" w:sz="6" w:space="0" w:color="A2A9B1"/>
-              <w:right w:val="single" w:sz="6" w:space="0" w:color="A2A9B1"/>
-            </w:tcBorders>
-            <w:shd w:val="clear" w:color="auto" w:fill="F8F9FA"/>
-          </w:tcPr>
-          <w:p>
-            <w:pPr>
-              <w:spacing w:before="240" w:after="240" w:line="240" w:lineRule="auto"/>
-              <w:rPr>
-                <w:rFonts w:ascii="Arial" w:eastAsia="Times New Roman" w:hAnsi="Arial" w:cs="Arial"/>
-                <w:color w:val="202122"/>
-                <w:sz w:val="21"/>
-                <w:szCs w:val="21"/>
-              </w:rPr>
-            </w:pPr>
+            <w:tcW w:w="412" w:type="dxa"/>
+            <w:tcBorders>
+              <w:top w:val="single" w:sz="6" w:space="0" w:color="A2A9B1"/>
+              <w:left w:val="single" w:sz="6" w:space="0" w:color="A2A9B1"/>
+              <w:bottom w:val="single" w:sz="6" w:space="0" w:color="A2A9B1"/>
+              <w:right w:val="single" w:sz="6" w:space="0" w:color="A2A9B1"/>
+            </w:tcBorders>
+            <w:shd w:val="clear" w:color="auto" w:fill="F8F9FA"/>
+          </w:tcPr>
+          <w:p>
+            <w:pPr>
+              <w:spacing w:before="240" w:after="240" w:line="240" w:lineRule="auto"/>
+              <w:rPr>
+                <w:rFonts w:ascii="Arial" w:eastAsia="Times New Roman" w:hAnsi="Arial" w:cs="Arial"/>
+                <w:color w:val="202122"/>
+                <w:sz w:val="21"/>
+                <w:szCs w:val="21"/>
+              </w:rPr>
+            </w:pPr>
+            <w:r>
+              <w:rPr>
+                <w:rFonts w:ascii="Arial" w:eastAsia="Times New Roman" w:hAnsi="Arial" w:cs="Arial"/>
+                <w:color w:val="202122"/>
+                <w:sz w:val="21"/>
+                <w:szCs w:val="21"/>
+              </w:rPr>
+              <w:sym w:font="Wingdings" w:char="F0FC"/>
+            </w:r>
           </w:p>
         </w:tc>
       </w:tr>
@@ -6946,25 +7594,34 @@
         </w:tc>
         <w:tc>
           <w:tcPr>
-            <w:tcW w:w="322" w:type="dxa"/>
-            <w:tcBorders>
-              <w:top w:val="single" w:sz="6" w:space="0" w:color="A2A9B1"/>
-              <w:left w:val="single" w:sz="6" w:space="0" w:color="A2A9B1"/>
-              <w:bottom w:val="single" w:sz="6" w:space="0" w:color="A2A9B1"/>
-              <w:right w:val="single" w:sz="6" w:space="0" w:color="A2A9B1"/>
-            </w:tcBorders>
-            <w:shd w:val="clear" w:color="auto" w:fill="F8F9FA"/>
-          </w:tcPr>
-          <w:p>
-            <w:pPr>
-              <w:spacing w:before="240" w:after="240" w:line="240" w:lineRule="auto"/>
-              <w:rPr>
-                <w:rFonts w:ascii="Arial" w:eastAsia="Times New Roman" w:hAnsi="Arial" w:cs="Arial"/>
-                <w:color w:val="202122"/>
-                <w:sz w:val="21"/>
-                <w:szCs w:val="21"/>
-              </w:rPr>
-            </w:pPr>
+            <w:tcW w:w="412" w:type="dxa"/>
+            <w:tcBorders>
+              <w:top w:val="single" w:sz="6" w:space="0" w:color="A2A9B1"/>
+              <w:left w:val="single" w:sz="6" w:space="0" w:color="A2A9B1"/>
+              <w:bottom w:val="single" w:sz="6" w:space="0" w:color="A2A9B1"/>
+              <w:right w:val="single" w:sz="6" w:space="0" w:color="A2A9B1"/>
+            </w:tcBorders>
+            <w:shd w:val="clear" w:color="auto" w:fill="F8F9FA"/>
+          </w:tcPr>
+          <w:p>
+            <w:pPr>
+              <w:spacing w:before="240" w:after="240" w:line="240" w:lineRule="auto"/>
+              <w:rPr>
+                <w:rFonts w:ascii="Arial" w:eastAsia="Times New Roman" w:hAnsi="Arial" w:cs="Arial"/>
+                <w:color w:val="202122"/>
+                <w:sz w:val="21"/>
+                <w:szCs w:val="21"/>
+              </w:rPr>
+            </w:pPr>
+            <w:r>
+              <w:rPr>
+                <w:rFonts w:ascii="Arial" w:eastAsia="Times New Roman" w:hAnsi="Arial" w:cs="Arial"/>
+                <w:color w:val="202122"/>
+                <w:sz w:val="21"/>
+                <w:szCs w:val="21"/>
+              </w:rPr>
+              <w:sym w:font="Wingdings" w:char="F0FC"/>
+            </w:r>
           </w:p>
         </w:tc>
       </w:tr>
@@ -7013,25 +7670,34 @@
         </w:tc>
         <w:tc>
           <w:tcPr>
-            <w:tcW w:w="322" w:type="dxa"/>
-            <w:tcBorders>
-              <w:top w:val="single" w:sz="6" w:space="0" w:color="A2A9B1"/>
-              <w:left w:val="single" w:sz="6" w:space="0" w:color="A2A9B1"/>
-              <w:bottom w:val="single" w:sz="6" w:space="0" w:color="A2A9B1"/>
-              <w:right w:val="single" w:sz="6" w:space="0" w:color="A2A9B1"/>
-            </w:tcBorders>
-            <w:shd w:val="clear" w:color="auto" w:fill="F8F9FA"/>
-          </w:tcPr>
-          <w:p>
-            <w:pPr>
-              <w:spacing w:before="240" w:after="240" w:line="240" w:lineRule="auto"/>
-              <w:rPr>
-                <w:rFonts w:ascii="Arial" w:eastAsia="Times New Roman" w:hAnsi="Arial" w:cs="Arial"/>
-                <w:color w:val="202122"/>
-                <w:sz w:val="21"/>
-                <w:szCs w:val="21"/>
-              </w:rPr>
-            </w:pPr>
+            <w:tcW w:w="412" w:type="dxa"/>
+            <w:tcBorders>
+              <w:top w:val="single" w:sz="6" w:space="0" w:color="A2A9B1"/>
+              <w:left w:val="single" w:sz="6" w:space="0" w:color="A2A9B1"/>
+              <w:bottom w:val="single" w:sz="6" w:space="0" w:color="A2A9B1"/>
+              <w:right w:val="single" w:sz="6" w:space="0" w:color="A2A9B1"/>
+            </w:tcBorders>
+            <w:shd w:val="clear" w:color="auto" w:fill="F8F9FA"/>
+          </w:tcPr>
+          <w:p>
+            <w:pPr>
+              <w:spacing w:before="240" w:after="240" w:line="240" w:lineRule="auto"/>
+              <w:rPr>
+                <w:rFonts w:ascii="Arial" w:eastAsia="Times New Roman" w:hAnsi="Arial" w:cs="Arial"/>
+                <w:color w:val="202122"/>
+                <w:sz w:val="21"/>
+                <w:szCs w:val="21"/>
+              </w:rPr>
+            </w:pPr>
+            <w:r>
+              <w:rPr>
+                <w:rFonts w:ascii="Arial" w:eastAsia="Times New Roman" w:hAnsi="Arial" w:cs="Arial"/>
+                <w:color w:val="202122"/>
+                <w:sz w:val="21"/>
+                <w:szCs w:val="21"/>
+              </w:rPr>
+              <w:sym w:font="Wingdings" w:char="F0FC"/>
+            </w:r>
           </w:p>
         </w:tc>
       </w:tr>
@@ -7080,25 +7746,34 @@
         </w:tc>
         <w:tc>
           <w:tcPr>
-            <w:tcW w:w="322" w:type="dxa"/>
-            <w:tcBorders>
-              <w:top w:val="single" w:sz="6" w:space="0" w:color="A2A9B1"/>
-              <w:left w:val="single" w:sz="6" w:space="0" w:color="A2A9B1"/>
-              <w:bottom w:val="single" w:sz="6" w:space="0" w:color="A2A9B1"/>
-              <w:right w:val="single" w:sz="6" w:space="0" w:color="A2A9B1"/>
-            </w:tcBorders>
-            <w:shd w:val="clear" w:color="auto" w:fill="F8F9FA"/>
-          </w:tcPr>
-          <w:p>
-            <w:pPr>
-              <w:spacing w:before="240" w:after="240" w:line="240" w:lineRule="auto"/>
-              <w:rPr>
-                <w:rFonts w:ascii="Arial" w:eastAsia="Times New Roman" w:hAnsi="Arial" w:cs="Arial"/>
-                <w:color w:val="202122"/>
-                <w:sz w:val="21"/>
-                <w:szCs w:val="21"/>
-              </w:rPr>
-            </w:pPr>
+            <w:tcW w:w="412" w:type="dxa"/>
+            <w:tcBorders>
+              <w:top w:val="single" w:sz="6" w:space="0" w:color="A2A9B1"/>
+              <w:left w:val="single" w:sz="6" w:space="0" w:color="A2A9B1"/>
+              <w:bottom w:val="single" w:sz="6" w:space="0" w:color="A2A9B1"/>
+              <w:right w:val="single" w:sz="6" w:space="0" w:color="A2A9B1"/>
+            </w:tcBorders>
+            <w:shd w:val="clear" w:color="auto" w:fill="F8F9FA"/>
+          </w:tcPr>
+          <w:p>
+            <w:pPr>
+              <w:spacing w:before="240" w:after="240" w:line="240" w:lineRule="auto"/>
+              <w:rPr>
+                <w:rFonts w:ascii="Arial" w:eastAsia="Times New Roman" w:hAnsi="Arial" w:cs="Arial"/>
+                <w:color w:val="202122"/>
+                <w:sz w:val="21"/>
+                <w:szCs w:val="21"/>
+              </w:rPr>
+            </w:pPr>
+            <w:r>
+              <w:rPr>
+                <w:rFonts w:ascii="Arial" w:eastAsia="Times New Roman" w:hAnsi="Arial" w:cs="Arial"/>
+                <w:color w:val="202122"/>
+                <w:sz w:val="21"/>
+                <w:szCs w:val="21"/>
+              </w:rPr>
+              <w:sym w:font="Wingdings" w:char="F0FC"/>
+            </w:r>
           </w:p>
         </w:tc>
       </w:tr>
@@ -7147,25 +7822,34 @@
         </w:tc>
         <w:tc>
           <w:tcPr>
-            <w:tcW w:w="322" w:type="dxa"/>
-            <w:tcBorders>
-              <w:top w:val="single" w:sz="6" w:space="0" w:color="A2A9B1"/>
-              <w:left w:val="single" w:sz="6" w:space="0" w:color="A2A9B1"/>
-              <w:bottom w:val="single" w:sz="6" w:space="0" w:color="A2A9B1"/>
-              <w:right w:val="single" w:sz="6" w:space="0" w:color="A2A9B1"/>
-            </w:tcBorders>
-            <w:shd w:val="clear" w:color="auto" w:fill="F8F9FA"/>
-          </w:tcPr>
-          <w:p>
-            <w:pPr>
-              <w:spacing w:before="240" w:after="240" w:line="240" w:lineRule="auto"/>
-              <w:rPr>
-                <w:rFonts w:ascii="Arial" w:eastAsia="Times New Roman" w:hAnsi="Arial" w:cs="Arial"/>
-                <w:color w:val="202122"/>
-                <w:sz w:val="21"/>
-                <w:szCs w:val="21"/>
-              </w:rPr>
-            </w:pPr>
+            <w:tcW w:w="412" w:type="dxa"/>
+            <w:tcBorders>
+              <w:top w:val="single" w:sz="6" w:space="0" w:color="A2A9B1"/>
+              <w:left w:val="single" w:sz="6" w:space="0" w:color="A2A9B1"/>
+              <w:bottom w:val="single" w:sz="6" w:space="0" w:color="A2A9B1"/>
+              <w:right w:val="single" w:sz="6" w:space="0" w:color="A2A9B1"/>
+            </w:tcBorders>
+            <w:shd w:val="clear" w:color="auto" w:fill="F8F9FA"/>
+          </w:tcPr>
+          <w:p>
+            <w:pPr>
+              <w:spacing w:before="240" w:after="240" w:line="240" w:lineRule="auto"/>
+              <w:rPr>
+                <w:rFonts w:ascii="Arial" w:eastAsia="Times New Roman" w:hAnsi="Arial" w:cs="Arial"/>
+                <w:color w:val="202122"/>
+                <w:sz w:val="21"/>
+                <w:szCs w:val="21"/>
+              </w:rPr>
+            </w:pPr>
+            <w:r>
+              <w:rPr>
+                <w:rFonts w:ascii="Arial" w:eastAsia="Times New Roman" w:hAnsi="Arial" w:cs="Arial"/>
+                <w:color w:val="202122"/>
+                <w:sz w:val="21"/>
+                <w:szCs w:val="21"/>
+              </w:rPr>
+              <w:sym w:font="Wingdings" w:char="F0FC"/>
+            </w:r>
           </w:p>
         </w:tc>
       </w:tr>
@@ -7214,25 +7898,34 @@
         </w:tc>
         <w:tc>
           <w:tcPr>
-            <w:tcW w:w="322" w:type="dxa"/>
-            <w:tcBorders>
-              <w:top w:val="single" w:sz="6" w:space="0" w:color="A2A9B1"/>
-              <w:left w:val="single" w:sz="6" w:space="0" w:color="A2A9B1"/>
-              <w:bottom w:val="single" w:sz="6" w:space="0" w:color="A2A9B1"/>
-              <w:right w:val="single" w:sz="6" w:space="0" w:color="A2A9B1"/>
-            </w:tcBorders>
-            <w:shd w:val="clear" w:color="auto" w:fill="F8F9FA"/>
-          </w:tcPr>
-          <w:p>
-            <w:pPr>
-              <w:spacing w:before="240" w:after="240" w:line="240" w:lineRule="auto"/>
-              <w:rPr>
-                <w:rFonts w:ascii="Arial" w:eastAsia="Times New Roman" w:hAnsi="Arial" w:cs="Arial"/>
-                <w:color w:val="202122"/>
-                <w:sz w:val="21"/>
-                <w:szCs w:val="21"/>
-              </w:rPr>
-            </w:pPr>
+            <w:tcW w:w="412" w:type="dxa"/>
+            <w:tcBorders>
+              <w:top w:val="single" w:sz="6" w:space="0" w:color="A2A9B1"/>
+              <w:left w:val="single" w:sz="6" w:space="0" w:color="A2A9B1"/>
+              <w:bottom w:val="single" w:sz="6" w:space="0" w:color="A2A9B1"/>
+              <w:right w:val="single" w:sz="6" w:space="0" w:color="A2A9B1"/>
+            </w:tcBorders>
+            <w:shd w:val="clear" w:color="auto" w:fill="F8F9FA"/>
+          </w:tcPr>
+          <w:p>
+            <w:pPr>
+              <w:spacing w:before="240" w:after="240" w:line="240" w:lineRule="auto"/>
+              <w:rPr>
+                <w:rFonts w:ascii="Arial" w:eastAsia="Times New Roman" w:hAnsi="Arial" w:cs="Arial"/>
+                <w:color w:val="202122"/>
+                <w:sz w:val="21"/>
+                <w:szCs w:val="21"/>
+              </w:rPr>
+            </w:pPr>
+            <w:r>
+              <w:rPr>
+                <w:rFonts w:ascii="Arial" w:eastAsia="Times New Roman" w:hAnsi="Arial" w:cs="Arial"/>
+                <w:color w:val="202122"/>
+                <w:sz w:val="21"/>
+                <w:szCs w:val="21"/>
+              </w:rPr>
+              <w:sym w:font="Wingdings" w:char="F0FC"/>
+            </w:r>
           </w:p>
         </w:tc>
       </w:tr>
@@ -7281,25 +7974,34 @@
         </w:tc>
         <w:tc>
           <w:tcPr>
-            <w:tcW w:w="322" w:type="dxa"/>
-            <w:tcBorders>
-              <w:top w:val="single" w:sz="6" w:space="0" w:color="A2A9B1"/>
-              <w:left w:val="single" w:sz="6" w:space="0" w:color="A2A9B1"/>
-              <w:bottom w:val="single" w:sz="6" w:space="0" w:color="A2A9B1"/>
-              <w:right w:val="single" w:sz="6" w:space="0" w:color="A2A9B1"/>
-            </w:tcBorders>
-            <w:shd w:val="clear" w:color="auto" w:fill="F8F9FA"/>
-          </w:tcPr>
-          <w:p>
-            <w:pPr>
-              <w:spacing w:before="240" w:after="240" w:line="240" w:lineRule="auto"/>
-              <w:rPr>
-                <w:rFonts w:ascii="Arial" w:eastAsia="Times New Roman" w:hAnsi="Arial" w:cs="Arial"/>
-                <w:color w:val="202122"/>
-                <w:sz w:val="21"/>
-                <w:szCs w:val="21"/>
-              </w:rPr>
-            </w:pPr>
+            <w:tcW w:w="412" w:type="dxa"/>
+            <w:tcBorders>
+              <w:top w:val="single" w:sz="6" w:space="0" w:color="A2A9B1"/>
+              <w:left w:val="single" w:sz="6" w:space="0" w:color="A2A9B1"/>
+              <w:bottom w:val="single" w:sz="6" w:space="0" w:color="A2A9B1"/>
+              <w:right w:val="single" w:sz="6" w:space="0" w:color="A2A9B1"/>
+            </w:tcBorders>
+            <w:shd w:val="clear" w:color="auto" w:fill="F8F9FA"/>
+          </w:tcPr>
+          <w:p>
+            <w:pPr>
+              <w:spacing w:before="240" w:after="240" w:line="240" w:lineRule="auto"/>
+              <w:rPr>
+                <w:rFonts w:ascii="Arial" w:eastAsia="Times New Roman" w:hAnsi="Arial" w:cs="Arial"/>
+                <w:color w:val="202122"/>
+                <w:sz w:val="21"/>
+                <w:szCs w:val="21"/>
+              </w:rPr>
+            </w:pPr>
+            <w:r>
+              <w:rPr>
+                <w:rFonts w:ascii="Arial" w:eastAsia="Times New Roman" w:hAnsi="Arial" w:cs="Arial"/>
+                <w:color w:val="202122"/>
+                <w:sz w:val="21"/>
+                <w:szCs w:val="21"/>
+              </w:rPr>
+              <w:sym w:font="Wingdings" w:char="F0FC"/>
+            </w:r>
           </w:p>
         </w:tc>
       </w:tr>
@@ -7348,25 +8050,34 @@
         </w:tc>
         <w:tc>
           <w:tcPr>
-            <w:tcW w:w="322" w:type="dxa"/>
-            <w:tcBorders>
-              <w:top w:val="single" w:sz="6" w:space="0" w:color="A2A9B1"/>
-              <w:left w:val="single" w:sz="6" w:space="0" w:color="A2A9B1"/>
-              <w:bottom w:val="single" w:sz="6" w:space="0" w:color="A2A9B1"/>
-              <w:right w:val="single" w:sz="6" w:space="0" w:color="A2A9B1"/>
-            </w:tcBorders>
-            <w:shd w:val="clear" w:color="auto" w:fill="F8F9FA"/>
-          </w:tcPr>
-          <w:p>
-            <w:pPr>
-              <w:spacing w:before="240" w:after="240" w:line="240" w:lineRule="auto"/>
-              <w:rPr>
-                <w:rFonts w:ascii="Arial" w:eastAsia="Times New Roman" w:hAnsi="Arial" w:cs="Arial"/>
-                <w:color w:val="202122"/>
-                <w:sz w:val="21"/>
-                <w:szCs w:val="21"/>
-              </w:rPr>
-            </w:pPr>
+            <w:tcW w:w="412" w:type="dxa"/>
+            <w:tcBorders>
+              <w:top w:val="single" w:sz="6" w:space="0" w:color="A2A9B1"/>
+              <w:left w:val="single" w:sz="6" w:space="0" w:color="A2A9B1"/>
+              <w:bottom w:val="single" w:sz="6" w:space="0" w:color="A2A9B1"/>
+              <w:right w:val="single" w:sz="6" w:space="0" w:color="A2A9B1"/>
+            </w:tcBorders>
+            <w:shd w:val="clear" w:color="auto" w:fill="F8F9FA"/>
+          </w:tcPr>
+          <w:p>
+            <w:pPr>
+              <w:spacing w:before="240" w:after="240" w:line="240" w:lineRule="auto"/>
+              <w:rPr>
+                <w:rFonts w:ascii="Arial" w:eastAsia="Times New Roman" w:hAnsi="Arial" w:cs="Arial"/>
+                <w:color w:val="202122"/>
+                <w:sz w:val="21"/>
+                <w:szCs w:val="21"/>
+              </w:rPr>
+            </w:pPr>
+            <w:r>
+              <w:rPr>
+                <w:rFonts w:ascii="Arial" w:eastAsia="Times New Roman" w:hAnsi="Arial" w:cs="Arial"/>
+                <w:color w:val="202122"/>
+                <w:sz w:val="21"/>
+                <w:szCs w:val="21"/>
+              </w:rPr>
+              <w:sym w:font="Wingdings" w:char="F0FC"/>
+            </w:r>
           </w:p>
         </w:tc>
       </w:tr>
@@ -7415,25 +8126,34 @@
         </w:tc>
         <w:tc>
           <w:tcPr>
-            <w:tcW w:w="322" w:type="dxa"/>
-            <w:tcBorders>
-              <w:top w:val="single" w:sz="6" w:space="0" w:color="A2A9B1"/>
-              <w:left w:val="single" w:sz="6" w:space="0" w:color="A2A9B1"/>
-              <w:bottom w:val="single" w:sz="6" w:space="0" w:color="A2A9B1"/>
-              <w:right w:val="single" w:sz="6" w:space="0" w:color="A2A9B1"/>
-            </w:tcBorders>
-            <w:shd w:val="clear" w:color="auto" w:fill="F8F9FA"/>
-          </w:tcPr>
-          <w:p>
-            <w:pPr>
-              <w:spacing w:before="240" w:after="240" w:line="240" w:lineRule="auto"/>
-              <w:rPr>
-                <w:rFonts w:ascii="Arial" w:eastAsia="Times New Roman" w:hAnsi="Arial" w:cs="Arial"/>
-                <w:color w:val="202122"/>
-                <w:sz w:val="21"/>
-                <w:szCs w:val="21"/>
-              </w:rPr>
-            </w:pPr>
+            <w:tcW w:w="412" w:type="dxa"/>
+            <w:tcBorders>
+              <w:top w:val="single" w:sz="6" w:space="0" w:color="A2A9B1"/>
+              <w:left w:val="single" w:sz="6" w:space="0" w:color="A2A9B1"/>
+              <w:bottom w:val="single" w:sz="6" w:space="0" w:color="A2A9B1"/>
+              <w:right w:val="single" w:sz="6" w:space="0" w:color="A2A9B1"/>
+            </w:tcBorders>
+            <w:shd w:val="clear" w:color="auto" w:fill="F8F9FA"/>
+          </w:tcPr>
+          <w:p>
+            <w:pPr>
+              <w:spacing w:before="240" w:after="240" w:line="240" w:lineRule="auto"/>
+              <w:rPr>
+                <w:rFonts w:ascii="Arial" w:eastAsia="Times New Roman" w:hAnsi="Arial" w:cs="Arial"/>
+                <w:color w:val="202122"/>
+                <w:sz w:val="21"/>
+                <w:szCs w:val="21"/>
+              </w:rPr>
+            </w:pPr>
+            <w:r>
+              <w:rPr>
+                <w:rFonts w:ascii="Arial" w:eastAsia="Times New Roman" w:hAnsi="Arial" w:cs="Arial"/>
+                <w:color w:val="202122"/>
+                <w:sz w:val="21"/>
+                <w:szCs w:val="21"/>
+              </w:rPr>
+              <w:sym w:font="Wingdings" w:char="F0FC"/>
+            </w:r>
           </w:p>
         </w:tc>
       </w:tr>
@@ -7482,25 +8202,34 @@
         </w:tc>
         <w:tc>
           <w:tcPr>
-            <w:tcW w:w="322" w:type="dxa"/>
-            <w:tcBorders>
-              <w:top w:val="single" w:sz="6" w:space="0" w:color="A2A9B1"/>
-              <w:left w:val="single" w:sz="6" w:space="0" w:color="A2A9B1"/>
-              <w:bottom w:val="single" w:sz="6" w:space="0" w:color="A2A9B1"/>
-              <w:right w:val="single" w:sz="6" w:space="0" w:color="A2A9B1"/>
-            </w:tcBorders>
-            <w:shd w:val="clear" w:color="auto" w:fill="F8F9FA"/>
-          </w:tcPr>
-          <w:p>
-            <w:pPr>
-              <w:spacing w:before="240" w:after="240" w:line="240" w:lineRule="auto"/>
-              <w:rPr>
-                <w:rFonts w:ascii="Arial" w:eastAsia="Times New Roman" w:hAnsi="Arial" w:cs="Arial"/>
-                <w:color w:val="202122"/>
-                <w:sz w:val="21"/>
-                <w:szCs w:val="21"/>
-              </w:rPr>
-            </w:pPr>
+            <w:tcW w:w="412" w:type="dxa"/>
+            <w:tcBorders>
+              <w:top w:val="single" w:sz="6" w:space="0" w:color="A2A9B1"/>
+              <w:left w:val="single" w:sz="6" w:space="0" w:color="A2A9B1"/>
+              <w:bottom w:val="single" w:sz="6" w:space="0" w:color="A2A9B1"/>
+              <w:right w:val="single" w:sz="6" w:space="0" w:color="A2A9B1"/>
+            </w:tcBorders>
+            <w:shd w:val="clear" w:color="auto" w:fill="F8F9FA"/>
+          </w:tcPr>
+          <w:p>
+            <w:pPr>
+              <w:spacing w:before="240" w:after="240" w:line="240" w:lineRule="auto"/>
+              <w:rPr>
+                <w:rFonts w:ascii="Arial" w:eastAsia="Times New Roman" w:hAnsi="Arial" w:cs="Arial"/>
+                <w:color w:val="202122"/>
+                <w:sz w:val="21"/>
+                <w:szCs w:val="21"/>
+              </w:rPr>
+            </w:pPr>
+            <w:r>
+              <w:rPr>
+                <w:rFonts w:ascii="Arial" w:eastAsia="Times New Roman" w:hAnsi="Arial" w:cs="Arial"/>
+                <w:color w:val="202122"/>
+                <w:sz w:val="21"/>
+                <w:szCs w:val="21"/>
+              </w:rPr>
+              <w:sym w:font="Wingdings" w:char="F0FC"/>
+            </w:r>
           </w:p>
         </w:tc>
       </w:tr>
@@ -7549,25 +8278,34 @@
         </w:tc>
         <w:tc>
           <w:tcPr>
-            <w:tcW w:w="322" w:type="dxa"/>
-            <w:tcBorders>
-              <w:top w:val="single" w:sz="6" w:space="0" w:color="A2A9B1"/>
-              <w:left w:val="single" w:sz="6" w:space="0" w:color="A2A9B1"/>
-              <w:bottom w:val="single" w:sz="6" w:space="0" w:color="A2A9B1"/>
-              <w:right w:val="single" w:sz="6" w:space="0" w:color="A2A9B1"/>
-            </w:tcBorders>
-            <w:shd w:val="clear" w:color="auto" w:fill="F8F9FA"/>
-          </w:tcPr>
-          <w:p>
-            <w:pPr>
-              <w:spacing w:before="240" w:after="240" w:line="240" w:lineRule="auto"/>
-              <w:rPr>
-                <w:rFonts w:ascii="Arial" w:eastAsia="Times New Roman" w:hAnsi="Arial" w:cs="Arial"/>
-                <w:color w:val="202122"/>
-                <w:sz w:val="21"/>
-                <w:szCs w:val="21"/>
-              </w:rPr>
-            </w:pPr>
+            <w:tcW w:w="412" w:type="dxa"/>
+            <w:tcBorders>
+              <w:top w:val="single" w:sz="6" w:space="0" w:color="A2A9B1"/>
+              <w:left w:val="single" w:sz="6" w:space="0" w:color="A2A9B1"/>
+              <w:bottom w:val="single" w:sz="6" w:space="0" w:color="A2A9B1"/>
+              <w:right w:val="single" w:sz="6" w:space="0" w:color="A2A9B1"/>
+            </w:tcBorders>
+            <w:shd w:val="clear" w:color="auto" w:fill="F8F9FA"/>
+          </w:tcPr>
+          <w:p>
+            <w:pPr>
+              <w:spacing w:before="240" w:after="240" w:line="240" w:lineRule="auto"/>
+              <w:rPr>
+                <w:rFonts w:ascii="Arial" w:eastAsia="Times New Roman" w:hAnsi="Arial" w:cs="Arial"/>
+                <w:color w:val="202122"/>
+                <w:sz w:val="21"/>
+                <w:szCs w:val="21"/>
+              </w:rPr>
+            </w:pPr>
+            <w:r>
+              <w:rPr>
+                <w:rFonts w:ascii="Arial" w:eastAsia="Times New Roman" w:hAnsi="Arial" w:cs="Arial"/>
+                <w:color w:val="202122"/>
+                <w:sz w:val="21"/>
+                <w:szCs w:val="21"/>
+              </w:rPr>
+              <w:sym w:font="Wingdings" w:char="F0FC"/>
+            </w:r>
           </w:p>
         </w:tc>
       </w:tr>
@@ -7616,25 +8354,34 @@
         </w:tc>
         <w:tc>
           <w:tcPr>
-            <w:tcW w:w="322" w:type="dxa"/>
-            <w:tcBorders>
-              <w:top w:val="single" w:sz="6" w:space="0" w:color="A2A9B1"/>
-              <w:left w:val="single" w:sz="6" w:space="0" w:color="A2A9B1"/>
-              <w:bottom w:val="single" w:sz="6" w:space="0" w:color="A2A9B1"/>
-              <w:right w:val="single" w:sz="6" w:space="0" w:color="A2A9B1"/>
-            </w:tcBorders>
-            <w:shd w:val="clear" w:color="auto" w:fill="F8F9FA"/>
-          </w:tcPr>
-          <w:p>
-            <w:pPr>
-              <w:spacing w:before="240" w:after="240" w:line="240" w:lineRule="auto"/>
-              <w:rPr>
-                <w:rFonts w:ascii="Arial" w:eastAsia="Times New Roman" w:hAnsi="Arial" w:cs="Arial"/>
-                <w:color w:val="202122"/>
-                <w:sz w:val="21"/>
-                <w:szCs w:val="21"/>
-              </w:rPr>
-            </w:pPr>
+            <w:tcW w:w="412" w:type="dxa"/>
+            <w:tcBorders>
+              <w:top w:val="single" w:sz="6" w:space="0" w:color="A2A9B1"/>
+              <w:left w:val="single" w:sz="6" w:space="0" w:color="A2A9B1"/>
+              <w:bottom w:val="single" w:sz="6" w:space="0" w:color="A2A9B1"/>
+              <w:right w:val="single" w:sz="6" w:space="0" w:color="A2A9B1"/>
+            </w:tcBorders>
+            <w:shd w:val="clear" w:color="auto" w:fill="F8F9FA"/>
+          </w:tcPr>
+          <w:p>
+            <w:pPr>
+              <w:spacing w:before="240" w:after="240" w:line="240" w:lineRule="auto"/>
+              <w:rPr>
+                <w:rFonts w:ascii="Arial" w:eastAsia="Times New Roman" w:hAnsi="Arial" w:cs="Arial"/>
+                <w:color w:val="202122"/>
+                <w:sz w:val="21"/>
+                <w:szCs w:val="21"/>
+              </w:rPr>
+            </w:pPr>
+            <w:r>
+              <w:rPr>
+                <w:rFonts w:ascii="Arial" w:eastAsia="Times New Roman" w:hAnsi="Arial" w:cs="Arial"/>
+                <w:color w:val="202122"/>
+                <w:sz w:val="21"/>
+                <w:szCs w:val="21"/>
+              </w:rPr>
+              <w:sym w:font="Wingdings" w:char="F0FC"/>
+            </w:r>
           </w:p>
         </w:tc>
       </w:tr>
@@ -7683,25 +8430,34 @@
         </w:tc>
         <w:tc>
           <w:tcPr>
-            <w:tcW w:w="322" w:type="dxa"/>
-            <w:tcBorders>
-              <w:top w:val="single" w:sz="6" w:space="0" w:color="A2A9B1"/>
-              <w:left w:val="single" w:sz="6" w:space="0" w:color="A2A9B1"/>
-              <w:bottom w:val="single" w:sz="6" w:space="0" w:color="A2A9B1"/>
-              <w:right w:val="single" w:sz="6" w:space="0" w:color="A2A9B1"/>
-            </w:tcBorders>
-            <w:shd w:val="clear" w:color="auto" w:fill="F8F9FA"/>
-          </w:tcPr>
-          <w:p>
-            <w:pPr>
-              <w:spacing w:before="240" w:after="240" w:line="240" w:lineRule="auto"/>
-              <w:rPr>
-                <w:rFonts w:ascii="Arial" w:eastAsia="Times New Roman" w:hAnsi="Arial" w:cs="Arial"/>
-                <w:color w:val="202122"/>
-                <w:sz w:val="21"/>
-                <w:szCs w:val="21"/>
-              </w:rPr>
-            </w:pPr>
+            <w:tcW w:w="412" w:type="dxa"/>
+            <w:tcBorders>
+              <w:top w:val="single" w:sz="6" w:space="0" w:color="A2A9B1"/>
+              <w:left w:val="single" w:sz="6" w:space="0" w:color="A2A9B1"/>
+              <w:bottom w:val="single" w:sz="6" w:space="0" w:color="A2A9B1"/>
+              <w:right w:val="single" w:sz="6" w:space="0" w:color="A2A9B1"/>
+            </w:tcBorders>
+            <w:shd w:val="clear" w:color="auto" w:fill="F8F9FA"/>
+          </w:tcPr>
+          <w:p>
+            <w:pPr>
+              <w:spacing w:before="240" w:after="240" w:line="240" w:lineRule="auto"/>
+              <w:rPr>
+                <w:rFonts w:ascii="Arial" w:eastAsia="Times New Roman" w:hAnsi="Arial" w:cs="Arial"/>
+                <w:color w:val="202122"/>
+                <w:sz w:val="21"/>
+                <w:szCs w:val="21"/>
+              </w:rPr>
+            </w:pPr>
+            <w:r>
+              <w:rPr>
+                <w:rFonts w:ascii="Arial" w:eastAsia="Times New Roman" w:hAnsi="Arial" w:cs="Arial"/>
+                <w:color w:val="202122"/>
+                <w:sz w:val="21"/>
+                <w:szCs w:val="21"/>
+              </w:rPr>
+              <w:sym w:font="Wingdings" w:char="F0FC"/>
+            </w:r>
           </w:p>
         </w:tc>
       </w:tr>
@@ -7750,25 +8506,34 @@
         </w:tc>
         <w:tc>
           <w:tcPr>
-            <w:tcW w:w="322" w:type="dxa"/>
-            <w:tcBorders>
-              <w:top w:val="single" w:sz="6" w:space="0" w:color="A2A9B1"/>
-              <w:left w:val="single" w:sz="6" w:space="0" w:color="A2A9B1"/>
-              <w:bottom w:val="single" w:sz="6" w:space="0" w:color="A2A9B1"/>
-              <w:right w:val="single" w:sz="6" w:space="0" w:color="A2A9B1"/>
-            </w:tcBorders>
-            <w:shd w:val="clear" w:color="auto" w:fill="F8F9FA"/>
-          </w:tcPr>
-          <w:p>
-            <w:pPr>
-              <w:spacing w:before="240" w:after="240" w:line="240" w:lineRule="auto"/>
-              <w:rPr>
-                <w:rFonts w:ascii="Arial" w:eastAsia="Times New Roman" w:hAnsi="Arial" w:cs="Arial"/>
-                <w:color w:val="202122"/>
-                <w:sz w:val="21"/>
-                <w:szCs w:val="21"/>
-              </w:rPr>
-            </w:pPr>
+            <w:tcW w:w="412" w:type="dxa"/>
+            <w:tcBorders>
+              <w:top w:val="single" w:sz="6" w:space="0" w:color="A2A9B1"/>
+              <w:left w:val="single" w:sz="6" w:space="0" w:color="A2A9B1"/>
+              <w:bottom w:val="single" w:sz="6" w:space="0" w:color="A2A9B1"/>
+              <w:right w:val="single" w:sz="6" w:space="0" w:color="A2A9B1"/>
+            </w:tcBorders>
+            <w:shd w:val="clear" w:color="auto" w:fill="F8F9FA"/>
+          </w:tcPr>
+          <w:p>
+            <w:pPr>
+              <w:spacing w:before="240" w:after="240" w:line="240" w:lineRule="auto"/>
+              <w:rPr>
+                <w:rFonts w:ascii="Arial" w:eastAsia="Times New Roman" w:hAnsi="Arial" w:cs="Arial"/>
+                <w:color w:val="202122"/>
+                <w:sz w:val="21"/>
+                <w:szCs w:val="21"/>
+              </w:rPr>
+            </w:pPr>
+            <w:r>
+              <w:rPr>
+                <w:rFonts w:ascii="Arial" w:eastAsia="Times New Roman" w:hAnsi="Arial" w:cs="Arial"/>
+                <w:color w:val="202122"/>
+                <w:sz w:val="21"/>
+                <w:szCs w:val="21"/>
+              </w:rPr>
+              <w:sym w:font="Wingdings" w:char="F0FC"/>
+            </w:r>
           </w:p>
         </w:tc>
       </w:tr>
@@ -7817,25 +8582,34 @@
         </w:tc>
         <w:tc>
           <w:tcPr>
-            <w:tcW w:w="322" w:type="dxa"/>
-            <w:tcBorders>
-              <w:top w:val="single" w:sz="6" w:space="0" w:color="A2A9B1"/>
-              <w:left w:val="single" w:sz="6" w:space="0" w:color="A2A9B1"/>
-              <w:bottom w:val="single" w:sz="6" w:space="0" w:color="A2A9B1"/>
-              <w:right w:val="single" w:sz="6" w:space="0" w:color="A2A9B1"/>
-            </w:tcBorders>
-            <w:shd w:val="clear" w:color="auto" w:fill="F8F9FA"/>
-          </w:tcPr>
-          <w:p>
-            <w:pPr>
-              <w:spacing w:before="240" w:after="240" w:line="240" w:lineRule="auto"/>
-              <w:rPr>
-                <w:rFonts w:ascii="Arial" w:eastAsia="Times New Roman" w:hAnsi="Arial" w:cs="Arial"/>
-                <w:color w:val="202122"/>
-                <w:sz w:val="21"/>
-                <w:szCs w:val="21"/>
-              </w:rPr>
-            </w:pPr>
+            <w:tcW w:w="412" w:type="dxa"/>
+            <w:tcBorders>
+              <w:top w:val="single" w:sz="6" w:space="0" w:color="A2A9B1"/>
+              <w:left w:val="single" w:sz="6" w:space="0" w:color="A2A9B1"/>
+              <w:bottom w:val="single" w:sz="6" w:space="0" w:color="A2A9B1"/>
+              <w:right w:val="single" w:sz="6" w:space="0" w:color="A2A9B1"/>
+            </w:tcBorders>
+            <w:shd w:val="clear" w:color="auto" w:fill="F8F9FA"/>
+          </w:tcPr>
+          <w:p>
+            <w:pPr>
+              <w:spacing w:before="240" w:after="240" w:line="240" w:lineRule="auto"/>
+              <w:rPr>
+                <w:rFonts w:ascii="Arial" w:eastAsia="Times New Roman" w:hAnsi="Arial" w:cs="Arial"/>
+                <w:color w:val="202122"/>
+                <w:sz w:val="21"/>
+                <w:szCs w:val="21"/>
+              </w:rPr>
+            </w:pPr>
+            <w:r>
+              <w:rPr>
+                <w:rFonts w:ascii="Arial" w:eastAsia="Times New Roman" w:hAnsi="Arial" w:cs="Arial"/>
+                <w:color w:val="202122"/>
+                <w:sz w:val="21"/>
+                <w:szCs w:val="21"/>
+              </w:rPr>
+              <w:sym w:font="Wingdings" w:char="F0FC"/>
+            </w:r>
           </w:p>
         </w:tc>
       </w:tr>
@@ -7884,25 +8658,34 @@
         </w:tc>
         <w:tc>
           <w:tcPr>
-            <w:tcW w:w="322" w:type="dxa"/>
-            <w:tcBorders>
-              <w:top w:val="single" w:sz="6" w:space="0" w:color="A2A9B1"/>
-              <w:left w:val="single" w:sz="6" w:space="0" w:color="A2A9B1"/>
-              <w:bottom w:val="single" w:sz="6" w:space="0" w:color="A2A9B1"/>
-              <w:right w:val="single" w:sz="6" w:space="0" w:color="A2A9B1"/>
-            </w:tcBorders>
-            <w:shd w:val="clear" w:color="auto" w:fill="F8F9FA"/>
-          </w:tcPr>
-          <w:p>
-            <w:pPr>
-              <w:spacing w:before="240" w:after="240" w:line="240" w:lineRule="auto"/>
-              <w:rPr>
-                <w:rFonts w:ascii="Arial" w:eastAsia="Times New Roman" w:hAnsi="Arial" w:cs="Arial"/>
-                <w:color w:val="202122"/>
-                <w:sz w:val="21"/>
-                <w:szCs w:val="21"/>
-              </w:rPr>
-            </w:pPr>
+            <w:tcW w:w="412" w:type="dxa"/>
+            <w:tcBorders>
+              <w:top w:val="single" w:sz="6" w:space="0" w:color="A2A9B1"/>
+              <w:left w:val="single" w:sz="6" w:space="0" w:color="A2A9B1"/>
+              <w:bottom w:val="single" w:sz="6" w:space="0" w:color="A2A9B1"/>
+              <w:right w:val="single" w:sz="6" w:space="0" w:color="A2A9B1"/>
+            </w:tcBorders>
+            <w:shd w:val="clear" w:color="auto" w:fill="F8F9FA"/>
+          </w:tcPr>
+          <w:p>
+            <w:pPr>
+              <w:spacing w:before="240" w:after="240" w:line="240" w:lineRule="auto"/>
+              <w:rPr>
+                <w:rFonts w:ascii="Arial" w:eastAsia="Times New Roman" w:hAnsi="Arial" w:cs="Arial"/>
+                <w:color w:val="202122"/>
+                <w:sz w:val="21"/>
+                <w:szCs w:val="21"/>
+              </w:rPr>
+            </w:pPr>
+            <w:r>
+              <w:rPr>
+                <w:rFonts w:ascii="Arial" w:eastAsia="Times New Roman" w:hAnsi="Arial" w:cs="Arial"/>
+                <w:color w:val="202122"/>
+                <w:sz w:val="21"/>
+                <w:szCs w:val="21"/>
+              </w:rPr>
+              <w:sym w:font="Wingdings" w:char="F0FC"/>
+            </w:r>
           </w:p>
         </w:tc>
       </w:tr>
@@ -7951,25 +8734,34 @@
         </w:tc>
         <w:tc>
           <w:tcPr>
-            <w:tcW w:w="322" w:type="dxa"/>
-            <w:tcBorders>
-              <w:top w:val="single" w:sz="6" w:space="0" w:color="A2A9B1"/>
-              <w:left w:val="single" w:sz="6" w:space="0" w:color="A2A9B1"/>
-              <w:bottom w:val="single" w:sz="6" w:space="0" w:color="A2A9B1"/>
-              <w:right w:val="single" w:sz="6" w:space="0" w:color="A2A9B1"/>
-            </w:tcBorders>
-            <w:shd w:val="clear" w:color="auto" w:fill="F8F9FA"/>
-          </w:tcPr>
-          <w:p>
-            <w:pPr>
-              <w:spacing w:before="240" w:after="240" w:line="240" w:lineRule="auto"/>
-              <w:rPr>
-                <w:rFonts w:ascii="Arial" w:eastAsia="Times New Roman" w:hAnsi="Arial" w:cs="Arial"/>
-                <w:color w:val="202122"/>
-                <w:sz w:val="21"/>
-                <w:szCs w:val="21"/>
-              </w:rPr>
-            </w:pPr>
+            <w:tcW w:w="412" w:type="dxa"/>
+            <w:tcBorders>
+              <w:top w:val="single" w:sz="6" w:space="0" w:color="A2A9B1"/>
+              <w:left w:val="single" w:sz="6" w:space="0" w:color="A2A9B1"/>
+              <w:bottom w:val="single" w:sz="6" w:space="0" w:color="A2A9B1"/>
+              <w:right w:val="single" w:sz="6" w:space="0" w:color="A2A9B1"/>
+            </w:tcBorders>
+            <w:shd w:val="clear" w:color="auto" w:fill="F8F9FA"/>
+          </w:tcPr>
+          <w:p>
+            <w:pPr>
+              <w:spacing w:before="240" w:after="240" w:line="240" w:lineRule="auto"/>
+              <w:rPr>
+                <w:rFonts w:ascii="Arial" w:eastAsia="Times New Roman" w:hAnsi="Arial" w:cs="Arial"/>
+                <w:color w:val="202122"/>
+                <w:sz w:val="21"/>
+                <w:szCs w:val="21"/>
+              </w:rPr>
+            </w:pPr>
+            <w:r>
+              <w:rPr>
+                <w:rFonts w:ascii="Arial" w:eastAsia="Times New Roman" w:hAnsi="Arial" w:cs="Arial"/>
+                <w:color w:val="202122"/>
+                <w:sz w:val="21"/>
+                <w:szCs w:val="21"/>
+              </w:rPr>
+              <w:sym w:font="Wingdings" w:char="F0FC"/>
+            </w:r>
           </w:p>
         </w:tc>
       </w:tr>
@@ -8018,25 +8810,34 @@
         </w:tc>
         <w:tc>
           <w:tcPr>
-            <w:tcW w:w="322" w:type="dxa"/>
-            <w:tcBorders>
-              <w:top w:val="single" w:sz="6" w:space="0" w:color="A2A9B1"/>
-              <w:left w:val="single" w:sz="6" w:space="0" w:color="A2A9B1"/>
-              <w:bottom w:val="single" w:sz="6" w:space="0" w:color="A2A9B1"/>
-              <w:right w:val="single" w:sz="6" w:space="0" w:color="A2A9B1"/>
-            </w:tcBorders>
-            <w:shd w:val="clear" w:color="auto" w:fill="F8F9FA"/>
-          </w:tcPr>
-          <w:p>
-            <w:pPr>
-              <w:spacing w:before="240" w:after="240" w:line="240" w:lineRule="auto"/>
-              <w:rPr>
-                <w:rFonts w:ascii="Arial" w:eastAsia="Times New Roman" w:hAnsi="Arial" w:cs="Arial"/>
-                <w:color w:val="202122"/>
-                <w:sz w:val="21"/>
-                <w:szCs w:val="21"/>
-              </w:rPr>
-            </w:pPr>
+            <w:tcW w:w="412" w:type="dxa"/>
+            <w:tcBorders>
+              <w:top w:val="single" w:sz="6" w:space="0" w:color="A2A9B1"/>
+              <w:left w:val="single" w:sz="6" w:space="0" w:color="A2A9B1"/>
+              <w:bottom w:val="single" w:sz="6" w:space="0" w:color="A2A9B1"/>
+              <w:right w:val="single" w:sz="6" w:space="0" w:color="A2A9B1"/>
+            </w:tcBorders>
+            <w:shd w:val="clear" w:color="auto" w:fill="F8F9FA"/>
+          </w:tcPr>
+          <w:p>
+            <w:pPr>
+              <w:spacing w:before="240" w:after="240" w:line="240" w:lineRule="auto"/>
+              <w:rPr>
+                <w:rFonts w:ascii="Arial" w:eastAsia="Times New Roman" w:hAnsi="Arial" w:cs="Arial"/>
+                <w:color w:val="202122"/>
+                <w:sz w:val="21"/>
+                <w:szCs w:val="21"/>
+              </w:rPr>
+            </w:pPr>
+            <w:r>
+              <w:rPr>
+                <w:rFonts w:ascii="Arial" w:eastAsia="Times New Roman" w:hAnsi="Arial" w:cs="Arial"/>
+                <w:color w:val="202122"/>
+                <w:sz w:val="21"/>
+                <w:szCs w:val="21"/>
+              </w:rPr>
+              <w:sym w:font="Wingdings" w:char="F0FC"/>
+            </w:r>
           </w:p>
         </w:tc>
       </w:tr>
@@ -8085,25 +8886,34 @@
         </w:tc>
         <w:tc>
           <w:tcPr>
-            <w:tcW w:w="322" w:type="dxa"/>
-            <w:tcBorders>
-              <w:top w:val="single" w:sz="6" w:space="0" w:color="A2A9B1"/>
-              <w:left w:val="single" w:sz="6" w:space="0" w:color="A2A9B1"/>
-              <w:bottom w:val="single" w:sz="6" w:space="0" w:color="A2A9B1"/>
-              <w:right w:val="single" w:sz="6" w:space="0" w:color="A2A9B1"/>
-            </w:tcBorders>
-            <w:shd w:val="clear" w:color="auto" w:fill="F8F9FA"/>
-          </w:tcPr>
-          <w:p>
-            <w:pPr>
-              <w:spacing w:before="240" w:after="240" w:line="240" w:lineRule="auto"/>
-              <w:rPr>
-                <w:rFonts w:ascii="Arial" w:eastAsia="Times New Roman" w:hAnsi="Arial" w:cs="Arial"/>
-                <w:color w:val="202122"/>
-                <w:sz w:val="21"/>
-                <w:szCs w:val="21"/>
-              </w:rPr>
-            </w:pPr>
+            <w:tcW w:w="412" w:type="dxa"/>
+            <w:tcBorders>
+              <w:top w:val="single" w:sz="6" w:space="0" w:color="A2A9B1"/>
+              <w:left w:val="single" w:sz="6" w:space="0" w:color="A2A9B1"/>
+              <w:bottom w:val="single" w:sz="6" w:space="0" w:color="A2A9B1"/>
+              <w:right w:val="single" w:sz="6" w:space="0" w:color="A2A9B1"/>
+            </w:tcBorders>
+            <w:shd w:val="clear" w:color="auto" w:fill="F8F9FA"/>
+          </w:tcPr>
+          <w:p>
+            <w:pPr>
+              <w:spacing w:before="240" w:after="240" w:line="240" w:lineRule="auto"/>
+              <w:rPr>
+                <w:rFonts w:ascii="Arial" w:eastAsia="Times New Roman" w:hAnsi="Arial" w:cs="Arial"/>
+                <w:color w:val="202122"/>
+                <w:sz w:val="21"/>
+                <w:szCs w:val="21"/>
+              </w:rPr>
+            </w:pPr>
+            <w:r>
+              <w:rPr>
+                <w:rFonts w:ascii="Arial" w:eastAsia="Times New Roman" w:hAnsi="Arial" w:cs="Arial"/>
+                <w:color w:val="202122"/>
+                <w:sz w:val="21"/>
+                <w:szCs w:val="21"/>
+              </w:rPr>
+              <w:sym w:font="Wingdings" w:char="F0FC"/>
+            </w:r>
           </w:p>
         </w:tc>
       </w:tr>
@@ -8152,25 +8962,34 @@
         </w:tc>
         <w:tc>
           <w:tcPr>
-            <w:tcW w:w="322" w:type="dxa"/>
-            <w:tcBorders>
-              <w:top w:val="single" w:sz="6" w:space="0" w:color="A2A9B1"/>
-              <w:left w:val="single" w:sz="6" w:space="0" w:color="A2A9B1"/>
-              <w:bottom w:val="single" w:sz="6" w:space="0" w:color="A2A9B1"/>
-              <w:right w:val="single" w:sz="6" w:space="0" w:color="A2A9B1"/>
-            </w:tcBorders>
-            <w:shd w:val="clear" w:color="auto" w:fill="F8F9FA"/>
-          </w:tcPr>
-          <w:p>
-            <w:pPr>
-              <w:spacing w:before="240" w:after="240" w:line="240" w:lineRule="auto"/>
-              <w:rPr>
-                <w:rFonts w:ascii="Arial" w:eastAsia="Times New Roman" w:hAnsi="Arial" w:cs="Arial"/>
-                <w:color w:val="202122"/>
-                <w:sz w:val="21"/>
-                <w:szCs w:val="21"/>
-              </w:rPr>
-            </w:pPr>
+            <w:tcW w:w="412" w:type="dxa"/>
+            <w:tcBorders>
+              <w:top w:val="single" w:sz="6" w:space="0" w:color="A2A9B1"/>
+              <w:left w:val="single" w:sz="6" w:space="0" w:color="A2A9B1"/>
+              <w:bottom w:val="single" w:sz="6" w:space="0" w:color="A2A9B1"/>
+              <w:right w:val="single" w:sz="6" w:space="0" w:color="A2A9B1"/>
+            </w:tcBorders>
+            <w:shd w:val="clear" w:color="auto" w:fill="F8F9FA"/>
+          </w:tcPr>
+          <w:p>
+            <w:pPr>
+              <w:spacing w:before="240" w:after="240" w:line="240" w:lineRule="auto"/>
+              <w:rPr>
+                <w:rFonts w:ascii="Arial" w:eastAsia="Times New Roman" w:hAnsi="Arial" w:cs="Arial"/>
+                <w:color w:val="202122"/>
+                <w:sz w:val="21"/>
+                <w:szCs w:val="21"/>
+              </w:rPr>
+            </w:pPr>
+            <w:r>
+              <w:rPr>
+                <w:rFonts w:ascii="Arial" w:eastAsia="Times New Roman" w:hAnsi="Arial" w:cs="Arial"/>
+                <w:color w:val="202122"/>
+                <w:sz w:val="21"/>
+                <w:szCs w:val="21"/>
+              </w:rPr>
+              <w:sym w:font="Wingdings" w:char="F0FC"/>
+            </w:r>
           </w:p>
         </w:tc>
       </w:tr>
@@ -8219,25 +9038,34 @@
         </w:tc>
         <w:tc>
           <w:tcPr>
-            <w:tcW w:w="322" w:type="dxa"/>
-            <w:tcBorders>
-              <w:top w:val="single" w:sz="6" w:space="0" w:color="A2A9B1"/>
-              <w:left w:val="single" w:sz="6" w:space="0" w:color="A2A9B1"/>
-              <w:bottom w:val="single" w:sz="6" w:space="0" w:color="A2A9B1"/>
-              <w:right w:val="single" w:sz="6" w:space="0" w:color="A2A9B1"/>
-            </w:tcBorders>
-            <w:shd w:val="clear" w:color="auto" w:fill="F8F9FA"/>
-          </w:tcPr>
-          <w:p>
-            <w:pPr>
-              <w:spacing w:before="240" w:after="240" w:line="240" w:lineRule="auto"/>
-              <w:rPr>
-                <w:rFonts w:ascii="Arial" w:eastAsia="Times New Roman" w:hAnsi="Arial" w:cs="Arial"/>
-                <w:color w:val="202122"/>
-                <w:sz w:val="21"/>
-                <w:szCs w:val="21"/>
-              </w:rPr>
-            </w:pPr>
+            <w:tcW w:w="412" w:type="dxa"/>
+            <w:tcBorders>
+              <w:top w:val="single" w:sz="6" w:space="0" w:color="A2A9B1"/>
+              <w:left w:val="single" w:sz="6" w:space="0" w:color="A2A9B1"/>
+              <w:bottom w:val="single" w:sz="6" w:space="0" w:color="A2A9B1"/>
+              <w:right w:val="single" w:sz="6" w:space="0" w:color="A2A9B1"/>
+            </w:tcBorders>
+            <w:shd w:val="clear" w:color="auto" w:fill="F8F9FA"/>
+          </w:tcPr>
+          <w:p>
+            <w:pPr>
+              <w:spacing w:before="240" w:after="240" w:line="240" w:lineRule="auto"/>
+              <w:rPr>
+                <w:rFonts w:ascii="Arial" w:eastAsia="Times New Roman" w:hAnsi="Arial" w:cs="Arial"/>
+                <w:color w:val="202122"/>
+                <w:sz w:val="21"/>
+                <w:szCs w:val="21"/>
+              </w:rPr>
+            </w:pPr>
+            <w:r>
+              <w:rPr>
+                <w:rFonts w:ascii="Arial" w:eastAsia="Times New Roman" w:hAnsi="Arial" w:cs="Arial"/>
+                <w:color w:val="202122"/>
+                <w:sz w:val="21"/>
+                <w:szCs w:val="21"/>
+              </w:rPr>
+              <w:sym w:font="Wingdings" w:char="F0FC"/>
+            </w:r>
           </w:p>
         </w:tc>
       </w:tr>
@@ -8286,25 +9114,34 @@
         </w:tc>
         <w:tc>
           <w:tcPr>
-            <w:tcW w:w="322" w:type="dxa"/>
-            <w:tcBorders>
-              <w:top w:val="single" w:sz="6" w:space="0" w:color="A2A9B1"/>
-              <w:left w:val="single" w:sz="6" w:space="0" w:color="A2A9B1"/>
-              <w:bottom w:val="single" w:sz="6" w:space="0" w:color="A2A9B1"/>
-              <w:right w:val="single" w:sz="6" w:space="0" w:color="A2A9B1"/>
-            </w:tcBorders>
-            <w:shd w:val="clear" w:color="auto" w:fill="F8F9FA"/>
-          </w:tcPr>
-          <w:p>
-            <w:pPr>
-              <w:spacing w:before="240" w:after="240" w:line="240" w:lineRule="auto"/>
-              <w:rPr>
-                <w:rFonts w:ascii="Arial" w:eastAsia="Times New Roman" w:hAnsi="Arial" w:cs="Arial"/>
-                <w:color w:val="202122"/>
-                <w:sz w:val="21"/>
-                <w:szCs w:val="21"/>
-              </w:rPr>
-            </w:pPr>
+            <w:tcW w:w="412" w:type="dxa"/>
+            <w:tcBorders>
+              <w:top w:val="single" w:sz="6" w:space="0" w:color="A2A9B1"/>
+              <w:left w:val="single" w:sz="6" w:space="0" w:color="A2A9B1"/>
+              <w:bottom w:val="single" w:sz="6" w:space="0" w:color="A2A9B1"/>
+              <w:right w:val="single" w:sz="6" w:space="0" w:color="A2A9B1"/>
+            </w:tcBorders>
+            <w:shd w:val="clear" w:color="auto" w:fill="F8F9FA"/>
+          </w:tcPr>
+          <w:p>
+            <w:pPr>
+              <w:spacing w:before="240" w:after="240" w:line="240" w:lineRule="auto"/>
+              <w:rPr>
+                <w:rFonts w:ascii="Arial" w:eastAsia="Times New Roman" w:hAnsi="Arial" w:cs="Arial"/>
+                <w:color w:val="202122"/>
+                <w:sz w:val="21"/>
+                <w:szCs w:val="21"/>
+              </w:rPr>
+            </w:pPr>
+            <w:r>
+              <w:rPr>
+                <w:rFonts w:ascii="Arial" w:eastAsia="Times New Roman" w:hAnsi="Arial" w:cs="Arial"/>
+                <w:color w:val="202122"/>
+                <w:sz w:val="21"/>
+                <w:szCs w:val="21"/>
+              </w:rPr>
+              <w:sym w:font="Wingdings" w:char="F0FC"/>
+            </w:r>
           </w:p>
         </w:tc>
       </w:tr>
@@ -8353,25 +9190,34 @@
         </w:tc>
         <w:tc>
           <w:tcPr>
-            <w:tcW w:w="322" w:type="dxa"/>
-            <w:tcBorders>
-              <w:top w:val="single" w:sz="6" w:space="0" w:color="A2A9B1"/>
-              <w:left w:val="single" w:sz="6" w:space="0" w:color="A2A9B1"/>
-              <w:bottom w:val="single" w:sz="6" w:space="0" w:color="A2A9B1"/>
-              <w:right w:val="single" w:sz="6" w:space="0" w:color="A2A9B1"/>
-            </w:tcBorders>
-            <w:shd w:val="clear" w:color="auto" w:fill="F8F9FA"/>
-          </w:tcPr>
-          <w:p>
-            <w:pPr>
-              <w:spacing w:before="240" w:after="240" w:line="240" w:lineRule="auto"/>
-              <w:rPr>
-                <w:rFonts w:ascii="Arial" w:eastAsia="Times New Roman" w:hAnsi="Arial" w:cs="Arial"/>
-                <w:color w:val="202122"/>
-                <w:sz w:val="21"/>
-                <w:szCs w:val="21"/>
-              </w:rPr>
-            </w:pPr>
+            <w:tcW w:w="412" w:type="dxa"/>
+            <w:tcBorders>
+              <w:top w:val="single" w:sz="6" w:space="0" w:color="A2A9B1"/>
+              <w:left w:val="single" w:sz="6" w:space="0" w:color="A2A9B1"/>
+              <w:bottom w:val="single" w:sz="6" w:space="0" w:color="A2A9B1"/>
+              <w:right w:val="single" w:sz="6" w:space="0" w:color="A2A9B1"/>
+            </w:tcBorders>
+            <w:shd w:val="clear" w:color="auto" w:fill="F8F9FA"/>
+          </w:tcPr>
+          <w:p>
+            <w:pPr>
+              <w:spacing w:before="240" w:after="240" w:line="240" w:lineRule="auto"/>
+              <w:rPr>
+                <w:rFonts w:ascii="Arial" w:eastAsia="Times New Roman" w:hAnsi="Arial" w:cs="Arial"/>
+                <w:color w:val="202122"/>
+                <w:sz w:val="21"/>
+                <w:szCs w:val="21"/>
+              </w:rPr>
+            </w:pPr>
+            <w:r>
+              <w:rPr>
+                <w:rFonts w:ascii="Arial" w:eastAsia="Times New Roman" w:hAnsi="Arial" w:cs="Arial"/>
+                <w:color w:val="202122"/>
+                <w:sz w:val="21"/>
+                <w:szCs w:val="21"/>
+              </w:rPr>
+              <w:sym w:font="Wingdings" w:char="F0FC"/>
+            </w:r>
           </w:p>
         </w:tc>
       </w:tr>
@@ -8420,25 +9266,34 @@
         </w:tc>
         <w:tc>
           <w:tcPr>
-            <w:tcW w:w="322" w:type="dxa"/>
-            <w:tcBorders>
-              <w:top w:val="single" w:sz="6" w:space="0" w:color="A2A9B1"/>
-              <w:left w:val="single" w:sz="6" w:space="0" w:color="A2A9B1"/>
-              <w:bottom w:val="single" w:sz="6" w:space="0" w:color="A2A9B1"/>
-              <w:right w:val="single" w:sz="6" w:space="0" w:color="A2A9B1"/>
-            </w:tcBorders>
-            <w:shd w:val="clear" w:color="auto" w:fill="F8F9FA"/>
-          </w:tcPr>
-          <w:p>
-            <w:pPr>
-              <w:spacing w:before="240" w:after="240" w:line="240" w:lineRule="auto"/>
-              <w:rPr>
-                <w:rFonts w:ascii="Arial" w:eastAsia="Times New Roman" w:hAnsi="Arial" w:cs="Arial"/>
-                <w:color w:val="202122"/>
-                <w:sz w:val="21"/>
-                <w:szCs w:val="21"/>
-              </w:rPr>
-            </w:pPr>
+            <w:tcW w:w="412" w:type="dxa"/>
+            <w:tcBorders>
+              <w:top w:val="single" w:sz="6" w:space="0" w:color="A2A9B1"/>
+              <w:left w:val="single" w:sz="6" w:space="0" w:color="A2A9B1"/>
+              <w:bottom w:val="single" w:sz="6" w:space="0" w:color="A2A9B1"/>
+              <w:right w:val="single" w:sz="6" w:space="0" w:color="A2A9B1"/>
+            </w:tcBorders>
+            <w:shd w:val="clear" w:color="auto" w:fill="F8F9FA"/>
+          </w:tcPr>
+          <w:p>
+            <w:pPr>
+              <w:spacing w:before="240" w:after="240" w:line="240" w:lineRule="auto"/>
+              <w:rPr>
+                <w:rFonts w:ascii="Arial" w:eastAsia="Times New Roman" w:hAnsi="Arial" w:cs="Arial"/>
+                <w:color w:val="202122"/>
+                <w:sz w:val="21"/>
+                <w:szCs w:val="21"/>
+              </w:rPr>
+            </w:pPr>
+            <w:r>
+              <w:rPr>
+                <w:rFonts w:ascii="Arial" w:eastAsia="Times New Roman" w:hAnsi="Arial" w:cs="Arial"/>
+                <w:color w:val="202122"/>
+                <w:sz w:val="21"/>
+                <w:szCs w:val="21"/>
+              </w:rPr>
+              <w:sym w:font="Wingdings" w:char="F0FC"/>
+            </w:r>
           </w:p>
         </w:tc>
       </w:tr>
@@ -8487,25 +9342,34 @@
         </w:tc>
         <w:tc>
           <w:tcPr>
-            <w:tcW w:w="322" w:type="dxa"/>
-            <w:tcBorders>
-              <w:top w:val="single" w:sz="6" w:space="0" w:color="A2A9B1"/>
-              <w:left w:val="single" w:sz="6" w:space="0" w:color="A2A9B1"/>
-              <w:bottom w:val="single" w:sz="6" w:space="0" w:color="A2A9B1"/>
-              <w:right w:val="single" w:sz="6" w:space="0" w:color="A2A9B1"/>
-            </w:tcBorders>
-            <w:shd w:val="clear" w:color="auto" w:fill="F8F9FA"/>
-          </w:tcPr>
-          <w:p>
-            <w:pPr>
-              <w:spacing w:before="240" w:after="240" w:line="240" w:lineRule="auto"/>
-              <w:rPr>
-                <w:rFonts w:ascii="Arial" w:eastAsia="Times New Roman" w:hAnsi="Arial" w:cs="Arial"/>
-                <w:color w:val="202122"/>
-                <w:sz w:val="21"/>
-                <w:szCs w:val="21"/>
-              </w:rPr>
-            </w:pPr>
+            <w:tcW w:w="412" w:type="dxa"/>
+            <w:tcBorders>
+              <w:top w:val="single" w:sz="6" w:space="0" w:color="A2A9B1"/>
+              <w:left w:val="single" w:sz="6" w:space="0" w:color="A2A9B1"/>
+              <w:bottom w:val="single" w:sz="6" w:space="0" w:color="A2A9B1"/>
+              <w:right w:val="single" w:sz="6" w:space="0" w:color="A2A9B1"/>
+            </w:tcBorders>
+            <w:shd w:val="clear" w:color="auto" w:fill="F8F9FA"/>
+          </w:tcPr>
+          <w:p>
+            <w:pPr>
+              <w:spacing w:before="240" w:after="240" w:line="240" w:lineRule="auto"/>
+              <w:rPr>
+                <w:rFonts w:ascii="Arial" w:eastAsia="Times New Roman" w:hAnsi="Arial" w:cs="Arial"/>
+                <w:color w:val="202122"/>
+                <w:sz w:val="21"/>
+                <w:szCs w:val="21"/>
+              </w:rPr>
+            </w:pPr>
+            <w:r>
+              <w:rPr>
+                <w:rFonts w:ascii="Arial" w:eastAsia="Times New Roman" w:hAnsi="Arial" w:cs="Arial"/>
+                <w:color w:val="202122"/>
+                <w:sz w:val="21"/>
+                <w:szCs w:val="21"/>
+              </w:rPr>
+              <w:sym w:font="Wingdings" w:char="F0FC"/>
+            </w:r>
           </w:p>
         </w:tc>
       </w:tr>
@@ -8554,25 +9418,34 @@
         </w:tc>
         <w:tc>
           <w:tcPr>
-            <w:tcW w:w="322" w:type="dxa"/>
-            <w:tcBorders>
-              <w:top w:val="single" w:sz="6" w:space="0" w:color="A2A9B1"/>
-              <w:left w:val="single" w:sz="6" w:space="0" w:color="A2A9B1"/>
-              <w:bottom w:val="single" w:sz="6" w:space="0" w:color="A2A9B1"/>
-              <w:right w:val="single" w:sz="6" w:space="0" w:color="A2A9B1"/>
-            </w:tcBorders>
-            <w:shd w:val="clear" w:color="auto" w:fill="F8F9FA"/>
-          </w:tcPr>
-          <w:p>
-            <w:pPr>
-              <w:spacing w:before="240" w:after="240" w:line="240" w:lineRule="auto"/>
-              <w:rPr>
-                <w:rFonts w:ascii="Arial" w:eastAsia="Times New Roman" w:hAnsi="Arial" w:cs="Arial"/>
-                <w:color w:val="202122"/>
-                <w:sz w:val="21"/>
-                <w:szCs w:val="21"/>
-              </w:rPr>
-            </w:pPr>
+            <w:tcW w:w="412" w:type="dxa"/>
+            <w:tcBorders>
+              <w:top w:val="single" w:sz="6" w:space="0" w:color="A2A9B1"/>
+              <w:left w:val="single" w:sz="6" w:space="0" w:color="A2A9B1"/>
+              <w:bottom w:val="single" w:sz="6" w:space="0" w:color="A2A9B1"/>
+              <w:right w:val="single" w:sz="6" w:space="0" w:color="A2A9B1"/>
+            </w:tcBorders>
+            <w:shd w:val="clear" w:color="auto" w:fill="F8F9FA"/>
+          </w:tcPr>
+          <w:p>
+            <w:pPr>
+              <w:spacing w:before="240" w:after="240" w:line="240" w:lineRule="auto"/>
+              <w:rPr>
+                <w:rFonts w:ascii="Arial" w:eastAsia="Times New Roman" w:hAnsi="Arial" w:cs="Arial"/>
+                <w:color w:val="202122"/>
+                <w:sz w:val="21"/>
+                <w:szCs w:val="21"/>
+              </w:rPr>
+            </w:pPr>
+            <w:r>
+              <w:rPr>
+                <w:rFonts w:ascii="Arial" w:eastAsia="Times New Roman" w:hAnsi="Arial" w:cs="Arial"/>
+                <w:color w:val="202122"/>
+                <w:sz w:val="21"/>
+                <w:szCs w:val="21"/>
+              </w:rPr>
+              <w:sym w:font="Wingdings" w:char="F0FC"/>
+            </w:r>
           </w:p>
         </w:tc>
       </w:tr>
@@ -8621,25 +9494,34 @@
         </w:tc>
         <w:tc>
           <w:tcPr>
-            <w:tcW w:w="322" w:type="dxa"/>
-            <w:tcBorders>
-              <w:top w:val="single" w:sz="6" w:space="0" w:color="A2A9B1"/>
-              <w:left w:val="single" w:sz="6" w:space="0" w:color="A2A9B1"/>
-              <w:bottom w:val="single" w:sz="6" w:space="0" w:color="A2A9B1"/>
-              <w:right w:val="single" w:sz="6" w:space="0" w:color="A2A9B1"/>
-            </w:tcBorders>
-            <w:shd w:val="clear" w:color="auto" w:fill="F8F9FA"/>
-          </w:tcPr>
-          <w:p>
-            <w:pPr>
-              <w:spacing w:before="240" w:after="240" w:line="240" w:lineRule="auto"/>
-              <w:rPr>
-                <w:rFonts w:ascii="Arial" w:eastAsia="Times New Roman" w:hAnsi="Arial" w:cs="Arial"/>
-                <w:color w:val="202122"/>
-                <w:sz w:val="21"/>
-                <w:szCs w:val="21"/>
-              </w:rPr>
-            </w:pPr>
+            <w:tcW w:w="412" w:type="dxa"/>
+            <w:tcBorders>
+              <w:top w:val="single" w:sz="6" w:space="0" w:color="A2A9B1"/>
+              <w:left w:val="single" w:sz="6" w:space="0" w:color="A2A9B1"/>
+              <w:bottom w:val="single" w:sz="6" w:space="0" w:color="A2A9B1"/>
+              <w:right w:val="single" w:sz="6" w:space="0" w:color="A2A9B1"/>
+            </w:tcBorders>
+            <w:shd w:val="clear" w:color="auto" w:fill="F8F9FA"/>
+          </w:tcPr>
+          <w:p>
+            <w:pPr>
+              <w:spacing w:before="240" w:after="240" w:line="240" w:lineRule="auto"/>
+              <w:rPr>
+                <w:rFonts w:ascii="Arial" w:eastAsia="Times New Roman" w:hAnsi="Arial" w:cs="Arial"/>
+                <w:color w:val="202122"/>
+                <w:sz w:val="21"/>
+                <w:szCs w:val="21"/>
+              </w:rPr>
+            </w:pPr>
+            <w:r>
+              <w:rPr>
+                <w:rFonts w:ascii="Arial" w:eastAsia="Times New Roman" w:hAnsi="Arial" w:cs="Arial"/>
+                <w:color w:val="202122"/>
+                <w:sz w:val="21"/>
+                <w:szCs w:val="21"/>
+              </w:rPr>
+              <w:sym w:font="Wingdings" w:char="F0FC"/>
+            </w:r>
           </w:p>
         </w:tc>
       </w:tr>
@@ -8688,25 +9570,34 @@
         </w:tc>
         <w:tc>
           <w:tcPr>
-            <w:tcW w:w="322" w:type="dxa"/>
-            <w:tcBorders>
-              <w:top w:val="single" w:sz="6" w:space="0" w:color="A2A9B1"/>
-              <w:left w:val="single" w:sz="6" w:space="0" w:color="A2A9B1"/>
-              <w:bottom w:val="single" w:sz="6" w:space="0" w:color="A2A9B1"/>
-              <w:right w:val="single" w:sz="6" w:space="0" w:color="A2A9B1"/>
-            </w:tcBorders>
-            <w:shd w:val="clear" w:color="auto" w:fill="F8F9FA"/>
-          </w:tcPr>
-          <w:p>
-            <w:pPr>
-              <w:spacing w:before="240" w:after="240" w:line="240" w:lineRule="auto"/>
-              <w:rPr>
-                <w:rFonts w:ascii="Arial" w:eastAsia="Times New Roman" w:hAnsi="Arial" w:cs="Arial"/>
-                <w:color w:val="202122"/>
-                <w:sz w:val="21"/>
-                <w:szCs w:val="21"/>
-              </w:rPr>
-            </w:pPr>
+            <w:tcW w:w="412" w:type="dxa"/>
+            <w:tcBorders>
+              <w:top w:val="single" w:sz="6" w:space="0" w:color="A2A9B1"/>
+              <w:left w:val="single" w:sz="6" w:space="0" w:color="A2A9B1"/>
+              <w:bottom w:val="single" w:sz="6" w:space="0" w:color="A2A9B1"/>
+              <w:right w:val="single" w:sz="6" w:space="0" w:color="A2A9B1"/>
+            </w:tcBorders>
+            <w:shd w:val="clear" w:color="auto" w:fill="F8F9FA"/>
+          </w:tcPr>
+          <w:p>
+            <w:pPr>
+              <w:spacing w:before="240" w:after="240" w:line="240" w:lineRule="auto"/>
+              <w:rPr>
+                <w:rFonts w:ascii="Arial" w:eastAsia="Times New Roman" w:hAnsi="Arial" w:cs="Arial"/>
+                <w:color w:val="202122"/>
+                <w:sz w:val="21"/>
+                <w:szCs w:val="21"/>
+              </w:rPr>
+            </w:pPr>
+            <w:r>
+              <w:rPr>
+                <w:rFonts w:ascii="Arial" w:eastAsia="Times New Roman" w:hAnsi="Arial" w:cs="Arial"/>
+                <w:color w:val="202122"/>
+                <w:sz w:val="21"/>
+                <w:szCs w:val="21"/>
+              </w:rPr>
+              <w:sym w:font="Wingdings" w:char="F0FC"/>
+            </w:r>
           </w:p>
         </w:tc>
       </w:tr>
@@ -8755,25 +9646,34 @@
         </w:tc>
         <w:tc>
           <w:tcPr>
-            <w:tcW w:w="322" w:type="dxa"/>
-            <w:tcBorders>
-              <w:top w:val="single" w:sz="6" w:space="0" w:color="A2A9B1"/>
-              <w:left w:val="single" w:sz="6" w:space="0" w:color="A2A9B1"/>
-              <w:bottom w:val="single" w:sz="6" w:space="0" w:color="A2A9B1"/>
-              <w:right w:val="single" w:sz="6" w:space="0" w:color="A2A9B1"/>
-            </w:tcBorders>
-            <w:shd w:val="clear" w:color="auto" w:fill="F8F9FA"/>
-          </w:tcPr>
-          <w:p>
-            <w:pPr>
-              <w:spacing w:before="240" w:after="240" w:line="240" w:lineRule="auto"/>
-              <w:rPr>
-                <w:rFonts w:ascii="Arial" w:eastAsia="Times New Roman" w:hAnsi="Arial" w:cs="Arial"/>
-                <w:color w:val="202122"/>
-                <w:sz w:val="21"/>
-                <w:szCs w:val="21"/>
-              </w:rPr>
-            </w:pPr>
+            <w:tcW w:w="412" w:type="dxa"/>
+            <w:tcBorders>
+              <w:top w:val="single" w:sz="6" w:space="0" w:color="A2A9B1"/>
+              <w:left w:val="single" w:sz="6" w:space="0" w:color="A2A9B1"/>
+              <w:bottom w:val="single" w:sz="6" w:space="0" w:color="A2A9B1"/>
+              <w:right w:val="single" w:sz="6" w:space="0" w:color="A2A9B1"/>
+            </w:tcBorders>
+            <w:shd w:val="clear" w:color="auto" w:fill="F8F9FA"/>
+          </w:tcPr>
+          <w:p>
+            <w:pPr>
+              <w:spacing w:before="240" w:after="240" w:line="240" w:lineRule="auto"/>
+              <w:rPr>
+                <w:rFonts w:ascii="Arial" w:eastAsia="Times New Roman" w:hAnsi="Arial" w:cs="Arial"/>
+                <w:color w:val="202122"/>
+                <w:sz w:val="21"/>
+                <w:szCs w:val="21"/>
+              </w:rPr>
+            </w:pPr>
+            <w:r>
+              <w:rPr>
+                <w:rFonts w:ascii="Arial" w:eastAsia="Times New Roman" w:hAnsi="Arial" w:cs="Arial"/>
+                <w:color w:val="202122"/>
+                <w:sz w:val="21"/>
+                <w:szCs w:val="21"/>
+              </w:rPr>
+              <w:sym w:font="Wingdings" w:char="F0FC"/>
+            </w:r>
           </w:p>
         </w:tc>
       </w:tr>
@@ -8822,25 +9722,34 @@
         </w:tc>
         <w:tc>
           <w:tcPr>
-            <w:tcW w:w="322" w:type="dxa"/>
-            <w:tcBorders>
-              <w:top w:val="single" w:sz="6" w:space="0" w:color="A2A9B1"/>
-              <w:left w:val="single" w:sz="6" w:space="0" w:color="A2A9B1"/>
-              <w:bottom w:val="single" w:sz="6" w:space="0" w:color="A2A9B1"/>
-              <w:right w:val="single" w:sz="6" w:space="0" w:color="A2A9B1"/>
-            </w:tcBorders>
-            <w:shd w:val="clear" w:color="auto" w:fill="F8F9FA"/>
-          </w:tcPr>
-          <w:p>
-            <w:pPr>
-              <w:spacing w:before="240" w:after="240" w:line="240" w:lineRule="auto"/>
-              <w:rPr>
-                <w:rFonts w:ascii="Arial" w:eastAsia="Times New Roman" w:hAnsi="Arial" w:cs="Arial"/>
-                <w:color w:val="202122"/>
-                <w:sz w:val="21"/>
-                <w:szCs w:val="21"/>
-              </w:rPr>
-            </w:pPr>
+            <w:tcW w:w="412" w:type="dxa"/>
+            <w:tcBorders>
+              <w:top w:val="single" w:sz="6" w:space="0" w:color="A2A9B1"/>
+              <w:left w:val="single" w:sz="6" w:space="0" w:color="A2A9B1"/>
+              <w:bottom w:val="single" w:sz="6" w:space="0" w:color="A2A9B1"/>
+              <w:right w:val="single" w:sz="6" w:space="0" w:color="A2A9B1"/>
+            </w:tcBorders>
+            <w:shd w:val="clear" w:color="auto" w:fill="F8F9FA"/>
+          </w:tcPr>
+          <w:p>
+            <w:pPr>
+              <w:spacing w:before="240" w:after="240" w:line="240" w:lineRule="auto"/>
+              <w:rPr>
+                <w:rFonts w:ascii="Arial" w:eastAsia="Times New Roman" w:hAnsi="Arial" w:cs="Arial"/>
+                <w:color w:val="202122"/>
+                <w:sz w:val="21"/>
+                <w:szCs w:val="21"/>
+              </w:rPr>
+            </w:pPr>
+            <w:r>
+              <w:rPr>
+                <w:rFonts w:ascii="Arial" w:eastAsia="Times New Roman" w:hAnsi="Arial" w:cs="Arial"/>
+                <w:color w:val="202122"/>
+                <w:sz w:val="21"/>
+                <w:szCs w:val="21"/>
+              </w:rPr>
+              <w:sym w:font="Wingdings" w:char="F0FC"/>
+            </w:r>
           </w:p>
         </w:tc>
       </w:tr>
@@ -8889,25 +9798,34 @@
         </w:tc>
         <w:tc>
           <w:tcPr>
-            <w:tcW w:w="322" w:type="dxa"/>
-            <w:tcBorders>
-              <w:top w:val="single" w:sz="6" w:space="0" w:color="A2A9B1"/>
-              <w:left w:val="single" w:sz="6" w:space="0" w:color="A2A9B1"/>
-              <w:bottom w:val="single" w:sz="6" w:space="0" w:color="A2A9B1"/>
-              <w:right w:val="single" w:sz="6" w:space="0" w:color="A2A9B1"/>
-            </w:tcBorders>
-            <w:shd w:val="clear" w:color="auto" w:fill="F8F9FA"/>
-          </w:tcPr>
-          <w:p>
-            <w:pPr>
-              <w:spacing w:before="240" w:after="240" w:line="240" w:lineRule="auto"/>
-              <w:rPr>
-                <w:rFonts w:ascii="Arial" w:eastAsia="Times New Roman" w:hAnsi="Arial" w:cs="Arial"/>
-                <w:color w:val="202122"/>
-                <w:sz w:val="21"/>
-                <w:szCs w:val="21"/>
-              </w:rPr>
-            </w:pPr>
+            <w:tcW w:w="412" w:type="dxa"/>
+            <w:tcBorders>
+              <w:top w:val="single" w:sz="6" w:space="0" w:color="A2A9B1"/>
+              <w:left w:val="single" w:sz="6" w:space="0" w:color="A2A9B1"/>
+              <w:bottom w:val="single" w:sz="6" w:space="0" w:color="A2A9B1"/>
+              <w:right w:val="single" w:sz="6" w:space="0" w:color="A2A9B1"/>
+            </w:tcBorders>
+            <w:shd w:val="clear" w:color="auto" w:fill="F8F9FA"/>
+          </w:tcPr>
+          <w:p>
+            <w:pPr>
+              <w:spacing w:before="240" w:after="240" w:line="240" w:lineRule="auto"/>
+              <w:rPr>
+                <w:rFonts w:ascii="Arial" w:eastAsia="Times New Roman" w:hAnsi="Arial" w:cs="Arial"/>
+                <w:color w:val="202122"/>
+                <w:sz w:val="21"/>
+                <w:szCs w:val="21"/>
+              </w:rPr>
+            </w:pPr>
+            <w:r>
+              <w:rPr>
+                <w:rFonts w:ascii="Arial" w:eastAsia="Times New Roman" w:hAnsi="Arial" w:cs="Arial"/>
+                <w:color w:val="202122"/>
+                <w:sz w:val="21"/>
+                <w:szCs w:val="21"/>
+              </w:rPr>
+              <w:sym w:font="Wingdings" w:char="F0FC"/>
+            </w:r>
           </w:p>
         </w:tc>
       </w:tr>
@@ -8956,25 +9874,34 @@
         </w:tc>
         <w:tc>
           <w:tcPr>
-            <w:tcW w:w="322" w:type="dxa"/>
-            <w:tcBorders>
-              <w:top w:val="single" w:sz="6" w:space="0" w:color="A2A9B1"/>
-              <w:left w:val="single" w:sz="6" w:space="0" w:color="A2A9B1"/>
-              <w:bottom w:val="single" w:sz="6" w:space="0" w:color="A2A9B1"/>
-              <w:right w:val="single" w:sz="6" w:space="0" w:color="A2A9B1"/>
-            </w:tcBorders>
-            <w:shd w:val="clear" w:color="auto" w:fill="F8F9FA"/>
-          </w:tcPr>
-          <w:p>
-            <w:pPr>
-              <w:spacing w:before="240" w:after="240" w:line="240" w:lineRule="auto"/>
-              <w:rPr>
-                <w:rFonts w:ascii="Arial" w:eastAsia="Times New Roman" w:hAnsi="Arial" w:cs="Arial"/>
-                <w:color w:val="202122"/>
-                <w:sz w:val="21"/>
-                <w:szCs w:val="21"/>
-              </w:rPr>
-            </w:pPr>
+            <w:tcW w:w="412" w:type="dxa"/>
+            <w:tcBorders>
+              <w:top w:val="single" w:sz="6" w:space="0" w:color="A2A9B1"/>
+              <w:left w:val="single" w:sz="6" w:space="0" w:color="A2A9B1"/>
+              <w:bottom w:val="single" w:sz="6" w:space="0" w:color="A2A9B1"/>
+              <w:right w:val="single" w:sz="6" w:space="0" w:color="A2A9B1"/>
+            </w:tcBorders>
+            <w:shd w:val="clear" w:color="auto" w:fill="F8F9FA"/>
+          </w:tcPr>
+          <w:p>
+            <w:pPr>
+              <w:spacing w:before="240" w:after="240" w:line="240" w:lineRule="auto"/>
+              <w:rPr>
+                <w:rFonts w:ascii="Arial" w:eastAsia="Times New Roman" w:hAnsi="Arial" w:cs="Arial"/>
+                <w:color w:val="202122"/>
+                <w:sz w:val="21"/>
+                <w:szCs w:val="21"/>
+              </w:rPr>
+            </w:pPr>
+            <w:r>
+              <w:rPr>
+                <w:rFonts w:ascii="Arial" w:eastAsia="Times New Roman" w:hAnsi="Arial" w:cs="Arial"/>
+                <w:color w:val="202122"/>
+                <w:sz w:val="21"/>
+                <w:szCs w:val="21"/>
+              </w:rPr>
+              <w:sym w:font="Wingdings" w:char="F0FC"/>
+            </w:r>
           </w:p>
         </w:tc>
       </w:tr>
@@ -9023,25 +9950,34 @@
         </w:tc>
         <w:tc>
           <w:tcPr>
-            <w:tcW w:w="322" w:type="dxa"/>
-            <w:tcBorders>
-              <w:top w:val="single" w:sz="6" w:space="0" w:color="A2A9B1"/>
-              <w:left w:val="single" w:sz="6" w:space="0" w:color="A2A9B1"/>
-              <w:bottom w:val="single" w:sz="6" w:space="0" w:color="A2A9B1"/>
-              <w:right w:val="single" w:sz="6" w:space="0" w:color="A2A9B1"/>
-            </w:tcBorders>
-            <w:shd w:val="clear" w:color="auto" w:fill="F8F9FA"/>
-          </w:tcPr>
-          <w:p>
-            <w:pPr>
-              <w:spacing w:before="240" w:after="240" w:line="240" w:lineRule="auto"/>
-              <w:rPr>
-                <w:rFonts w:ascii="Arial" w:eastAsia="Times New Roman" w:hAnsi="Arial" w:cs="Arial"/>
-                <w:color w:val="202122"/>
-                <w:sz w:val="21"/>
-                <w:szCs w:val="21"/>
-              </w:rPr>
-            </w:pPr>
+            <w:tcW w:w="412" w:type="dxa"/>
+            <w:tcBorders>
+              <w:top w:val="single" w:sz="6" w:space="0" w:color="A2A9B1"/>
+              <w:left w:val="single" w:sz="6" w:space="0" w:color="A2A9B1"/>
+              <w:bottom w:val="single" w:sz="6" w:space="0" w:color="A2A9B1"/>
+              <w:right w:val="single" w:sz="6" w:space="0" w:color="A2A9B1"/>
+            </w:tcBorders>
+            <w:shd w:val="clear" w:color="auto" w:fill="F8F9FA"/>
+          </w:tcPr>
+          <w:p>
+            <w:pPr>
+              <w:spacing w:before="240" w:after="240" w:line="240" w:lineRule="auto"/>
+              <w:rPr>
+                <w:rFonts w:ascii="Arial" w:eastAsia="Times New Roman" w:hAnsi="Arial" w:cs="Arial"/>
+                <w:color w:val="202122"/>
+                <w:sz w:val="21"/>
+                <w:szCs w:val="21"/>
+              </w:rPr>
+            </w:pPr>
+            <w:r>
+              <w:rPr>
+                <w:rFonts w:ascii="Arial" w:eastAsia="Times New Roman" w:hAnsi="Arial" w:cs="Arial"/>
+                <w:color w:val="202122"/>
+                <w:sz w:val="21"/>
+                <w:szCs w:val="21"/>
+              </w:rPr>
+              <w:sym w:font="Wingdings" w:char="F0FC"/>
+            </w:r>
           </w:p>
         </w:tc>
       </w:tr>
